--- a/1302_Group_Project.docx
+++ b/1302_Group_Project.docx
@@ -13380,6 +13380,7 @@
         </w:rPr>
         <w:t>[</w:t>
       </w:r>
+      <w:proofErr w:type="spellStart"/>
       <w:r>
         <w:rPr>
           <w:rFonts w:ascii="Consolas" w:hAnsi="Consolas" w:cs="Consolas"/>
@@ -13389,6 +13390,7 @@
         </w:rPr>
         <w:t>i</w:t>
       </w:r>
+      <w:proofErr w:type="spellEnd"/>
       <w:r>
         <w:rPr>
           <w:rFonts w:ascii="Consolas" w:hAnsi="Consolas" w:cs="Consolas"/>
@@ -19776,39 +19778,96 @@
           <w:szCs w:val="44"/>
         </w:rPr>
       </w:pPr>
-      <w:bookmarkStart w:id="0" w:name="_GoBack"/>
-      <w:bookmarkEnd w:id="0"/>
-    </w:p>
-    <w:p>
-      <w:pPr>
+      <w:r>
         <w:rPr>
           <w:noProof/>
           <w:sz w:val="44"/>
           <w:szCs w:val="44"/>
         </w:rPr>
-      </w:pPr>
-      <w:r>
+        <w:t>SCREENSHOT OF ORIGINAL RESULTS</w:t>
+      </w:r>
+    </w:p>
+    <w:p>
+      <w:pPr>
         <w:rPr>
           <w:noProof/>
           <w:sz w:val="44"/>
           <w:szCs w:val="44"/>
         </w:rPr>
-        <w:t xml:space="preserve">FULL </w:t>
-      </w:r>
-      <w:r>
+      </w:pPr>
+      <w:r>
+        <w:rPr>
+          <w:noProof/>
+        </w:rPr>
+        <w:drawing>
+          <wp:inline distT="0" distB="0" distL="0" distR="0" wp14:anchorId="4C582629" wp14:editId="4B1EC68E">
+            <wp:extent cx="5943600" cy="3343275"/>
+            <wp:effectExtent l="0" t="0" r="0" b="9525"/>
+            <wp:docPr id="1" name="Picture 1"/>
+            <wp:cNvGraphicFramePr>
+              <a:graphicFrameLocks xmlns:a="http://schemas.openxmlformats.org/drawingml/2006/main" noChangeAspect="1"/>
+            </wp:cNvGraphicFramePr>
+            <a:graphic xmlns:a="http://schemas.openxmlformats.org/drawingml/2006/main">
+              <a:graphicData uri="http://schemas.openxmlformats.org/drawingml/2006/picture">
+                <pic:pic xmlns:pic="http://schemas.openxmlformats.org/drawingml/2006/picture">
+                  <pic:nvPicPr>
+                    <pic:cNvPr id="1" name=""/>
+                    <pic:cNvPicPr/>
+                  </pic:nvPicPr>
+                  <pic:blipFill>
+                    <a:blip r:embed="rId6"/>
+                    <a:stretch>
+                      <a:fillRect/>
+                    </a:stretch>
+                  </pic:blipFill>
+                  <pic:spPr>
+                    <a:xfrm>
+                      <a:off x="0" y="0"/>
+                      <a:ext cx="5943600" cy="3343275"/>
+                    </a:xfrm>
+                    <a:prstGeom prst="rect">
+                      <a:avLst/>
+                    </a:prstGeom>
+                  </pic:spPr>
+                </pic:pic>
+              </a:graphicData>
+            </a:graphic>
+          </wp:inline>
+        </w:drawing>
+      </w:r>
+      <w:bookmarkStart w:id="0" w:name="_GoBack"/>
+      <w:bookmarkEnd w:id="0"/>
+    </w:p>
+    <w:p>
+      <w:pPr>
         <w:rPr>
           <w:noProof/>
           <w:sz w:val="44"/>
           <w:szCs w:val="44"/>
         </w:rPr>
-        <w:t xml:space="preserve">MAIN </w:t>
-      </w:r>
+      </w:pPr>
       <w:r>
         <w:rPr>
           <w:noProof/>
           <w:sz w:val="44"/>
           <w:szCs w:val="44"/>
         </w:rPr>
+        <w:t xml:space="preserve">FULL </w:t>
+      </w:r>
+      <w:r>
+        <w:rPr>
+          <w:noProof/>
+          <w:sz w:val="44"/>
+          <w:szCs w:val="44"/>
+        </w:rPr>
+        <w:t xml:space="preserve">MAIN </w:t>
+      </w:r>
+      <w:r>
+        <w:rPr>
+          <w:noProof/>
+          <w:sz w:val="44"/>
+          <w:szCs w:val="44"/>
+        </w:rPr>
         <w:t xml:space="preserve">CODE BELOW: </w:t>
       </w:r>
     </w:p>
@@ -20105,6 +20164,7 @@
           <w:sz w:val="20"/>
           <w:szCs w:val="20"/>
         </w:rPr>
+        <w:lastRenderedPageBreak/>
         <w:tab/>
         <w:t>public static void main(String[] args) throws Exception</w:t>
       </w:r>
@@ -20826,6 +20886,1073 @@
           <w:sz w:val="20"/>
           <w:szCs w:val="20"/>
         </w:rPr>
+        <w:tab/>
+      </w:r>
+      <w:r>
+        <w:rPr>
+          <w:rFonts w:ascii="Consolas" w:hAnsi="Consolas" w:cs="Consolas"/>
+          <w:color w:val="000000"/>
+          <w:sz w:val="20"/>
+          <w:szCs w:val="20"/>
+        </w:rPr>
+        <w:tab/>
+        <w:t>int[] list = new int[arraySizes];</w:t>
+      </w:r>
+    </w:p>
+    <w:p>
+      <w:pPr>
+        <w:autoSpaceDE w:val="0"/>
+        <w:autoSpaceDN w:val="0"/>
+        <w:adjustRightInd w:val="0"/>
+        <w:spacing w:after="0" w:line="240" w:lineRule="auto"/>
+        <w:rPr>
+          <w:rFonts w:ascii="Consolas" w:hAnsi="Consolas" w:cs="Consolas"/>
+          <w:color w:val="000000"/>
+          <w:sz w:val="20"/>
+          <w:szCs w:val="20"/>
+        </w:rPr>
+      </w:pPr>
+      <w:r>
+        <w:rPr>
+          <w:rFonts w:ascii="Consolas" w:hAnsi="Consolas" w:cs="Consolas"/>
+          <w:color w:val="000000"/>
+          <w:sz w:val="20"/>
+          <w:szCs w:val="20"/>
+        </w:rPr>
+        <w:tab/>
+      </w:r>
+      <w:r>
+        <w:rPr>
+          <w:rFonts w:ascii="Consolas" w:hAnsi="Consolas" w:cs="Consolas"/>
+          <w:color w:val="000000"/>
+          <w:sz w:val="20"/>
+          <w:szCs w:val="20"/>
+        </w:rPr>
+        <w:tab/>
+        <w:t>int[] list1 = list;</w:t>
+      </w:r>
+    </w:p>
+    <w:p>
+      <w:pPr>
+        <w:autoSpaceDE w:val="0"/>
+        <w:autoSpaceDN w:val="0"/>
+        <w:adjustRightInd w:val="0"/>
+        <w:spacing w:after="0" w:line="240" w:lineRule="auto"/>
+        <w:rPr>
+          <w:rFonts w:ascii="Consolas" w:hAnsi="Consolas" w:cs="Consolas"/>
+          <w:color w:val="000000"/>
+          <w:sz w:val="20"/>
+          <w:szCs w:val="20"/>
+        </w:rPr>
+      </w:pPr>
+      <w:r>
+        <w:rPr>
+          <w:rFonts w:ascii="Consolas" w:hAnsi="Consolas" w:cs="Consolas"/>
+          <w:color w:val="000000"/>
+          <w:sz w:val="20"/>
+          <w:szCs w:val="20"/>
+        </w:rPr>
+        <w:tab/>
+      </w:r>
+      <w:r>
+        <w:rPr>
+          <w:rFonts w:ascii="Consolas" w:hAnsi="Consolas" w:cs="Consolas"/>
+          <w:color w:val="000000"/>
+          <w:sz w:val="20"/>
+          <w:szCs w:val="20"/>
+        </w:rPr>
+        <w:tab/>
+        <w:t>int[] list2 = list;</w:t>
+      </w:r>
+    </w:p>
+    <w:p>
+      <w:pPr>
+        <w:autoSpaceDE w:val="0"/>
+        <w:autoSpaceDN w:val="0"/>
+        <w:adjustRightInd w:val="0"/>
+        <w:spacing w:after="0" w:line="240" w:lineRule="auto"/>
+        <w:rPr>
+          <w:rFonts w:ascii="Consolas" w:hAnsi="Consolas" w:cs="Consolas"/>
+          <w:color w:val="000000"/>
+          <w:sz w:val="20"/>
+          <w:szCs w:val="20"/>
+        </w:rPr>
+      </w:pPr>
+      <w:r>
+        <w:rPr>
+          <w:rFonts w:ascii="Consolas" w:hAnsi="Consolas" w:cs="Consolas"/>
+          <w:color w:val="000000"/>
+          <w:sz w:val="20"/>
+          <w:szCs w:val="20"/>
+        </w:rPr>
+        <w:tab/>
+      </w:r>
+      <w:r>
+        <w:rPr>
+          <w:rFonts w:ascii="Consolas" w:hAnsi="Consolas" w:cs="Consolas"/>
+          <w:color w:val="000000"/>
+          <w:sz w:val="20"/>
+          <w:szCs w:val="20"/>
+        </w:rPr>
+        <w:tab/>
+        <w:t>int[] list3 = list;</w:t>
+      </w:r>
+    </w:p>
+    <w:p>
+      <w:pPr>
+        <w:autoSpaceDE w:val="0"/>
+        <w:autoSpaceDN w:val="0"/>
+        <w:adjustRightInd w:val="0"/>
+        <w:spacing w:after="0" w:line="240" w:lineRule="auto"/>
+        <w:rPr>
+          <w:rFonts w:ascii="Consolas" w:hAnsi="Consolas" w:cs="Consolas"/>
+          <w:color w:val="000000"/>
+          <w:sz w:val="20"/>
+          <w:szCs w:val="20"/>
+        </w:rPr>
+      </w:pPr>
+      <w:r>
+        <w:rPr>
+          <w:rFonts w:ascii="Consolas" w:hAnsi="Consolas" w:cs="Consolas"/>
+          <w:color w:val="000000"/>
+          <w:sz w:val="20"/>
+          <w:szCs w:val="20"/>
+        </w:rPr>
+        <w:tab/>
+      </w:r>
+      <w:r>
+        <w:rPr>
+          <w:rFonts w:ascii="Consolas" w:hAnsi="Consolas" w:cs="Consolas"/>
+          <w:color w:val="000000"/>
+          <w:sz w:val="20"/>
+          <w:szCs w:val="20"/>
+        </w:rPr>
+        <w:tab/>
+        <w:t>int[] list4 = list;</w:t>
+      </w:r>
+    </w:p>
+    <w:p>
+      <w:pPr>
+        <w:autoSpaceDE w:val="0"/>
+        <w:autoSpaceDN w:val="0"/>
+        <w:adjustRightInd w:val="0"/>
+        <w:spacing w:after="0" w:line="240" w:lineRule="auto"/>
+        <w:rPr>
+          <w:rFonts w:ascii="Consolas" w:hAnsi="Consolas" w:cs="Consolas"/>
+          <w:color w:val="000000"/>
+          <w:sz w:val="20"/>
+          <w:szCs w:val="20"/>
+        </w:rPr>
+      </w:pPr>
+      <w:r>
+        <w:rPr>
+          <w:rFonts w:ascii="Consolas" w:hAnsi="Consolas" w:cs="Consolas"/>
+          <w:color w:val="000000"/>
+          <w:sz w:val="20"/>
+          <w:szCs w:val="20"/>
+        </w:rPr>
+        <w:tab/>
+      </w:r>
+      <w:r>
+        <w:rPr>
+          <w:rFonts w:ascii="Consolas" w:hAnsi="Consolas" w:cs="Consolas"/>
+          <w:color w:val="000000"/>
+          <w:sz w:val="20"/>
+          <w:szCs w:val="20"/>
+        </w:rPr>
+        <w:tab/>
+      </w:r>
+    </w:p>
+    <w:p>
+      <w:pPr>
+        <w:autoSpaceDE w:val="0"/>
+        <w:autoSpaceDN w:val="0"/>
+        <w:adjustRightInd w:val="0"/>
+        <w:spacing w:after="0" w:line="240" w:lineRule="auto"/>
+        <w:rPr>
+          <w:rFonts w:ascii="Consolas" w:hAnsi="Consolas" w:cs="Consolas"/>
+          <w:color w:val="000000"/>
+          <w:sz w:val="20"/>
+          <w:szCs w:val="20"/>
+        </w:rPr>
+      </w:pPr>
+    </w:p>
+    <w:p>
+      <w:pPr>
+        <w:autoSpaceDE w:val="0"/>
+        <w:autoSpaceDN w:val="0"/>
+        <w:adjustRightInd w:val="0"/>
+        <w:spacing w:after="0" w:line="240" w:lineRule="auto"/>
+        <w:rPr>
+          <w:rFonts w:ascii="Consolas" w:hAnsi="Consolas" w:cs="Consolas"/>
+          <w:color w:val="000000"/>
+          <w:sz w:val="20"/>
+          <w:szCs w:val="20"/>
+        </w:rPr>
+      </w:pPr>
+      <w:r>
+        <w:rPr>
+          <w:rFonts w:ascii="Consolas" w:hAnsi="Consolas" w:cs="Consolas"/>
+          <w:color w:val="000000"/>
+          <w:sz w:val="20"/>
+          <w:szCs w:val="20"/>
+        </w:rPr>
+        <w:tab/>
+      </w:r>
+      <w:r>
+        <w:rPr>
+          <w:rFonts w:ascii="Consolas" w:hAnsi="Consolas" w:cs="Consolas"/>
+          <w:color w:val="000000"/>
+          <w:sz w:val="20"/>
+          <w:szCs w:val="20"/>
+        </w:rPr>
+        <w:tab/>
+      </w:r>
+    </w:p>
+    <w:p>
+      <w:pPr>
+        <w:autoSpaceDE w:val="0"/>
+        <w:autoSpaceDN w:val="0"/>
+        <w:adjustRightInd w:val="0"/>
+        <w:spacing w:after="0" w:line="240" w:lineRule="auto"/>
+        <w:rPr>
+          <w:rFonts w:ascii="Consolas" w:hAnsi="Consolas" w:cs="Consolas"/>
+          <w:color w:val="000000"/>
+          <w:sz w:val="20"/>
+          <w:szCs w:val="20"/>
+        </w:rPr>
+      </w:pPr>
+      <w:r>
+        <w:rPr>
+          <w:rFonts w:ascii="Consolas" w:hAnsi="Consolas" w:cs="Consolas"/>
+          <w:color w:val="000000"/>
+          <w:sz w:val="20"/>
+          <w:szCs w:val="20"/>
+        </w:rPr>
+        <w:tab/>
+      </w:r>
+      <w:r>
+        <w:rPr>
+          <w:rFonts w:ascii="Consolas" w:hAnsi="Consolas" w:cs="Consolas"/>
+          <w:color w:val="000000"/>
+          <w:sz w:val="20"/>
+          <w:szCs w:val="20"/>
+        </w:rPr>
+        <w:tab/>
+        <w:t>//modify the integer to search for below</w:t>
+      </w:r>
+    </w:p>
+    <w:p>
+      <w:pPr>
+        <w:autoSpaceDE w:val="0"/>
+        <w:autoSpaceDN w:val="0"/>
+        <w:adjustRightInd w:val="0"/>
+        <w:spacing w:after="0" w:line="240" w:lineRule="auto"/>
+        <w:rPr>
+          <w:rFonts w:ascii="Consolas" w:hAnsi="Consolas" w:cs="Consolas"/>
+          <w:color w:val="000000"/>
+          <w:sz w:val="20"/>
+          <w:szCs w:val="20"/>
+        </w:rPr>
+      </w:pPr>
+      <w:r>
+        <w:rPr>
+          <w:rFonts w:ascii="Consolas" w:hAnsi="Consolas" w:cs="Consolas"/>
+          <w:color w:val="000000"/>
+          <w:sz w:val="20"/>
+          <w:szCs w:val="20"/>
+        </w:rPr>
+        <w:tab/>
+      </w:r>
+      <w:r>
+        <w:rPr>
+          <w:rFonts w:ascii="Consolas" w:hAnsi="Consolas" w:cs="Consolas"/>
+          <w:color w:val="000000"/>
+          <w:sz w:val="20"/>
+          <w:szCs w:val="20"/>
+        </w:rPr>
+        <w:tab/>
+        <w:t>int searchNum = 0;</w:t>
+      </w:r>
+    </w:p>
+    <w:p>
+      <w:pPr>
+        <w:autoSpaceDE w:val="0"/>
+        <w:autoSpaceDN w:val="0"/>
+        <w:adjustRightInd w:val="0"/>
+        <w:spacing w:after="0" w:line="240" w:lineRule="auto"/>
+        <w:rPr>
+          <w:rFonts w:ascii="Consolas" w:hAnsi="Consolas" w:cs="Consolas"/>
+          <w:color w:val="000000"/>
+          <w:sz w:val="20"/>
+          <w:szCs w:val="20"/>
+        </w:rPr>
+      </w:pPr>
+      <w:r>
+        <w:rPr>
+          <w:rFonts w:ascii="Consolas" w:hAnsi="Consolas" w:cs="Consolas"/>
+          <w:color w:val="000000"/>
+          <w:sz w:val="20"/>
+          <w:szCs w:val="20"/>
+        </w:rPr>
+        <w:tab/>
+      </w:r>
+      <w:r>
+        <w:rPr>
+          <w:rFonts w:ascii="Consolas" w:hAnsi="Consolas" w:cs="Consolas"/>
+          <w:color w:val="000000"/>
+          <w:sz w:val="20"/>
+          <w:szCs w:val="20"/>
+        </w:rPr>
+        <w:tab/>
+        <w:t>int counterSearch = 0;</w:t>
+      </w:r>
+    </w:p>
+    <w:p>
+      <w:pPr>
+        <w:autoSpaceDE w:val="0"/>
+        <w:autoSpaceDN w:val="0"/>
+        <w:adjustRightInd w:val="0"/>
+        <w:spacing w:after="0" w:line="240" w:lineRule="auto"/>
+        <w:rPr>
+          <w:rFonts w:ascii="Consolas" w:hAnsi="Consolas" w:cs="Consolas"/>
+          <w:color w:val="000000"/>
+          <w:sz w:val="20"/>
+          <w:szCs w:val="20"/>
+        </w:rPr>
+      </w:pPr>
+      <w:r>
+        <w:rPr>
+          <w:rFonts w:ascii="Consolas" w:hAnsi="Consolas" w:cs="Consolas"/>
+          <w:color w:val="000000"/>
+          <w:sz w:val="20"/>
+          <w:szCs w:val="20"/>
+        </w:rPr>
+        <w:tab/>
+      </w:r>
+      <w:r>
+        <w:rPr>
+          <w:rFonts w:ascii="Consolas" w:hAnsi="Consolas" w:cs="Consolas"/>
+          <w:color w:val="000000"/>
+          <w:sz w:val="20"/>
+          <w:szCs w:val="20"/>
+        </w:rPr>
+        <w:tab/>
+        <w:t>System.out.println("What integer would you like to search for?");</w:t>
+      </w:r>
+    </w:p>
+    <w:p>
+      <w:pPr>
+        <w:autoSpaceDE w:val="0"/>
+        <w:autoSpaceDN w:val="0"/>
+        <w:adjustRightInd w:val="0"/>
+        <w:spacing w:after="0" w:line="240" w:lineRule="auto"/>
+        <w:rPr>
+          <w:rFonts w:ascii="Consolas" w:hAnsi="Consolas" w:cs="Consolas"/>
+          <w:color w:val="000000"/>
+          <w:sz w:val="20"/>
+          <w:szCs w:val="20"/>
+        </w:rPr>
+      </w:pPr>
+      <w:r>
+        <w:rPr>
+          <w:rFonts w:ascii="Consolas" w:hAnsi="Consolas" w:cs="Consolas"/>
+          <w:color w:val="000000"/>
+          <w:sz w:val="20"/>
+          <w:szCs w:val="20"/>
+        </w:rPr>
+        <w:tab/>
+      </w:r>
+      <w:r>
+        <w:rPr>
+          <w:rFonts w:ascii="Consolas" w:hAnsi="Consolas" w:cs="Consolas"/>
+          <w:color w:val="000000"/>
+          <w:sz w:val="20"/>
+          <w:szCs w:val="20"/>
+        </w:rPr>
+        <w:tab/>
+      </w:r>
+    </w:p>
+    <w:p>
+      <w:pPr>
+        <w:autoSpaceDE w:val="0"/>
+        <w:autoSpaceDN w:val="0"/>
+        <w:adjustRightInd w:val="0"/>
+        <w:spacing w:after="0" w:line="240" w:lineRule="auto"/>
+        <w:rPr>
+          <w:rFonts w:ascii="Consolas" w:hAnsi="Consolas" w:cs="Consolas"/>
+          <w:color w:val="000000"/>
+          <w:sz w:val="20"/>
+          <w:szCs w:val="20"/>
+        </w:rPr>
+      </w:pPr>
+      <w:r>
+        <w:rPr>
+          <w:rFonts w:ascii="Consolas" w:hAnsi="Consolas" w:cs="Consolas"/>
+          <w:color w:val="000000"/>
+          <w:sz w:val="20"/>
+          <w:szCs w:val="20"/>
+        </w:rPr>
+        <w:tab/>
+      </w:r>
+      <w:r>
+        <w:rPr>
+          <w:rFonts w:ascii="Consolas" w:hAnsi="Consolas" w:cs="Consolas"/>
+          <w:color w:val="000000"/>
+          <w:sz w:val="20"/>
+          <w:szCs w:val="20"/>
+        </w:rPr>
+        <w:tab/>
+        <w:t>while (counterSearch == 0)</w:t>
+      </w:r>
+    </w:p>
+    <w:p>
+      <w:pPr>
+        <w:autoSpaceDE w:val="0"/>
+        <w:autoSpaceDN w:val="0"/>
+        <w:adjustRightInd w:val="0"/>
+        <w:spacing w:after="0" w:line="240" w:lineRule="auto"/>
+        <w:rPr>
+          <w:rFonts w:ascii="Consolas" w:hAnsi="Consolas" w:cs="Consolas"/>
+          <w:color w:val="000000"/>
+          <w:sz w:val="20"/>
+          <w:szCs w:val="20"/>
+        </w:rPr>
+      </w:pPr>
+      <w:r>
+        <w:rPr>
+          <w:rFonts w:ascii="Consolas" w:hAnsi="Consolas" w:cs="Consolas"/>
+          <w:color w:val="000000"/>
+          <w:sz w:val="20"/>
+          <w:szCs w:val="20"/>
+        </w:rPr>
+        <w:tab/>
+      </w:r>
+      <w:r>
+        <w:rPr>
+          <w:rFonts w:ascii="Consolas" w:hAnsi="Consolas" w:cs="Consolas"/>
+          <w:color w:val="000000"/>
+          <w:sz w:val="20"/>
+          <w:szCs w:val="20"/>
+        </w:rPr>
+        <w:tab/>
+        <w:t>{</w:t>
+      </w:r>
+    </w:p>
+    <w:p>
+      <w:pPr>
+        <w:autoSpaceDE w:val="0"/>
+        <w:autoSpaceDN w:val="0"/>
+        <w:adjustRightInd w:val="0"/>
+        <w:spacing w:after="0" w:line="240" w:lineRule="auto"/>
+        <w:rPr>
+          <w:rFonts w:ascii="Consolas" w:hAnsi="Consolas" w:cs="Consolas"/>
+          <w:color w:val="000000"/>
+          <w:sz w:val="20"/>
+          <w:szCs w:val="20"/>
+        </w:rPr>
+      </w:pPr>
+      <w:r>
+        <w:rPr>
+          <w:rFonts w:ascii="Consolas" w:hAnsi="Consolas" w:cs="Consolas"/>
+          <w:color w:val="000000"/>
+          <w:sz w:val="20"/>
+          <w:szCs w:val="20"/>
+        </w:rPr>
+        <w:tab/>
+      </w:r>
+      <w:r>
+        <w:rPr>
+          <w:rFonts w:ascii="Consolas" w:hAnsi="Consolas" w:cs="Consolas"/>
+          <w:color w:val="000000"/>
+          <w:sz w:val="20"/>
+          <w:szCs w:val="20"/>
+        </w:rPr>
+        <w:tab/>
+      </w:r>
+      <w:r>
+        <w:rPr>
+          <w:rFonts w:ascii="Consolas" w:hAnsi="Consolas" w:cs="Consolas"/>
+          <w:color w:val="000000"/>
+          <w:sz w:val="20"/>
+          <w:szCs w:val="20"/>
+        </w:rPr>
+        <w:tab/>
+        <w:t>searchNum = (int) in.nextInt();</w:t>
+      </w:r>
+    </w:p>
+    <w:p>
+      <w:pPr>
+        <w:autoSpaceDE w:val="0"/>
+        <w:autoSpaceDN w:val="0"/>
+        <w:adjustRightInd w:val="0"/>
+        <w:spacing w:after="0" w:line="240" w:lineRule="auto"/>
+        <w:rPr>
+          <w:rFonts w:ascii="Consolas" w:hAnsi="Consolas" w:cs="Consolas"/>
+          <w:color w:val="000000"/>
+          <w:sz w:val="20"/>
+          <w:szCs w:val="20"/>
+        </w:rPr>
+      </w:pPr>
+      <w:r>
+        <w:rPr>
+          <w:rFonts w:ascii="Consolas" w:hAnsi="Consolas" w:cs="Consolas"/>
+          <w:color w:val="000000"/>
+          <w:sz w:val="20"/>
+          <w:szCs w:val="20"/>
+        </w:rPr>
+        <w:tab/>
+      </w:r>
+      <w:r>
+        <w:rPr>
+          <w:rFonts w:ascii="Consolas" w:hAnsi="Consolas" w:cs="Consolas"/>
+          <w:color w:val="000000"/>
+          <w:sz w:val="20"/>
+          <w:szCs w:val="20"/>
+        </w:rPr>
+        <w:tab/>
+      </w:r>
+      <w:r>
+        <w:rPr>
+          <w:rFonts w:ascii="Consolas" w:hAnsi="Consolas" w:cs="Consolas"/>
+          <w:color w:val="000000"/>
+          <w:sz w:val="20"/>
+          <w:szCs w:val="20"/>
+        </w:rPr>
+        <w:tab/>
+        <w:t>counterSearch++;</w:t>
+      </w:r>
+    </w:p>
+    <w:p>
+      <w:pPr>
+        <w:autoSpaceDE w:val="0"/>
+        <w:autoSpaceDN w:val="0"/>
+        <w:adjustRightInd w:val="0"/>
+        <w:spacing w:after="0" w:line="240" w:lineRule="auto"/>
+        <w:rPr>
+          <w:rFonts w:ascii="Consolas" w:hAnsi="Consolas" w:cs="Consolas"/>
+          <w:color w:val="000000"/>
+          <w:sz w:val="20"/>
+          <w:szCs w:val="20"/>
+        </w:rPr>
+      </w:pPr>
+      <w:r>
+        <w:rPr>
+          <w:rFonts w:ascii="Consolas" w:hAnsi="Consolas" w:cs="Consolas"/>
+          <w:color w:val="000000"/>
+          <w:sz w:val="20"/>
+          <w:szCs w:val="20"/>
+        </w:rPr>
+        <w:tab/>
+      </w:r>
+      <w:r>
+        <w:rPr>
+          <w:rFonts w:ascii="Consolas" w:hAnsi="Consolas" w:cs="Consolas"/>
+          <w:color w:val="000000"/>
+          <w:sz w:val="20"/>
+          <w:szCs w:val="20"/>
+        </w:rPr>
+        <w:tab/>
+        <w:t>}</w:t>
+      </w:r>
+    </w:p>
+    <w:p>
+      <w:pPr>
+        <w:autoSpaceDE w:val="0"/>
+        <w:autoSpaceDN w:val="0"/>
+        <w:adjustRightInd w:val="0"/>
+        <w:spacing w:after="0" w:line="240" w:lineRule="auto"/>
+        <w:rPr>
+          <w:rFonts w:ascii="Consolas" w:hAnsi="Consolas" w:cs="Consolas"/>
+          <w:color w:val="000000"/>
+          <w:sz w:val="20"/>
+          <w:szCs w:val="20"/>
+        </w:rPr>
+      </w:pPr>
+      <w:r>
+        <w:rPr>
+          <w:rFonts w:ascii="Consolas" w:hAnsi="Consolas" w:cs="Consolas"/>
+          <w:color w:val="000000"/>
+          <w:sz w:val="20"/>
+          <w:szCs w:val="20"/>
+        </w:rPr>
+        <w:tab/>
+      </w:r>
+      <w:r>
+        <w:rPr>
+          <w:rFonts w:ascii="Consolas" w:hAnsi="Consolas" w:cs="Consolas"/>
+          <w:color w:val="000000"/>
+          <w:sz w:val="20"/>
+          <w:szCs w:val="20"/>
+        </w:rPr>
+        <w:tab/>
+      </w:r>
+    </w:p>
+    <w:p>
+      <w:pPr>
+        <w:autoSpaceDE w:val="0"/>
+        <w:autoSpaceDN w:val="0"/>
+        <w:adjustRightInd w:val="0"/>
+        <w:spacing w:after="0" w:line="240" w:lineRule="auto"/>
+        <w:rPr>
+          <w:rFonts w:ascii="Consolas" w:hAnsi="Consolas" w:cs="Consolas"/>
+          <w:color w:val="000000"/>
+          <w:sz w:val="20"/>
+          <w:szCs w:val="20"/>
+        </w:rPr>
+      </w:pPr>
+      <w:r>
+        <w:rPr>
+          <w:rFonts w:ascii="Consolas" w:hAnsi="Consolas" w:cs="Consolas"/>
+          <w:color w:val="000000"/>
+          <w:sz w:val="20"/>
+          <w:szCs w:val="20"/>
+        </w:rPr>
+        <w:tab/>
+      </w:r>
+      <w:r>
+        <w:rPr>
+          <w:rFonts w:ascii="Consolas" w:hAnsi="Consolas" w:cs="Consolas"/>
+          <w:color w:val="000000"/>
+          <w:sz w:val="20"/>
+          <w:szCs w:val="20"/>
+        </w:rPr>
+        <w:tab/>
+        <w:t xml:space="preserve">//modify range of integers below </w:t>
+      </w:r>
+    </w:p>
+    <w:p>
+      <w:pPr>
+        <w:autoSpaceDE w:val="0"/>
+        <w:autoSpaceDN w:val="0"/>
+        <w:adjustRightInd w:val="0"/>
+        <w:spacing w:after="0" w:line="240" w:lineRule="auto"/>
+        <w:rPr>
+          <w:rFonts w:ascii="Consolas" w:hAnsi="Consolas" w:cs="Consolas"/>
+          <w:color w:val="000000"/>
+          <w:sz w:val="20"/>
+          <w:szCs w:val="20"/>
+        </w:rPr>
+      </w:pPr>
+      <w:r>
+        <w:rPr>
+          <w:rFonts w:ascii="Consolas" w:hAnsi="Consolas" w:cs="Consolas"/>
+          <w:color w:val="000000"/>
+          <w:sz w:val="20"/>
+          <w:szCs w:val="20"/>
+        </w:rPr>
+        <w:tab/>
+      </w:r>
+      <w:r>
+        <w:rPr>
+          <w:rFonts w:ascii="Consolas" w:hAnsi="Consolas" w:cs="Consolas"/>
+          <w:color w:val="000000"/>
+          <w:sz w:val="20"/>
+          <w:szCs w:val="20"/>
+        </w:rPr>
+        <w:tab/>
+        <w:t>int minRange = 0;</w:t>
+      </w:r>
+    </w:p>
+    <w:p>
+      <w:pPr>
+        <w:autoSpaceDE w:val="0"/>
+        <w:autoSpaceDN w:val="0"/>
+        <w:adjustRightInd w:val="0"/>
+        <w:spacing w:after="0" w:line="240" w:lineRule="auto"/>
+        <w:rPr>
+          <w:rFonts w:ascii="Consolas" w:hAnsi="Consolas" w:cs="Consolas"/>
+          <w:color w:val="000000"/>
+          <w:sz w:val="20"/>
+          <w:szCs w:val="20"/>
+        </w:rPr>
+      </w:pPr>
+      <w:r>
+        <w:rPr>
+          <w:rFonts w:ascii="Consolas" w:hAnsi="Consolas" w:cs="Consolas"/>
+          <w:color w:val="000000"/>
+          <w:sz w:val="20"/>
+          <w:szCs w:val="20"/>
+        </w:rPr>
+        <w:tab/>
+      </w:r>
+      <w:r>
+        <w:rPr>
+          <w:rFonts w:ascii="Consolas" w:hAnsi="Consolas" w:cs="Consolas"/>
+          <w:color w:val="000000"/>
+          <w:sz w:val="20"/>
+          <w:szCs w:val="20"/>
+        </w:rPr>
+        <w:tab/>
+        <w:t>int counterMin = 0;</w:t>
+      </w:r>
+    </w:p>
+    <w:p>
+      <w:pPr>
+        <w:autoSpaceDE w:val="0"/>
+        <w:autoSpaceDN w:val="0"/>
+        <w:adjustRightInd w:val="0"/>
+        <w:spacing w:after="0" w:line="240" w:lineRule="auto"/>
+        <w:rPr>
+          <w:rFonts w:ascii="Consolas" w:hAnsi="Consolas" w:cs="Consolas"/>
+          <w:color w:val="000000"/>
+          <w:sz w:val="20"/>
+          <w:szCs w:val="20"/>
+        </w:rPr>
+      </w:pPr>
+      <w:r>
+        <w:rPr>
+          <w:rFonts w:ascii="Consolas" w:hAnsi="Consolas" w:cs="Consolas"/>
+          <w:color w:val="000000"/>
+          <w:sz w:val="20"/>
+          <w:szCs w:val="20"/>
+        </w:rPr>
+        <w:tab/>
+      </w:r>
+      <w:r>
+        <w:rPr>
+          <w:rFonts w:ascii="Consolas" w:hAnsi="Consolas" w:cs="Consolas"/>
+          <w:color w:val="000000"/>
+          <w:sz w:val="20"/>
+          <w:szCs w:val="20"/>
+        </w:rPr>
+        <w:tab/>
+        <w:t>System.out.println("What is the minimum range of the data?");</w:t>
+      </w:r>
+    </w:p>
+    <w:p>
+      <w:pPr>
+        <w:autoSpaceDE w:val="0"/>
+        <w:autoSpaceDN w:val="0"/>
+        <w:adjustRightInd w:val="0"/>
+        <w:spacing w:after="0" w:line="240" w:lineRule="auto"/>
+        <w:rPr>
+          <w:rFonts w:ascii="Consolas" w:hAnsi="Consolas" w:cs="Consolas"/>
+          <w:color w:val="000000"/>
+          <w:sz w:val="20"/>
+          <w:szCs w:val="20"/>
+        </w:rPr>
+      </w:pPr>
+      <w:r>
+        <w:rPr>
+          <w:rFonts w:ascii="Consolas" w:hAnsi="Consolas" w:cs="Consolas"/>
+          <w:color w:val="000000"/>
+          <w:sz w:val="20"/>
+          <w:szCs w:val="20"/>
+        </w:rPr>
+        <w:tab/>
+      </w:r>
+      <w:r>
+        <w:rPr>
+          <w:rFonts w:ascii="Consolas" w:hAnsi="Consolas" w:cs="Consolas"/>
+          <w:color w:val="000000"/>
+          <w:sz w:val="20"/>
+          <w:szCs w:val="20"/>
+        </w:rPr>
+        <w:tab/>
+      </w:r>
+    </w:p>
+    <w:p>
+      <w:pPr>
+        <w:autoSpaceDE w:val="0"/>
+        <w:autoSpaceDN w:val="0"/>
+        <w:adjustRightInd w:val="0"/>
+        <w:spacing w:after="0" w:line="240" w:lineRule="auto"/>
+        <w:rPr>
+          <w:rFonts w:ascii="Consolas" w:hAnsi="Consolas" w:cs="Consolas"/>
+          <w:color w:val="000000"/>
+          <w:sz w:val="20"/>
+          <w:szCs w:val="20"/>
+        </w:rPr>
+      </w:pPr>
+      <w:r>
+        <w:rPr>
+          <w:rFonts w:ascii="Consolas" w:hAnsi="Consolas" w:cs="Consolas"/>
+          <w:color w:val="000000"/>
+          <w:sz w:val="20"/>
+          <w:szCs w:val="20"/>
+        </w:rPr>
+        <w:tab/>
+      </w:r>
+      <w:r>
+        <w:rPr>
+          <w:rFonts w:ascii="Consolas" w:hAnsi="Consolas" w:cs="Consolas"/>
+          <w:color w:val="000000"/>
+          <w:sz w:val="20"/>
+          <w:szCs w:val="20"/>
+        </w:rPr>
+        <w:tab/>
+        <w:t>while (counterMin == 0)</w:t>
+      </w:r>
+    </w:p>
+    <w:p>
+      <w:pPr>
+        <w:autoSpaceDE w:val="0"/>
+        <w:autoSpaceDN w:val="0"/>
+        <w:adjustRightInd w:val="0"/>
+        <w:spacing w:after="0" w:line="240" w:lineRule="auto"/>
+        <w:rPr>
+          <w:rFonts w:ascii="Consolas" w:hAnsi="Consolas" w:cs="Consolas"/>
+          <w:color w:val="000000"/>
+          <w:sz w:val="20"/>
+          <w:szCs w:val="20"/>
+        </w:rPr>
+      </w:pPr>
+      <w:r>
+        <w:rPr>
+          <w:rFonts w:ascii="Consolas" w:hAnsi="Consolas" w:cs="Consolas"/>
+          <w:color w:val="000000"/>
+          <w:sz w:val="20"/>
+          <w:szCs w:val="20"/>
+        </w:rPr>
+        <w:tab/>
+      </w:r>
+      <w:r>
+        <w:rPr>
+          <w:rFonts w:ascii="Consolas" w:hAnsi="Consolas" w:cs="Consolas"/>
+          <w:color w:val="000000"/>
+          <w:sz w:val="20"/>
+          <w:szCs w:val="20"/>
+        </w:rPr>
+        <w:tab/>
+        <w:t>{</w:t>
+      </w:r>
+    </w:p>
+    <w:p>
+      <w:pPr>
+        <w:autoSpaceDE w:val="0"/>
+        <w:autoSpaceDN w:val="0"/>
+        <w:adjustRightInd w:val="0"/>
+        <w:spacing w:after="0" w:line="240" w:lineRule="auto"/>
+        <w:rPr>
+          <w:rFonts w:ascii="Consolas" w:hAnsi="Consolas" w:cs="Consolas"/>
+          <w:color w:val="000000"/>
+          <w:sz w:val="20"/>
+          <w:szCs w:val="20"/>
+        </w:rPr>
+      </w:pPr>
+      <w:r>
+        <w:rPr>
+          <w:rFonts w:ascii="Consolas" w:hAnsi="Consolas" w:cs="Consolas"/>
+          <w:color w:val="000000"/>
+          <w:sz w:val="20"/>
+          <w:szCs w:val="20"/>
+        </w:rPr>
+        <w:tab/>
+      </w:r>
+      <w:r>
+        <w:rPr>
+          <w:rFonts w:ascii="Consolas" w:hAnsi="Consolas" w:cs="Consolas"/>
+          <w:color w:val="000000"/>
+          <w:sz w:val="20"/>
+          <w:szCs w:val="20"/>
+        </w:rPr>
+        <w:tab/>
+      </w:r>
+      <w:r>
+        <w:rPr>
+          <w:rFonts w:ascii="Consolas" w:hAnsi="Consolas" w:cs="Consolas"/>
+          <w:color w:val="000000"/>
+          <w:sz w:val="20"/>
+          <w:szCs w:val="20"/>
+        </w:rPr>
+        <w:tab/>
+        <w:t>minRange = (int) in.nextInt();</w:t>
+      </w:r>
+    </w:p>
+    <w:p>
+      <w:pPr>
+        <w:autoSpaceDE w:val="0"/>
+        <w:autoSpaceDN w:val="0"/>
+        <w:adjustRightInd w:val="0"/>
+        <w:spacing w:after="0" w:line="240" w:lineRule="auto"/>
+        <w:rPr>
+          <w:rFonts w:ascii="Consolas" w:hAnsi="Consolas" w:cs="Consolas"/>
+          <w:color w:val="000000"/>
+          <w:sz w:val="20"/>
+          <w:szCs w:val="20"/>
+        </w:rPr>
+      </w:pPr>
+      <w:r>
+        <w:rPr>
+          <w:rFonts w:ascii="Consolas" w:hAnsi="Consolas" w:cs="Consolas"/>
+          <w:color w:val="000000"/>
+          <w:sz w:val="20"/>
+          <w:szCs w:val="20"/>
+        </w:rPr>
+        <w:tab/>
+      </w:r>
+      <w:r>
+        <w:rPr>
+          <w:rFonts w:ascii="Consolas" w:hAnsi="Consolas" w:cs="Consolas"/>
+          <w:color w:val="000000"/>
+          <w:sz w:val="20"/>
+          <w:szCs w:val="20"/>
+        </w:rPr>
+        <w:tab/>
+      </w:r>
+      <w:r>
+        <w:rPr>
+          <w:rFonts w:ascii="Consolas" w:hAnsi="Consolas" w:cs="Consolas"/>
+          <w:color w:val="000000"/>
+          <w:sz w:val="20"/>
+          <w:szCs w:val="20"/>
+        </w:rPr>
+        <w:tab/>
+        <w:t>counterMin++;</w:t>
+      </w:r>
+    </w:p>
+    <w:p>
+      <w:pPr>
+        <w:autoSpaceDE w:val="0"/>
+        <w:autoSpaceDN w:val="0"/>
+        <w:adjustRightInd w:val="0"/>
+        <w:spacing w:after="0" w:line="240" w:lineRule="auto"/>
+        <w:rPr>
+          <w:rFonts w:ascii="Consolas" w:hAnsi="Consolas" w:cs="Consolas"/>
+          <w:color w:val="000000"/>
+          <w:sz w:val="20"/>
+          <w:szCs w:val="20"/>
+        </w:rPr>
+      </w:pPr>
+      <w:r>
+        <w:rPr>
+          <w:rFonts w:ascii="Consolas" w:hAnsi="Consolas" w:cs="Consolas"/>
+          <w:color w:val="000000"/>
+          <w:sz w:val="20"/>
+          <w:szCs w:val="20"/>
+        </w:rPr>
+        <w:tab/>
+      </w:r>
+      <w:r>
+        <w:rPr>
+          <w:rFonts w:ascii="Consolas" w:hAnsi="Consolas" w:cs="Consolas"/>
+          <w:color w:val="000000"/>
+          <w:sz w:val="20"/>
+          <w:szCs w:val="20"/>
+        </w:rPr>
+        <w:tab/>
+        <w:t>}</w:t>
+      </w:r>
+    </w:p>
+    <w:p>
+      <w:pPr>
+        <w:autoSpaceDE w:val="0"/>
+        <w:autoSpaceDN w:val="0"/>
+        <w:adjustRightInd w:val="0"/>
+        <w:spacing w:after="0" w:line="240" w:lineRule="auto"/>
+        <w:rPr>
+          <w:rFonts w:ascii="Consolas" w:hAnsi="Consolas" w:cs="Consolas"/>
+          <w:color w:val="000000"/>
+          <w:sz w:val="20"/>
+          <w:szCs w:val="20"/>
+        </w:rPr>
+      </w:pPr>
+      <w:r>
+        <w:rPr>
+          <w:rFonts w:ascii="Consolas" w:hAnsi="Consolas" w:cs="Consolas"/>
+          <w:color w:val="000000"/>
+          <w:sz w:val="20"/>
+          <w:szCs w:val="20"/>
+        </w:rPr>
+        <w:tab/>
+      </w:r>
+      <w:r>
+        <w:rPr>
+          <w:rFonts w:ascii="Consolas" w:hAnsi="Consolas" w:cs="Consolas"/>
+          <w:color w:val="000000"/>
+          <w:sz w:val="20"/>
+          <w:szCs w:val="20"/>
+        </w:rPr>
+        <w:tab/>
+      </w:r>
+    </w:p>
+    <w:p>
+      <w:pPr>
+        <w:autoSpaceDE w:val="0"/>
+        <w:autoSpaceDN w:val="0"/>
+        <w:adjustRightInd w:val="0"/>
+        <w:spacing w:after="0" w:line="240" w:lineRule="auto"/>
+        <w:rPr>
+          <w:rFonts w:ascii="Consolas" w:hAnsi="Consolas" w:cs="Consolas"/>
+          <w:color w:val="000000"/>
+          <w:sz w:val="20"/>
+          <w:szCs w:val="20"/>
+        </w:rPr>
+      </w:pPr>
+      <w:r>
+        <w:rPr>
+          <w:rFonts w:ascii="Consolas" w:hAnsi="Consolas" w:cs="Consolas"/>
+          <w:color w:val="000000"/>
+          <w:sz w:val="20"/>
+          <w:szCs w:val="20"/>
+        </w:rPr>
+        <w:tab/>
+      </w:r>
+      <w:r>
+        <w:rPr>
+          <w:rFonts w:ascii="Consolas" w:hAnsi="Consolas" w:cs="Consolas"/>
+          <w:color w:val="000000"/>
+          <w:sz w:val="20"/>
+          <w:szCs w:val="20"/>
+        </w:rPr>
+        <w:tab/>
+        <w:t>int maxRange = 0;</w:t>
+      </w:r>
+    </w:p>
+    <w:p>
+      <w:pPr>
+        <w:autoSpaceDE w:val="0"/>
+        <w:autoSpaceDN w:val="0"/>
+        <w:adjustRightInd w:val="0"/>
+        <w:spacing w:after="0" w:line="240" w:lineRule="auto"/>
+        <w:rPr>
+          <w:rFonts w:ascii="Consolas" w:hAnsi="Consolas" w:cs="Consolas"/>
+          <w:color w:val="000000"/>
+          <w:sz w:val="20"/>
+          <w:szCs w:val="20"/>
+        </w:rPr>
+      </w:pPr>
+      <w:r>
+        <w:rPr>
+          <w:rFonts w:ascii="Consolas" w:hAnsi="Consolas" w:cs="Consolas"/>
+          <w:color w:val="000000"/>
+          <w:sz w:val="20"/>
+          <w:szCs w:val="20"/>
+        </w:rPr>
+        <w:tab/>
+      </w:r>
+      <w:r>
+        <w:rPr>
+          <w:rFonts w:ascii="Consolas" w:hAnsi="Consolas" w:cs="Consolas"/>
+          <w:color w:val="000000"/>
+          <w:sz w:val="20"/>
+          <w:szCs w:val="20"/>
+        </w:rPr>
+        <w:tab/>
+        <w:t>System.out.println("What is the maximum range of the data?");</w:t>
+      </w:r>
+    </w:p>
+    <w:p>
+      <w:pPr>
+        <w:autoSpaceDE w:val="0"/>
+        <w:autoSpaceDN w:val="0"/>
+        <w:adjustRightInd w:val="0"/>
+        <w:spacing w:after="0" w:line="240" w:lineRule="auto"/>
+        <w:rPr>
+          <w:rFonts w:ascii="Consolas" w:hAnsi="Consolas" w:cs="Consolas"/>
+          <w:color w:val="000000"/>
+          <w:sz w:val="20"/>
+          <w:szCs w:val="20"/>
+        </w:rPr>
+      </w:pPr>
+      <w:r>
+        <w:rPr>
+          <w:rFonts w:ascii="Consolas" w:hAnsi="Consolas" w:cs="Consolas"/>
+          <w:color w:val="000000"/>
+          <w:sz w:val="20"/>
+          <w:szCs w:val="20"/>
+        </w:rPr>
         <w:lastRenderedPageBreak/>
         <w:tab/>
       </w:r>
@@ -20837,414 +21964,54 @@
           <w:szCs w:val="20"/>
         </w:rPr>
         <w:tab/>
-        <w:t>int[] list = new int[arraySizes];</w:t>
-      </w:r>
-    </w:p>
-    <w:p>
-      <w:pPr>
-        <w:autoSpaceDE w:val="0"/>
-        <w:autoSpaceDN w:val="0"/>
-        <w:adjustRightInd w:val="0"/>
-        <w:spacing w:after="0" w:line="240" w:lineRule="auto"/>
-        <w:rPr>
-          <w:rFonts w:ascii="Consolas" w:hAnsi="Consolas" w:cs="Consolas"/>
-          <w:color w:val="000000"/>
-          <w:sz w:val="20"/>
-          <w:szCs w:val="20"/>
-        </w:rPr>
-      </w:pPr>
-      <w:r>
-        <w:rPr>
-          <w:rFonts w:ascii="Consolas" w:hAnsi="Consolas" w:cs="Consolas"/>
-          <w:color w:val="000000"/>
-          <w:sz w:val="20"/>
-          <w:szCs w:val="20"/>
-        </w:rPr>
-        <w:tab/>
-      </w:r>
-      <w:r>
-        <w:rPr>
-          <w:rFonts w:ascii="Consolas" w:hAnsi="Consolas" w:cs="Consolas"/>
-          <w:color w:val="000000"/>
-          <w:sz w:val="20"/>
-          <w:szCs w:val="20"/>
-        </w:rPr>
-        <w:tab/>
-        <w:t>int[] list1 = list;</w:t>
-      </w:r>
-    </w:p>
-    <w:p>
-      <w:pPr>
-        <w:autoSpaceDE w:val="0"/>
-        <w:autoSpaceDN w:val="0"/>
-        <w:adjustRightInd w:val="0"/>
-        <w:spacing w:after="0" w:line="240" w:lineRule="auto"/>
-        <w:rPr>
-          <w:rFonts w:ascii="Consolas" w:hAnsi="Consolas" w:cs="Consolas"/>
-          <w:color w:val="000000"/>
-          <w:sz w:val="20"/>
-          <w:szCs w:val="20"/>
-        </w:rPr>
-      </w:pPr>
-      <w:r>
-        <w:rPr>
-          <w:rFonts w:ascii="Consolas" w:hAnsi="Consolas" w:cs="Consolas"/>
-          <w:color w:val="000000"/>
-          <w:sz w:val="20"/>
-          <w:szCs w:val="20"/>
-        </w:rPr>
-        <w:tab/>
-      </w:r>
-      <w:r>
-        <w:rPr>
-          <w:rFonts w:ascii="Consolas" w:hAnsi="Consolas" w:cs="Consolas"/>
-          <w:color w:val="000000"/>
-          <w:sz w:val="20"/>
-          <w:szCs w:val="20"/>
-        </w:rPr>
-        <w:tab/>
-        <w:t>int[] list2 = list;</w:t>
-      </w:r>
-    </w:p>
-    <w:p>
-      <w:pPr>
-        <w:autoSpaceDE w:val="0"/>
-        <w:autoSpaceDN w:val="0"/>
-        <w:adjustRightInd w:val="0"/>
-        <w:spacing w:after="0" w:line="240" w:lineRule="auto"/>
-        <w:rPr>
-          <w:rFonts w:ascii="Consolas" w:hAnsi="Consolas" w:cs="Consolas"/>
-          <w:color w:val="000000"/>
-          <w:sz w:val="20"/>
-          <w:szCs w:val="20"/>
-        </w:rPr>
-      </w:pPr>
-      <w:r>
-        <w:rPr>
-          <w:rFonts w:ascii="Consolas" w:hAnsi="Consolas" w:cs="Consolas"/>
-          <w:color w:val="000000"/>
-          <w:sz w:val="20"/>
-          <w:szCs w:val="20"/>
-        </w:rPr>
-        <w:tab/>
-      </w:r>
-      <w:r>
-        <w:rPr>
-          <w:rFonts w:ascii="Consolas" w:hAnsi="Consolas" w:cs="Consolas"/>
-          <w:color w:val="000000"/>
-          <w:sz w:val="20"/>
-          <w:szCs w:val="20"/>
-        </w:rPr>
-        <w:tab/>
-        <w:t>int[] list3 = list;</w:t>
-      </w:r>
-    </w:p>
-    <w:p>
-      <w:pPr>
-        <w:autoSpaceDE w:val="0"/>
-        <w:autoSpaceDN w:val="0"/>
-        <w:adjustRightInd w:val="0"/>
-        <w:spacing w:after="0" w:line="240" w:lineRule="auto"/>
-        <w:rPr>
-          <w:rFonts w:ascii="Consolas" w:hAnsi="Consolas" w:cs="Consolas"/>
-          <w:color w:val="000000"/>
-          <w:sz w:val="20"/>
-          <w:szCs w:val="20"/>
-        </w:rPr>
-      </w:pPr>
-      <w:r>
-        <w:rPr>
-          <w:rFonts w:ascii="Consolas" w:hAnsi="Consolas" w:cs="Consolas"/>
-          <w:color w:val="000000"/>
-          <w:sz w:val="20"/>
-          <w:szCs w:val="20"/>
-        </w:rPr>
-        <w:tab/>
-      </w:r>
-      <w:r>
-        <w:rPr>
-          <w:rFonts w:ascii="Consolas" w:hAnsi="Consolas" w:cs="Consolas"/>
-          <w:color w:val="000000"/>
-          <w:sz w:val="20"/>
-          <w:szCs w:val="20"/>
-        </w:rPr>
-        <w:tab/>
-        <w:t>int[] list4 = list;</w:t>
-      </w:r>
-    </w:p>
-    <w:p>
-      <w:pPr>
-        <w:autoSpaceDE w:val="0"/>
-        <w:autoSpaceDN w:val="0"/>
-        <w:adjustRightInd w:val="0"/>
-        <w:spacing w:after="0" w:line="240" w:lineRule="auto"/>
-        <w:rPr>
-          <w:rFonts w:ascii="Consolas" w:hAnsi="Consolas" w:cs="Consolas"/>
-          <w:color w:val="000000"/>
-          <w:sz w:val="20"/>
-          <w:szCs w:val="20"/>
-        </w:rPr>
-      </w:pPr>
-      <w:r>
-        <w:rPr>
-          <w:rFonts w:ascii="Consolas" w:hAnsi="Consolas" w:cs="Consolas"/>
-          <w:color w:val="000000"/>
-          <w:sz w:val="20"/>
-          <w:szCs w:val="20"/>
-        </w:rPr>
-        <w:tab/>
-      </w:r>
-      <w:r>
-        <w:rPr>
-          <w:rFonts w:ascii="Consolas" w:hAnsi="Consolas" w:cs="Consolas"/>
-          <w:color w:val="000000"/>
-          <w:sz w:val="20"/>
-          <w:szCs w:val="20"/>
-        </w:rPr>
-        <w:tab/>
-      </w:r>
-    </w:p>
-    <w:p>
-      <w:pPr>
-        <w:autoSpaceDE w:val="0"/>
-        <w:autoSpaceDN w:val="0"/>
-        <w:adjustRightInd w:val="0"/>
-        <w:spacing w:after="0" w:line="240" w:lineRule="auto"/>
-        <w:rPr>
-          <w:rFonts w:ascii="Consolas" w:hAnsi="Consolas" w:cs="Consolas"/>
-          <w:color w:val="000000"/>
-          <w:sz w:val="20"/>
-          <w:szCs w:val="20"/>
-        </w:rPr>
-      </w:pPr>
-    </w:p>
-    <w:p>
-      <w:pPr>
-        <w:autoSpaceDE w:val="0"/>
-        <w:autoSpaceDN w:val="0"/>
-        <w:adjustRightInd w:val="0"/>
-        <w:spacing w:after="0" w:line="240" w:lineRule="auto"/>
-        <w:rPr>
-          <w:rFonts w:ascii="Consolas" w:hAnsi="Consolas" w:cs="Consolas"/>
-          <w:color w:val="000000"/>
-          <w:sz w:val="20"/>
-          <w:szCs w:val="20"/>
-        </w:rPr>
-      </w:pPr>
-      <w:r>
-        <w:rPr>
-          <w:rFonts w:ascii="Consolas" w:hAnsi="Consolas" w:cs="Consolas"/>
-          <w:color w:val="000000"/>
-          <w:sz w:val="20"/>
-          <w:szCs w:val="20"/>
-        </w:rPr>
-        <w:tab/>
-      </w:r>
-      <w:r>
-        <w:rPr>
-          <w:rFonts w:ascii="Consolas" w:hAnsi="Consolas" w:cs="Consolas"/>
-          <w:color w:val="000000"/>
-          <w:sz w:val="20"/>
-          <w:szCs w:val="20"/>
-        </w:rPr>
-        <w:tab/>
-      </w:r>
-    </w:p>
-    <w:p>
-      <w:pPr>
-        <w:autoSpaceDE w:val="0"/>
-        <w:autoSpaceDN w:val="0"/>
-        <w:adjustRightInd w:val="0"/>
-        <w:spacing w:after="0" w:line="240" w:lineRule="auto"/>
-        <w:rPr>
-          <w:rFonts w:ascii="Consolas" w:hAnsi="Consolas" w:cs="Consolas"/>
-          <w:color w:val="000000"/>
-          <w:sz w:val="20"/>
-          <w:szCs w:val="20"/>
-        </w:rPr>
-      </w:pPr>
-      <w:r>
-        <w:rPr>
-          <w:rFonts w:ascii="Consolas" w:hAnsi="Consolas" w:cs="Consolas"/>
-          <w:color w:val="000000"/>
-          <w:sz w:val="20"/>
-          <w:szCs w:val="20"/>
-        </w:rPr>
-        <w:tab/>
-      </w:r>
-      <w:r>
-        <w:rPr>
-          <w:rFonts w:ascii="Consolas" w:hAnsi="Consolas" w:cs="Consolas"/>
-          <w:color w:val="000000"/>
-          <w:sz w:val="20"/>
-          <w:szCs w:val="20"/>
-        </w:rPr>
-        <w:tab/>
-        <w:t>//modify the integer to search for below</w:t>
-      </w:r>
-    </w:p>
-    <w:p>
-      <w:pPr>
-        <w:autoSpaceDE w:val="0"/>
-        <w:autoSpaceDN w:val="0"/>
-        <w:adjustRightInd w:val="0"/>
-        <w:spacing w:after="0" w:line="240" w:lineRule="auto"/>
-        <w:rPr>
-          <w:rFonts w:ascii="Consolas" w:hAnsi="Consolas" w:cs="Consolas"/>
-          <w:color w:val="000000"/>
-          <w:sz w:val="20"/>
-          <w:szCs w:val="20"/>
-        </w:rPr>
-      </w:pPr>
-      <w:r>
-        <w:rPr>
-          <w:rFonts w:ascii="Consolas" w:hAnsi="Consolas" w:cs="Consolas"/>
-          <w:color w:val="000000"/>
-          <w:sz w:val="20"/>
-          <w:szCs w:val="20"/>
-        </w:rPr>
-        <w:tab/>
-      </w:r>
-      <w:r>
-        <w:rPr>
-          <w:rFonts w:ascii="Consolas" w:hAnsi="Consolas" w:cs="Consolas"/>
-          <w:color w:val="000000"/>
-          <w:sz w:val="20"/>
-          <w:szCs w:val="20"/>
-        </w:rPr>
-        <w:tab/>
-        <w:t>int searchNum = 0;</w:t>
-      </w:r>
-    </w:p>
-    <w:p>
-      <w:pPr>
-        <w:autoSpaceDE w:val="0"/>
-        <w:autoSpaceDN w:val="0"/>
-        <w:adjustRightInd w:val="0"/>
-        <w:spacing w:after="0" w:line="240" w:lineRule="auto"/>
-        <w:rPr>
-          <w:rFonts w:ascii="Consolas" w:hAnsi="Consolas" w:cs="Consolas"/>
-          <w:color w:val="000000"/>
-          <w:sz w:val="20"/>
-          <w:szCs w:val="20"/>
-        </w:rPr>
-      </w:pPr>
-      <w:r>
-        <w:rPr>
-          <w:rFonts w:ascii="Consolas" w:hAnsi="Consolas" w:cs="Consolas"/>
-          <w:color w:val="000000"/>
-          <w:sz w:val="20"/>
-          <w:szCs w:val="20"/>
-        </w:rPr>
-        <w:tab/>
-      </w:r>
-      <w:r>
-        <w:rPr>
-          <w:rFonts w:ascii="Consolas" w:hAnsi="Consolas" w:cs="Consolas"/>
-          <w:color w:val="000000"/>
-          <w:sz w:val="20"/>
-          <w:szCs w:val="20"/>
-        </w:rPr>
-        <w:tab/>
-        <w:t>int counterSearch = 0;</w:t>
-      </w:r>
-    </w:p>
-    <w:p>
-      <w:pPr>
-        <w:autoSpaceDE w:val="0"/>
-        <w:autoSpaceDN w:val="0"/>
-        <w:adjustRightInd w:val="0"/>
-        <w:spacing w:after="0" w:line="240" w:lineRule="auto"/>
-        <w:rPr>
-          <w:rFonts w:ascii="Consolas" w:hAnsi="Consolas" w:cs="Consolas"/>
-          <w:color w:val="000000"/>
-          <w:sz w:val="20"/>
-          <w:szCs w:val="20"/>
-        </w:rPr>
-      </w:pPr>
-      <w:r>
-        <w:rPr>
-          <w:rFonts w:ascii="Consolas" w:hAnsi="Consolas" w:cs="Consolas"/>
-          <w:color w:val="000000"/>
-          <w:sz w:val="20"/>
-          <w:szCs w:val="20"/>
-        </w:rPr>
-        <w:tab/>
-      </w:r>
-      <w:r>
-        <w:rPr>
-          <w:rFonts w:ascii="Consolas" w:hAnsi="Consolas" w:cs="Consolas"/>
-          <w:color w:val="000000"/>
-          <w:sz w:val="20"/>
-          <w:szCs w:val="20"/>
-        </w:rPr>
-        <w:tab/>
-        <w:t>System.out.println("What integer would you like to search for?");</w:t>
-      </w:r>
-    </w:p>
-    <w:p>
-      <w:pPr>
-        <w:autoSpaceDE w:val="0"/>
-        <w:autoSpaceDN w:val="0"/>
-        <w:adjustRightInd w:val="0"/>
-        <w:spacing w:after="0" w:line="240" w:lineRule="auto"/>
-        <w:rPr>
-          <w:rFonts w:ascii="Consolas" w:hAnsi="Consolas" w:cs="Consolas"/>
-          <w:color w:val="000000"/>
-          <w:sz w:val="20"/>
-          <w:szCs w:val="20"/>
-        </w:rPr>
-      </w:pPr>
-      <w:r>
-        <w:rPr>
-          <w:rFonts w:ascii="Consolas" w:hAnsi="Consolas" w:cs="Consolas"/>
-          <w:color w:val="000000"/>
-          <w:sz w:val="20"/>
-          <w:szCs w:val="20"/>
-        </w:rPr>
-        <w:tab/>
-      </w:r>
-      <w:r>
-        <w:rPr>
-          <w:rFonts w:ascii="Consolas" w:hAnsi="Consolas" w:cs="Consolas"/>
-          <w:color w:val="000000"/>
-          <w:sz w:val="20"/>
-          <w:szCs w:val="20"/>
-        </w:rPr>
-        <w:tab/>
-      </w:r>
-    </w:p>
-    <w:p>
-      <w:pPr>
-        <w:autoSpaceDE w:val="0"/>
-        <w:autoSpaceDN w:val="0"/>
-        <w:adjustRightInd w:val="0"/>
-        <w:spacing w:after="0" w:line="240" w:lineRule="auto"/>
-        <w:rPr>
-          <w:rFonts w:ascii="Consolas" w:hAnsi="Consolas" w:cs="Consolas"/>
-          <w:color w:val="000000"/>
-          <w:sz w:val="20"/>
-          <w:szCs w:val="20"/>
-        </w:rPr>
-      </w:pPr>
-      <w:r>
-        <w:rPr>
-          <w:rFonts w:ascii="Consolas" w:hAnsi="Consolas" w:cs="Consolas"/>
-          <w:color w:val="000000"/>
-          <w:sz w:val="20"/>
-          <w:szCs w:val="20"/>
-        </w:rPr>
-        <w:tab/>
-      </w:r>
-      <w:r>
-        <w:rPr>
-          <w:rFonts w:ascii="Consolas" w:hAnsi="Consolas" w:cs="Consolas"/>
-          <w:color w:val="000000"/>
-          <w:sz w:val="20"/>
-          <w:szCs w:val="20"/>
-        </w:rPr>
-        <w:tab/>
-        <w:t>while (counterSearch == 0)</w:t>
+        <w:t>int counterMax = 0;</w:t>
+      </w:r>
+    </w:p>
+    <w:p>
+      <w:pPr>
+        <w:autoSpaceDE w:val="0"/>
+        <w:autoSpaceDN w:val="0"/>
+        <w:adjustRightInd w:val="0"/>
+        <w:spacing w:after="0" w:line="240" w:lineRule="auto"/>
+        <w:rPr>
+          <w:rFonts w:ascii="Consolas" w:hAnsi="Consolas" w:cs="Consolas"/>
+          <w:color w:val="000000"/>
+          <w:sz w:val="20"/>
+          <w:szCs w:val="20"/>
+        </w:rPr>
+      </w:pPr>
+    </w:p>
+    <w:p>
+      <w:pPr>
+        <w:autoSpaceDE w:val="0"/>
+        <w:autoSpaceDN w:val="0"/>
+        <w:adjustRightInd w:val="0"/>
+        <w:spacing w:after="0" w:line="240" w:lineRule="auto"/>
+        <w:rPr>
+          <w:rFonts w:ascii="Consolas" w:hAnsi="Consolas" w:cs="Consolas"/>
+          <w:color w:val="000000"/>
+          <w:sz w:val="20"/>
+          <w:szCs w:val="20"/>
+        </w:rPr>
+      </w:pPr>
+      <w:r>
+        <w:rPr>
+          <w:rFonts w:ascii="Consolas" w:hAnsi="Consolas" w:cs="Consolas"/>
+          <w:color w:val="000000"/>
+          <w:sz w:val="20"/>
+          <w:szCs w:val="20"/>
+        </w:rPr>
+        <w:tab/>
+      </w:r>
+      <w:r>
+        <w:rPr>
+          <w:rFonts w:ascii="Consolas" w:hAnsi="Consolas" w:cs="Consolas"/>
+          <w:color w:val="000000"/>
+          <w:sz w:val="20"/>
+          <w:szCs w:val="20"/>
+        </w:rPr>
+        <w:tab/>
+        <w:t>while (counterMax == 0)</w:t>
       </w:r>
     </w:p>
     <w:p>
@@ -21319,49 +22086,49 @@
           <w:szCs w:val="20"/>
         </w:rPr>
         <w:tab/>
-        <w:t>searchNum = (int) in.nextInt();</w:t>
-      </w:r>
-    </w:p>
-    <w:p>
-      <w:pPr>
-        <w:autoSpaceDE w:val="0"/>
-        <w:autoSpaceDN w:val="0"/>
-        <w:adjustRightInd w:val="0"/>
-        <w:spacing w:after="0" w:line="240" w:lineRule="auto"/>
-        <w:rPr>
-          <w:rFonts w:ascii="Consolas" w:hAnsi="Consolas" w:cs="Consolas"/>
-          <w:color w:val="000000"/>
-          <w:sz w:val="20"/>
-          <w:szCs w:val="20"/>
-        </w:rPr>
-      </w:pPr>
-      <w:r>
-        <w:rPr>
-          <w:rFonts w:ascii="Consolas" w:hAnsi="Consolas" w:cs="Consolas"/>
-          <w:color w:val="000000"/>
-          <w:sz w:val="20"/>
-          <w:szCs w:val="20"/>
-        </w:rPr>
-        <w:tab/>
-      </w:r>
-      <w:r>
-        <w:rPr>
-          <w:rFonts w:ascii="Consolas" w:hAnsi="Consolas" w:cs="Consolas"/>
-          <w:color w:val="000000"/>
-          <w:sz w:val="20"/>
-          <w:szCs w:val="20"/>
-        </w:rPr>
-        <w:tab/>
-      </w:r>
-      <w:r>
-        <w:rPr>
-          <w:rFonts w:ascii="Consolas" w:hAnsi="Consolas" w:cs="Consolas"/>
-          <w:color w:val="000000"/>
-          <w:sz w:val="20"/>
-          <w:szCs w:val="20"/>
-        </w:rPr>
-        <w:tab/>
-        <w:t>counterSearch++;</w:t>
+        <w:t>maxRange = (int) in.nextInt();</w:t>
+      </w:r>
+    </w:p>
+    <w:p>
+      <w:pPr>
+        <w:autoSpaceDE w:val="0"/>
+        <w:autoSpaceDN w:val="0"/>
+        <w:adjustRightInd w:val="0"/>
+        <w:spacing w:after="0" w:line="240" w:lineRule="auto"/>
+        <w:rPr>
+          <w:rFonts w:ascii="Consolas" w:hAnsi="Consolas" w:cs="Consolas"/>
+          <w:color w:val="000000"/>
+          <w:sz w:val="20"/>
+          <w:szCs w:val="20"/>
+        </w:rPr>
+      </w:pPr>
+      <w:r>
+        <w:rPr>
+          <w:rFonts w:ascii="Consolas" w:hAnsi="Consolas" w:cs="Consolas"/>
+          <w:color w:val="000000"/>
+          <w:sz w:val="20"/>
+          <w:szCs w:val="20"/>
+        </w:rPr>
+        <w:tab/>
+      </w:r>
+      <w:r>
+        <w:rPr>
+          <w:rFonts w:ascii="Consolas" w:hAnsi="Consolas" w:cs="Consolas"/>
+          <w:color w:val="000000"/>
+          <w:sz w:val="20"/>
+          <w:szCs w:val="20"/>
+        </w:rPr>
+        <w:tab/>
+      </w:r>
+      <w:r>
+        <w:rPr>
+          <w:rFonts w:ascii="Consolas" w:hAnsi="Consolas" w:cs="Consolas"/>
+          <w:color w:val="000000"/>
+          <w:sz w:val="20"/>
+          <w:szCs w:val="20"/>
+        </w:rPr>
+        <w:tab/>
+        <w:t>counterMax++;</w:t>
       </w:r>
     </w:p>
     <w:p>
@@ -21428,202 +22195,177 @@
         </w:rPr>
         <w:tab/>
       </w:r>
-    </w:p>
-    <w:p>
-      <w:pPr>
-        <w:autoSpaceDE w:val="0"/>
-        <w:autoSpaceDN w:val="0"/>
-        <w:adjustRightInd w:val="0"/>
-        <w:spacing w:after="0" w:line="240" w:lineRule="auto"/>
-        <w:rPr>
-          <w:rFonts w:ascii="Consolas" w:hAnsi="Consolas" w:cs="Consolas"/>
-          <w:color w:val="000000"/>
-          <w:sz w:val="20"/>
-          <w:szCs w:val="20"/>
-        </w:rPr>
-      </w:pPr>
-      <w:r>
-        <w:rPr>
-          <w:rFonts w:ascii="Consolas" w:hAnsi="Consolas" w:cs="Consolas"/>
-          <w:color w:val="000000"/>
-          <w:sz w:val="20"/>
-          <w:szCs w:val="20"/>
-        </w:rPr>
-        <w:tab/>
-      </w:r>
-      <w:r>
-        <w:rPr>
-          <w:rFonts w:ascii="Consolas" w:hAnsi="Consolas" w:cs="Consolas"/>
-          <w:color w:val="000000"/>
-          <w:sz w:val="20"/>
-          <w:szCs w:val="20"/>
-        </w:rPr>
-        <w:tab/>
-        <w:t xml:space="preserve">//modify range of integers below </w:t>
-      </w:r>
-    </w:p>
-    <w:p>
-      <w:pPr>
-        <w:autoSpaceDE w:val="0"/>
-        <w:autoSpaceDN w:val="0"/>
-        <w:adjustRightInd w:val="0"/>
-        <w:spacing w:after="0" w:line="240" w:lineRule="auto"/>
-        <w:rPr>
-          <w:rFonts w:ascii="Consolas" w:hAnsi="Consolas" w:cs="Consolas"/>
-          <w:color w:val="000000"/>
-          <w:sz w:val="20"/>
-          <w:szCs w:val="20"/>
-        </w:rPr>
-      </w:pPr>
-      <w:r>
-        <w:rPr>
-          <w:rFonts w:ascii="Consolas" w:hAnsi="Consolas" w:cs="Consolas"/>
-          <w:color w:val="000000"/>
-          <w:sz w:val="20"/>
-          <w:szCs w:val="20"/>
-        </w:rPr>
-        <w:tab/>
-      </w:r>
-      <w:r>
-        <w:rPr>
-          <w:rFonts w:ascii="Consolas" w:hAnsi="Consolas" w:cs="Consolas"/>
-          <w:color w:val="000000"/>
-          <w:sz w:val="20"/>
-          <w:szCs w:val="20"/>
-        </w:rPr>
-        <w:tab/>
-        <w:t>int minRange = 0;</w:t>
-      </w:r>
-    </w:p>
-    <w:p>
-      <w:pPr>
-        <w:autoSpaceDE w:val="0"/>
-        <w:autoSpaceDN w:val="0"/>
-        <w:adjustRightInd w:val="0"/>
-        <w:spacing w:after="0" w:line="240" w:lineRule="auto"/>
-        <w:rPr>
-          <w:rFonts w:ascii="Consolas" w:hAnsi="Consolas" w:cs="Consolas"/>
-          <w:color w:val="000000"/>
-          <w:sz w:val="20"/>
-          <w:szCs w:val="20"/>
-        </w:rPr>
-      </w:pPr>
-      <w:r>
-        <w:rPr>
-          <w:rFonts w:ascii="Consolas" w:hAnsi="Consolas" w:cs="Consolas"/>
-          <w:color w:val="000000"/>
-          <w:sz w:val="20"/>
-          <w:szCs w:val="20"/>
-        </w:rPr>
-        <w:tab/>
-      </w:r>
-      <w:r>
-        <w:rPr>
-          <w:rFonts w:ascii="Consolas" w:hAnsi="Consolas" w:cs="Consolas"/>
-          <w:color w:val="000000"/>
-          <w:sz w:val="20"/>
-          <w:szCs w:val="20"/>
-        </w:rPr>
-        <w:tab/>
-        <w:t>int counterMin = 0;</w:t>
-      </w:r>
-    </w:p>
-    <w:p>
-      <w:pPr>
-        <w:autoSpaceDE w:val="0"/>
-        <w:autoSpaceDN w:val="0"/>
-        <w:adjustRightInd w:val="0"/>
-        <w:spacing w:after="0" w:line="240" w:lineRule="auto"/>
-        <w:rPr>
-          <w:rFonts w:ascii="Consolas" w:hAnsi="Consolas" w:cs="Consolas"/>
-          <w:color w:val="000000"/>
-          <w:sz w:val="20"/>
-          <w:szCs w:val="20"/>
-        </w:rPr>
-      </w:pPr>
-      <w:r>
-        <w:rPr>
-          <w:rFonts w:ascii="Consolas" w:hAnsi="Consolas" w:cs="Consolas"/>
-          <w:color w:val="000000"/>
-          <w:sz w:val="20"/>
-          <w:szCs w:val="20"/>
-        </w:rPr>
-        <w:tab/>
-      </w:r>
-      <w:r>
-        <w:rPr>
-          <w:rFonts w:ascii="Consolas" w:hAnsi="Consolas" w:cs="Consolas"/>
-          <w:color w:val="000000"/>
-          <w:sz w:val="20"/>
-          <w:szCs w:val="20"/>
-        </w:rPr>
-        <w:tab/>
-        <w:t>System.out.println("What is the minimum range of the data?");</w:t>
-      </w:r>
-    </w:p>
-    <w:p>
-      <w:pPr>
-        <w:autoSpaceDE w:val="0"/>
-        <w:autoSpaceDN w:val="0"/>
-        <w:adjustRightInd w:val="0"/>
-        <w:spacing w:after="0" w:line="240" w:lineRule="auto"/>
-        <w:rPr>
-          <w:rFonts w:ascii="Consolas" w:hAnsi="Consolas" w:cs="Consolas"/>
-          <w:color w:val="000000"/>
-          <w:sz w:val="20"/>
-          <w:szCs w:val="20"/>
-        </w:rPr>
-      </w:pPr>
-      <w:r>
-        <w:rPr>
-          <w:rFonts w:ascii="Consolas" w:hAnsi="Consolas" w:cs="Consolas"/>
-          <w:color w:val="000000"/>
-          <w:sz w:val="20"/>
-          <w:szCs w:val="20"/>
-        </w:rPr>
-        <w:tab/>
-      </w:r>
-      <w:r>
-        <w:rPr>
-          <w:rFonts w:ascii="Consolas" w:hAnsi="Consolas" w:cs="Consolas"/>
-          <w:color w:val="000000"/>
-          <w:sz w:val="20"/>
-          <w:szCs w:val="20"/>
-        </w:rPr>
-        <w:tab/>
-      </w:r>
-    </w:p>
-    <w:p>
-      <w:pPr>
-        <w:autoSpaceDE w:val="0"/>
-        <w:autoSpaceDN w:val="0"/>
-        <w:adjustRightInd w:val="0"/>
-        <w:spacing w:after="0" w:line="240" w:lineRule="auto"/>
-        <w:rPr>
-          <w:rFonts w:ascii="Consolas" w:hAnsi="Consolas" w:cs="Consolas"/>
-          <w:color w:val="000000"/>
-          <w:sz w:val="20"/>
-          <w:szCs w:val="20"/>
-        </w:rPr>
-      </w:pPr>
-      <w:r>
-        <w:rPr>
-          <w:rFonts w:ascii="Consolas" w:hAnsi="Consolas" w:cs="Consolas"/>
-          <w:color w:val="000000"/>
-          <w:sz w:val="20"/>
-          <w:szCs w:val="20"/>
-        </w:rPr>
-        <w:tab/>
-      </w:r>
-      <w:r>
-        <w:rPr>
-          <w:rFonts w:ascii="Consolas" w:hAnsi="Consolas" w:cs="Consolas"/>
-          <w:color w:val="000000"/>
-          <w:sz w:val="20"/>
-          <w:szCs w:val="20"/>
-        </w:rPr>
-        <w:tab/>
-        <w:t>while (counterMin == 0)</w:t>
+      <w:r>
+        <w:rPr>
+          <w:rFonts w:ascii="Consolas" w:hAnsi="Consolas" w:cs="Consolas"/>
+          <w:color w:val="000000"/>
+          <w:sz w:val="20"/>
+          <w:szCs w:val="20"/>
+        </w:rPr>
+        <w:tab/>
+      </w:r>
+    </w:p>
+    <w:p>
+      <w:pPr>
+        <w:autoSpaceDE w:val="0"/>
+        <w:autoSpaceDN w:val="0"/>
+        <w:adjustRightInd w:val="0"/>
+        <w:spacing w:after="0" w:line="240" w:lineRule="auto"/>
+        <w:rPr>
+          <w:rFonts w:ascii="Consolas" w:hAnsi="Consolas" w:cs="Consolas"/>
+          <w:color w:val="000000"/>
+          <w:sz w:val="20"/>
+          <w:szCs w:val="20"/>
+        </w:rPr>
+      </w:pPr>
+      <w:r>
+        <w:rPr>
+          <w:rFonts w:ascii="Consolas" w:hAnsi="Consolas" w:cs="Consolas"/>
+          <w:color w:val="000000"/>
+          <w:sz w:val="20"/>
+          <w:szCs w:val="20"/>
+        </w:rPr>
+        <w:tab/>
+      </w:r>
+      <w:r>
+        <w:rPr>
+          <w:rFonts w:ascii="Consolas" w:hAnsi="Consolas" w:cs="Consolas"/>
+          <w:color w:val="000000"/>
+          <w:sz w:val="20"/>
+          <w:szCs w:val="20"/>
+        </w:rPr>
+        <w:tab/>
+        <w:t>Random r = new Random();</w:t>
+      </w:r>
+    </w:p>
+    <w:p>
+      <w:pPr>
+        <w:autoSpaceDE w:val="0"/>
+        <w:autoSpaceDN w:val="0"/>
+        <w:adjustRightInd w:val="0"/>
+        <w:spacing w:after="0" w:line="240" w:lineRule="auto"/>
+        <w:rPr>
+          <w:rFonts w:ascii="Consolas" w:hAnsi="Consolas" w:cs="Consolas"/>
+          <w:color w:val="000000"/>
+          <w:sz w:val="20"/>
+          <w:szCs w:val="20"/>
+        </w:rPr>
+      </w:pPr>
+      <w:r>
+        <w:rPr>
+          <w:rFonts w:ascii="Consolas" w:hAnsi="Consolas" w:cs="Consolas"/>
+          <w:color w:val="000000"/>
+          <w:sz w:val="20"/>
+          <w:szCs w:val="20"/>
+        </w:rPr>
+        <w:tab/>
+      </w:r>
+      <w:r>
+        <w:rPr>
+          <w:rFonts w:ascii="Consolas" w:hAnsi="Consolas" w:cs="Consolas"/>
+          <w:color w:val="000000"/>
+          <w:sz w:val="20"/>
+          <w:szCs w:val="20"/>
+        </w:rPr>
+        <w:tab/>
+      </w:r>
+    </w:p>
+    <w:p>
+      <w:pPr>
+        <w:autoSpaceDE w:val="0"/>
+        <w:autoSpaceDN w:val="0"/>
+        <w:adjustRightInd w:val="0"/>
+        <w:spacing w:after="0" w:line="240" w:lineRule="auto"/>
+        <w:rPr>
+          <w:rFonts w:ascii="Consolas" w:hAnsi="Consolas" w:cs="Consolas"/>
+          <w:color w:val="000000"/>
+          <w:sz w:val="20"/>
+          <w:szCs w:val="20"/>
+        </w:rPr>
+      </w:pPr>
+      <w:r>
+        <w:rPr>
+          <w:rFonts w:ascii="Consolas" w:hAnsi="Consolas" w:cs="Consolas"/>
+          <w:color w:val="000000"/>
+          <w:sz w:val="20"/>
+          <w:szCs w:val="20"/>
+        </w:rPr>
+        <w:tab/>
+      </w:r>
+      <w:r>
+        <w:rPr>
+          <w:rFonts w:ascii="Consolas" w:hAnsi="Consolas" w:cs="Consolas"/>
+          <w:color w:val="000000"/>
+          <w:sz w:val="20"/>
+          <w:szCs w:val="20"/>
+        </w:rPr>
+        <w:tab/>
+        <w:t>System.out.println("Building data...");</w:t>
+      </w:r>
+    </w:p>
+    <w:p>
+      <w:pPr>
+        <w:autoSpaceDE w:val="0"/>
+        <w:autoSpaceDN w:val="0"/>
+        <w:adjustRightInd w:val="0"/>
+        <w:spacing w:after="0" w:line="240" w:lineRule="auto"/>
+        <w:rPr>
+          <w:rFonts w:ascii="Consolas" w:hAnsi="Consolas" w:cs="Consolas"/>
+          <w:color w:val="000000"/>
+          <w:sz w:val="20"/>
+          <w:szCs w:val="20"/>
+        </w:rPr>
+      </w:pPr>
+      <w:r>
+        <w:rPr>
+          <w:rFonts w:ascii="Consolas" w:hAnsi="Consolas" w:cs="Consolas"/>
+          <w:color w:val="000000"/>
+          <w:sz w:val="20"/>
+          <w:szCs w:val="20"/>
+        </w:rPr>
+        <w:tab/>
+      </w:r>
+      <w:r>
+        <w:rPr>
+          <w:rFonts w:ascii="Consolas" w:hAnsi="Consolas" w:cs="Consolas"/>
+          <w:color w:val="000000"/>
+          <w:sz w:val="20"/>
+          <w:szCs w:val="20"/>
+        </w:rPr>
+        <w:tab/>
+      </w:r>
+    </w:p>
+    <w:p>
+      <w:pPr>
+        <w:autoSpaceDE w:val="0"/>
+        <w:autoSpaceDN w:val="0"/>
+        <w:adjustRightInd w:val="0"/>
+        <w:spacing w:after="0" w:line="240" w:lineRule="auto"/>
+        <w:rPr>
+          <w:rFonts w:ascii="Consolas" w:hAnsi="Consolas" w:cs="Consolas"/>
+          <w:color w:val="000000"/>
+          <w:sz w:val="20"/>
+          <w:szCs w:val="20"/>
+        </w:rPr>
+      </w:pPr>
+      <w:r>
+        <w:rPr>
+          <w:rFonts w:ascii="Consolas" w:hAnsi="Consolas" w:cs="Consolas"/>
+          <w:color w:val="000000"/>
+          <w:sz w:val="20"/>
+          <w:szCs w:val="20"/>
+        </w:rPr>
+        <w:tab/>
+      </w:r>
+      <w:r>
+        <w:rPr>
+          <w:rFonts w:ascii="Consolas" w:hAnsi="Consolas" w:cs="Consolas"/>
+          <w:color w:val="000000"/>
+          <w:sz w:val="20"/>
+          <w:szCs w:val="20"/>
+        </w:rPr>
+        <w:tab/>
+        <w:t>for(int i = 0; i &lt; list.length; i++)</w:t>
       </w:r>
     </w:p>
     <w:p>
@@ -21698,49 +22440,175 @@
           <w:szCs w:val="20"/>
         </w:rPr>
         <w:tab/>
-        <w:t>minRange = (int) in.nextInt();</w:t>
-      </w:r>
-    </w:p>
-    <w:p>
-      <w:pPr>
-        <w:autoSpaceDE w:val="0"/>
-        <w:autoSpaceDN w:val="0"/>
-        <w:adjustRightInd w:val="0"/>
-        <w:spacing w:after="0" w:line="240" w:lineRule="auto"/>
-        <w:rPr>
-          <w:rFonts w:ascii="Consolas" w:hAnsi="Consolas" w:cs="Consolas"/>
-          <w:color w:val="000000"/>
-          <w:sz w:val="20"/>
-          <w:szCs w:val="20"/>
-        </w:rPr>
-      </w:pPr>
-      <w:r>
-        <w:rPr>
-          <w:rFonts w:ascii="Consolas" w:hAnsi="Consolas" w:cs="Consolas"/>
-          <w:color w:val="000000"/>
-          <w:sz w:val="20"/>
-          <w:szCs w:val="20"/>
-        </w:rPr>
-        <w:tab/>
-      </w:r>
-      <w:r>
-        <w:rPr>
-          <w:rFonts w:ascii="Consolas" w:hAnsi="Consolas" w:cs="Consolas"/>
-          <w:color w:val="000000"/>
-          <w:sz w:val="20"/>
-          <w:szCs w:val="20"/>
-        </w:rPr>
-        <w:tab/>
-      </w:r>
-      <w:r>
-        <w:rPr>
-          <w:rFonts w:ascii="Consolas" w:hAnsi="Consolas" w:cs="Consolas"/>
-          <w:color w:val="000000"/>
-          <w:sz w:val="20"/>
-          <w:szCs w:val="20"/>
-        </w:rPr>
-        <w:tab/>
-        <w:t>counterMin++;</w:t>
+        <w:t>list[i] = r.nextInt((maxRange - minRange) + 1) + minRange;</w:t>
+      </w:r>
+    </w:p>
+    <w:p>
+      <w:pPr>
+        <w:autoSpaceDE w:val="0"/>
+        <w:autoSpaceDN w:val="0"/>
+        <w:adjustRightInd w:val="0"/>
+        <w:spacing w:after="0" w:line="240" w:lineRule="auto"/>
+        <w:rPr>
+          <w:rFonts w:ascii="Consolas" w:hAnsi="Consolas" w:cs="Consolas"/>
+          <w:color w:val="000000"/>
+          <w:sz w:val="20"/>
+          <w:szCs w:val="20"/>
+        </w:rPr>
+      </w:pPr>
+      <w:r>
+        <w:rPr>
+          <w:rFonts w:ascii="Consolas" w:hAnsi="Consolas" w:cs="Consolas"/>
+          <w:color w:val="000000"/>
+          <w:sz w:val="20"/>
+          <w:szCs w:val="20"/>
+        </w:rPr>
+        <w:tab/>
+      </w:r>
+      <w:r>
+        <w:rPr>
+          <w:rFonts w:ascii="Consolas" w:hAnsi="Consolas" w:cs="Consolas"/>
+          <w:color w:val="000000"/>
+          <w:sz w:val="20"/>
+          <w:szCs w:val="20"/>
+        </w:rPr>
+        <w:tab/>
+      </w:r>
+      <w:r>
+        <w:rPr>
+          <w:rFonts w:ascii="Consolas" w:hAnsi="Consolas" w:cs="Consolas"/>
+          <w:color w:val="000000"/>
+          <w:sz w:val="20"/>
+          <w:szCs w:val="20"/>
+        </w:rPr>
+        <w:tab/>
+        <w:t>list1[i] = list[i];</w:t>
+      </w:r>
+    </w:p>
+    <w:p>
+      <w:pPr>
+        <w:autoSpaceDE w:val="0"/>
+        <w:autoSpaceDN w:val="0"/>
+        <w:adjustRightInd w:val="0"/>
+        <w:spacing w:after="0" w:line="240" w:lineRule="auto"/>
+        <w:rPr>
+          <w:rFonts w:ascii="Consolas" w:hAnsi="Consolas" w:cs="Consolas"/>
+          <w:color w:val="000000"/>
+          <w:sz w:val="20"/>
+          <w:szCs w:val="20"/>
+        </w:rPr>
+      </w:pPr>
+      <w:r>
+        <w:rPr>
+          <w:rFonts w:ascii="Consolas" w:hAnsi="Consolas" w:cs="Consolas"/>
+          <w:color w:val="000000"/>
+          <w:sz w:val="20"/>
+          <w:szCs w:val="20"/>
+        </w:rPr>
+        <w:tab/>
+      </w:r>
+      <w:r>
+        <w:rPr>
+          <w:rFonts w:ascii="Consolas" w:hAnsi="Consolas" w:cs="Consolas"/>
+          <w:color w:val="000000"/>
+          <w:sz w:val="20"/>
+          <w:szCs w:val="20"/>
+        </w:rPr>
+        <w:tab/>
+      </w:r>
+      <w:r>
+        <w:rPr>
+          <w:rFonts w:ascii="Consolas" w:hAnsi="Consolas" w:cs="Consolas"/>
+          <w:color w:val="000000"/>
+          <w:sz w:val="20"/>
+          <w:szCs w:val="20"/>
+        </w:rPr>
+        <w:tab/>
+        <w:t>list2[i] = list[i];</w:t>
+      </w:r>
+    </w:p>
+    <w:p>
+      <w:pPr>
+        <w:autoSpaceDE w:val="0"/>
+        <w:autoSpaceDN w:val="0"/>
+        <w:adjustRightInd w:val="0"/>
+        <w:spacing w:after="0" w:line="240" w:lineRule="auto"/>
+        <w:rPr>
+          <w:rFonts w:ascii="Consolas" w:hAnsi="Consolas" w:cs="Consolas"/>
+          <w:color w:val="000000"/>
+          <w:sz w:val="20"/>
+          <w:szCs w:val="20"/>
+        </w:rPr>
+      </w:pPr>
+      <w:r>
+        <w:rPr>
+          <w:rFonts w:ascii="Consolas" w:hAnsi="Consolas" w:cs="Consolas"/>
+          <w:color w:val="000000"/>
+          <w:sz w:val="20"/>
+          <w:szCs w:val="20"/>
+        </w:rPr>
+        <w:tab/>
+      </w:r>
+      <w:r>
+        <w:rPr>
+          <w:rFonts w:ascii="Consolas" w:hAnsi="Consolas" w:cs="Consolas"/>
+          <w:color w:val="000000"/>
+          <w:sz w:val="20"/>
+          <w:szCs w:val="20"/>
+        </w:rPr>
+        <w:tab/>
+      </w:r>
+      <w:r>
+        <w:rPr>
+          <w:rFonts w:ascii="Consolas" w:hAnsi="Consolas" w:cs="Consolas"/>
+          <w:color w:val="000000"/>
+          <w:sz w:val="20"/>
+          <w:szCs w:val="20"/>
+        </w:rPr>
+        <w:tab/>
+        <w:t>list3[i] = list[i];</w:t>
+      </w:r>
+    </w:p>
+    <w:p>
+      <w:pPr>
+        <w:autoSpaceDE w:val="0"/>
+        <w:autoSpaceDN w:val="0"/>
+        <w:adjustRightInd w:val="0"/>
+        <w:spacing w:after="0" w:line="240" w:lineRule="auto"/>
+        <w:rPr>
+          <w:rFonts w:ascii="Consolas" w:hAnsi="Consolas" w:cs="Consolas"/>
+          <w:color w:val="000000"/>
+          <w:sz w:val="20"/>
+          <w:szCs w:val="20"/>
+        </w:rPr>
+      </w:pPr>
+      <w:r>
+        <w:rPr>
+          <w:rFonts w:ascii="Consolas" w:hAnsi="Consolas" w:cs="Consolas"/>
+          <w:color w:val="000000"/>
+          <w:sz w:val="20"/>
+          <w:szCs w:val="20"/>
+        </w:rPr>
+        <w:tab/>
+      </w:r>
+      <w:r>
+        <w:rPr>
+          <w:rFonts w:ascii="Consolas" w:hAnsi="Consolas" w:cs="Consolas"/>
+          <w:color w:val="000000"/>
+          <w:sz w:val="20"/>
+          <w:szCs w:val="20"/>
+        </w:rPr>
+        <w:tab/>
+      </w:r>
+      <w:r>
+        <w:rPr>
+          <w:rFonts w:ascii="Consolas" w:hAnsi="Consolas" w:cs="Consolas"/>
+          <w:color w:val="000000"/>
+          <w:sz w:val="20"/>
+          <w:szCs w:val="20"/>
+        </w:rPr>
+        <w:tab/>
+        <w:t>list4[i] = list[i];</w:t>
       </w:r>
     </w:p>
     <w:p>
@@ -21838,120 +22706,1421 @@
           <w:szCs w:val="20"/>
         </w:rPr>
         <w:tab/>
-        <w:t>int maxRange = 0;</w:t>
-      </w:r>
-    </w:p>
-    <w:p>
-      <w:pPr>
-        <w:autoSpaceDE w:val="0"/>
-        <w:autoSpaceDN w:val="0"/>
-        <w:adjustRightInd w:val="0"/>
-        <w:spacing w:after="0" w:line="240" w:lineRule="auto"/>
-        <w:rPr>
-          <w:rFonts w:ascii="Consolas" w:hAnsi="Consolas" w:cs="Consolas"/>
-          <w:color w:val="000000"/>
-          <w:sz w:val="20"/>
-          <w:szCs w:val="20"/>
-        </w:rPr>
-      </w:pPr>
-      <w:r>
-        <w:rPr>
-          <w:rFonts w:ascii="Consolas" w:hAnsi="Consolas" w:cs="Consolas"/>
-          <w:color w:val="000000"/>
-          <w:sz w:val="20"/>
-          <w:szCs w:val="20"/>
-        </w:rPr>
-        <w:tab/>
-      </w:r>
-      <w:r>
-        <w:rPr>
-          <w:rFonts w:ascii="Consolas" w:hAnsi="Consolas" w:cs="Consolas"/>
-          <w:color w:val="000000"/>
-          <w:sz w:val="20"/>
-          <w:szCs w:val="20"/>
-        </w:rPr>
-        <w:tab/>
-        <w:t>System.out.println("What is the maximum range of the data?");</w:t>
-      </w:r>
-    </w:p>
-    <w:p>
-      <w:pPr>
-        <w:autoSpaceDE w:val="0"/>
-        <w:autoSpaceDN w:val="0"/>
-        <w:adjustRightInd w:val="0"/>
-        <w:spacing w:after="0" w:line="240" w:lineRule="auto"/>
-        <w:rPr>
-          <w:rFonts w:ascii="Consolas" w:hAnsi="Consolas" w:cs="Consolas"/>
-          <w:color w:val="000000"/>
-          <w:sz w:val="20"/>
-          <w:szCs w:val="20"/>
-        </w:rPr>
-      </w:pPr>
-      <w:r>
-        <w:rPr>
-          <w:rFonts w:ascii="Consolas" w:hAnsi="Consolas" w:cs="Consolas"/>
-          <w:color w:val="000000"/>
-          <w:sz w:val="20"/>
-          <w:szCs w:val="20"/>
-        </w:rPr>
-        <w:tab/>
-      </w:r>
-      <w:r>
-        <w:rPr>
-          <w:rFonts w:ascii="Consolas" w:hAnsi="Consolas" w:cs="Consolas"/>
-          <w:color w:val="000000"/>
-          <w:sz w:val="20"/>
-          <w:szCs w:val="20"/>
-        </w:rPr>
-        <w:tab/>
-        <w:t>int counterMax = 0;</w:t>
-      </w:r>
-    </w:p>
-    <w:p>
-      <w:pPr>
-        <w:autoSpaceDE w:val="0"/>
-        <w:autoSpaceDN w:val="0"/>
-        <w:adjustRightInd w:val="0"/>
-        <w:spacing w:after="0" w:line="240" w:lineRule="auto"/>
-        <w:rPr>
-          <w:rFonts w:ascii="Consolas" w:hAnsi="Consolas" w:cs="Consolas"/>
-          <w:color w:val="000000"/>
-          <w:sz w:val="20"/>
-          <w:szCs w:val="20"/>
-        </w:rPr>
-      </w:pPr>
-    </w:p>
-    <w:p>
-      <w:pPr>
-        <w:autoSpaceDE w:val="0"/>
-        <w:autoSpaceDN w:val="0"/>
-        <w:adjustRightInd w:val="0"/>
-        <w:spacing w:after="0" w:line="240" w:lineRule="auto"/>
-        <w:rPr>
-          <w:rFonts w:ascii="Consolas" w:hAnsi="Consolas" w:cs="Consolas"/>
-          <w:color w:val="000000"/>
-          <w:sz w:val="20"/>
-          <w:szCs w:val="20"/>
-        </w:rPr>
-      </w:pPr>
-      <w:r>
-        <w:rPr>
-          <w:rFonts w:ascii="Consolas" w:hAnsi="Consolas" w:cs="Consolas"/>
-          <w:color w:val="000000"/>
-          <w:sz w:val="20"/>
-          <w:szCs w:val="20"/>
-        </w:rPr>
-        <w:tab/>
-      </w:r>
-      <w:r>
-        <w:rPr>
-          <w:rFonts w:ascii="Consolas" w:hAnsi="Consolas" w:cs="Consolas"/>
-          <w:color w:val="000000"/>
-          <w:sz w:val="20"/>
-          <w:szCs w:val="20"/>
-        </w:rPr>
-        <w:tab/>
-        <w:t>while (counterMax == 0)</w:t>
+        <w:t>System.out.println("\nInsertion Sort....");</w:t>
+      </w:r>
+    </w:p>
+    <w:p>
+      <w:pPr>
+        <w:autoSpaceDE w:val="0"/>
+        <w:autoSpaceDN w:val="0"/>
+        <w:adjustRightInd w:val="0"/>
+        <w:spacing w:after="0" w:line="240" w:lineRule="auto"/>
+        <w:rPr>
+          <w:rFonts w:ascii="Consolas" w:hAnsi="Consolas" w:cs="Consolas"/>
+          <w:color w:val="000000"/>
+          <w:sz w:val="20"/>
+          <w:szCs w:val="20"/>
+        </w:rPr>
+      </w:pPr>
+      <w:r>
+        <w:rPr>
+          <w:rFonts w:ascii="Consolas" w:hAnsi="Consolas" w:cs="Consolas"/>
+          <w:color w:val="000000"/>
+          <w:sz w:val="20"/>
+          <w:szCs w:val="20"/>
+        </w:rPr>
+        <w:tab/>
+      </w:r>
+      <w:r>
+        <w:rPr>
+          <w:rFonts w:ascii="Consolas" w:hAnsi="Consolas" w:cs="Consolas"/>
+          <w:color w:val="000000"/>
+          <w:sz w:val="20"/>
+          <w:szCs w:val="20"/>
+        </w:rPr>
+        <w:tab/>
+      </w:r>
+    </w:p>
+    <w:p>
+      <w:pPr>
+        <w:autoSpaceDE w:val="0"/>
+        <w:autoSpaceDN w:val="0"/>
+        <w:adjustRightInd w:val="0"/>
+        <w:spacing w:after="0" w:line="240" w:lineRule="auto"/>
+        <w:rPr>
+          <w:rFonts w:ascii="Consolas" w:hAnsi="Consolas" w:cs="Consolas"/>
+          <w:color w:val="000000"/>
+          <w:sz w:val="20"/>
+          <w:szCs w:val="20"/>
+        </w:rPr>
+      </w:pPr>
+      <w:r>
+        <w:rPr>
+          <w:rFonts w:ascii="Consolas" w:hAnsi="Consolas" w:cs="Consolas"/>
+          <w:color w:val="000000"/>
+          <w:sz w:val="20"/>
+          <w:szCs w:val="20"/>
+        </w:rPr>
+        <w:tab/>
+      </w:r>
+      <w:r>
+        <w:rPr>
+          <w:rFonts w:ascii="Consolas" w:hAnsi="Consolas" w:cs="Consolas"/>
+          <w:color w:val="000000"/>
+          <w:sz w:val="20"/>
+          <w:szCs w:val="20"/>
+        </w:rPr>
+        <w:tab/>
+        <w:t>timeB4 = System.currentTimeMillis();</w:t>
+      </w:r>
+    </w:p>
+    <w:p>
+      <w:pPr>
+        <w:autoSpaceDE w:val="0"/>
+        <w:autoSpaceDN w:val="0"/>
+        <w:adjustRightInd w:val="0"/>
+        <w:spacing w:after="0" w:line="240" w:lineRule="auto"/>
+        <w:rPr>
+          <w:rFonts w:ascii="Consolas" w:hAnsi="Consolas" w:cs="Consolas"/>
+          <w:color w:val="000000"/>
+          <w:sz w:val="20"/>
+          <w:szCs w:val="20"/>
+        </w:rPr>
+      </w:pPr>
+      <w:r>
+        <w:rPr>
+          <w:rFonts w:ascii="Consolas" w:hAnsi="Consolas" w:cs="Consolas"/>
+          <w:color w:val="000000"/>
+          <w:sz w:val="20"/>
+          <w:szCs w:val="20"/>
+        </w:rPr>
+        <w:tab/>
+      </w:r>
+      <w:r>
+        <w:rPr>
+          <w:rFonts w:ascii="Consolas" w:hAnsi="Consolas" w:cs="Consolas"/>
+          <w:color w:val="000000"/>
+          <w:sz w:val="20"/>
+          <w:szCs w:val="20"/>
+        </w:rPr>
+        <w:tab/>
+        <w:t>InsertionSort.sort(list2);</w:t>
+      </w:r>
+    </w:p>
+    <w:p>
+      <w:pPr>
+        <w:autoSpaceDE w:val="0"/>
+        <w:autoSpaceDN w:val="0"/>
+        <w:adjustRightInd w:val="0"/>
+        <w:spacing w:after="0" w:line="240" w:lineRule="auto"/>
+        <w:rPr>
+          <w:rFonts w:ascii="Consolas" w:hAnsi="Consolas" w:cs="Consolas"/>
+          <w:color w:val="000000"/>
+          <w:sz w:val="20"/>
+          <w:szCs w:val="20"/>
+        </w:rPr>
+      </w:pPr>
+      <w:r>
+        <w:rPr>
+          <w:rFonts w:ascii="Consolas" w:hAnsi="Consolas" w:cs="Consolas"/>
+          <w:color w:val="000000"/>
+          <w:sz w:val="20"/>
+          <w:szCs w:val="20"/>
+        </w:rPr>
+        <w:tab/>
+      </w:r>
+      <w:r>
+        <w:rPr>
+          <w:rFonts w:ascii="Consolas" w:hAnsi="Consolas" w:cs="Consolas"/>
+          <w:color w:val="000000"/>
+          <w:sz w:val="20"/>
+          <w:szCs w:val="20"/>
+        </w:rPr>
+        <w:tab/>
+        <w:t>timeAfter = System.currentTimeMillis();</w:t>
+      </w:r>
+    </w:p>
+    <w:p>
+      <w:pPr>
+        <w:autoSpaceDE w:val="0"/>
+        <w:autoSpaceDN w:val="0"/>
+        <w:adjustRightInd w:val="0"/>
+        <w:spacing w:after="0" w:line="240" w:lineRule="auto"/>
+        <w:rPr>
+          <w:rFonts w:ascii="Consolas" w:hAnsi="Consolas" w:cs="Consolas"/>
+          <w:color w:val="000000"/>
+          <w:sz w:val="20"/>
+          <w:szCs w:val="20"/>
+        </w:rPr>
+      </w:pPr>
+      <w:r>
+        <w:rPr>
+          <w:rFonts w:ascii="Consolas" w:hAnsi="Consolas" w:cs="Consolas"/>
+          <w:color w:val="000000"/>
+          <w:sz w:val="20"/>
+          <w:szCs w:val="20"/>
+        </w:rPr>
+        <w:tab/>
+      </w:r>
+      <w:r>
+        <w:rPr>
+          <w:rFonts w:ascii="Consolas" w:hAnsi="Consolas" w:cs="Consolas"/>
+          <w:color w:val="000000"/>
+          <w:sz w:val="20"/>
+          <w:szCs w:val="20"/>
+        </w:rPr>
+        <w:tab/>
+        <w:t>timeOfAction = timeAfter - timeB4;</w:t>
+      </w:r>
+    </w:p>
+    <w:p>
+      <w:pPr>
+        <w:autoSpaceDE w:val="0"/>
+        <w:autoSpaceDN w:val="0"/>
+        <w:adjustRightInd w:val="0"/>
+        <w:spacing w:after="0" w:line="240" w:lineRule="auto"/>
+        <w:rPr>
+          <w:rFonts w:ascii="Consolas" w:hAnsi="Consolas" w:cs="Consolas"/>
+          <w:color w:val="000000"/>
+          <w:sz w:val="20"/>
+          <w:szCs w:val="20"/>
+        </w:rPr>
+      </w:pPr>
+      <w:r>
+        <w:rPr>
+          <w:rFonts w:ascii="Consolas" w:hAnsi="Consolas" w:cs="Consolas"/>
+          <w:color w:val="000000"/>
+          <w:sz w:val="20"/>
+          <w:szCs w:val="20"/>
+        </w:rPr>
+        <w:tab/>
+      </w:r>
+      <w:r>
+        <w:rPr>
+          <w:rFonts w:ascii="Consolas" w:hAnsi="Consolas" w:cs="Consolas"/>
+          <w:color w:val="000000"/>
+          <w:sz w:val="20"/>
+          <w:szCs w:val="20"/>
+        </w:rPr>
+        <w:tab/>
+        <w:t>System.out.println("Insertion Sort took: " + timeOfAction + "ms");</w:t>
+      </w:r>
+    </w:p>
+    <w:p>
+      <w:pPr>
+        <w:autoSpaceDE w:val="0"/>
+        <w:autoSpaceDN w:val="0"/>
+        <w:adjustRightInd w:val="0"/>
+        <w:spacing w:after="0" w:line="240" w:lineRule="auto"/>
+        <w:rPr>
+          <w:rFonts w:ascii="Consolas" w:hAnsi="Consolas" w:cs="Consolas"/>
+          <w:color w:val="000000"/>
+          <w:sz w:val="20"/>
+          <w:szCs w:val="20"/>
+        </w:rPr>
+      </w:pPr>
+      <w:r>
+        <w:rPr>
+          <w:rFonts w:ascii="Consolas" w:hAnsi="Consolas" w:cs="Consolas"/>
+          <w:color w:val="000000"/>
+          <w:sz w:val="20"/>
+          <w:szCs w:val="20"/>
+        </w:rPr>
+        <w:tab/>
+      </w:r>
+      <w:r>
+        <w:rPr>
+          <w:rFonts w:ascii="Consolas" w:hAnsi="Consolas" w:cs="Consolas"/>
+          <w:color w:val="000000"/>
+          <w:sz w:val="20"/>
+          <w:szCs w:val="20"/>
+        </w:rPr>
+        <w:tab/>
+      </w:r>
+    </w:p>
+    <w:p>
+      <w:pPr>
+        <w:autoSpaceDE w:val="0"/>
+        <w:autoSpaceDN w:val="0"/>
+        <w:adjustRightInd w:val="0"/>
+        <w:spacing w:after="0" w:line="240" w:lineRule="auto"/>
+        <w:rPr>
+          <w:rFonts w:ascii="Consolas" w:hAnsi="Consolas" w:cs="Consolas"/>
+          <w:color w:val="000000"/>
+          <w:sz w:val="20"/>
+          <w:szCs w:val="20"/>
+        </w:rPr>
+      </w:pPr>
+      <w:r>
+        <w:rPr>
+          <w:rFonts w:ascii="Consolas" w:hAnsi="Consolas" w:cs="Consolas"/>
+          <w:color w:val="000000"/>
+          <w:sz w:val="20"/>
+          <w:szCs w:val="20"/>
+        </w:rPr>
+        <w:tab/>
+      </w:r>
+      <w:r>
+        <w:rPr>
+          <w:rFonts w:ascii="Consolas" w:hAnsi="Consolas" w:cs="Consolas"/>
+          <w:color w:val="000000"/>
+          <w:sz w:val="20"/>
+          <w:szCs w:val="20"/>
+        </w:rPr>
+        <w:tab/>
+        <w:t>System.out.println("\nSelection Sort....");</w:t>
+      </w:r>
+    </w:p>
+    <w:p>
+      <w:pPr>
+        <w:autoSpaceDE w:val="0"/>
+        <w:autoSpaceDN w:val="0"/>
+        <w:adjustRightInd w:val="0"/>
+        <w:spacing w:after="0" w:line="240" w:lineRule="auto"/>
+        <w:rPr>
+          <w:rFonts w:ascii="Consolas" w:hAnsi="Consolas" w:cs="Consolas"/>
+          <w:color w:val="000000"/>
+          <w:sz w:val="20"/>
+          <w:szCs w:val="20"/>
+        </w:rPr>
+      </w:pPr>
+      <w:r>
+        <w:rPr>
+          <w:rFonts w:ascii="Consolas" w:hAnsi="Consolas" w:cs="Consolas"/>
+          <w:color w:val="000000"/>
+          <w:sz w:val="20"/>
+          <w:szCs w:val="20"/>
+        </w:rPr>
+        <w:tab/>
+      </w:r>
+      <w:r>
+        <w:rPr>
+          <w:rFonts w:ascii="Consolas" w:hAnsi="Consolas" w:cs="Consolas"/>
+          <w:color w:val="000000"/>
+          <w:sz w:val="20"/>
+          <w:szCs w:val="20"/>
+        </w:rPr>
+        <w:tab/>
+      </w:r>
+    </w:p>
+    <w:p>
+      <w:pPr>
+        <w:autoSpaceDE w:val="0"/>
+        <w:autoSpaceDN w:val="0"/>
+        <w:adjustRightInd w:val="0"/>
+        <w:spacing w:after="0" w:line="240" w:lineRule="auto"/>
+        <w:rPr>
+          <w:rFonts w:ascii="Consolas" w:hAnsi="Consolas" w:cs="Consolas"/>
+          <w:color w:val="000000"/>
+          <w:sz w:val="20"/>
+          <w:szCs w:val="20"/>
+        </w:rPr>
+      </w:pPr>
+      <w:r>
+        <w:rPr>
+          <w:rFonts w:ascii="Consolas" w:hAnsi="Consolas" w:cs="Consolas"/>
+          <w:color w:val="000000"/>
+          <w:sz w:val="20"/>
+          <w:szCs w:val="20"/>
+        </w:rPr>
+        <w:tab/>
+      </w:r>
+      <w:r>
+        <w:rPr>
+          <w:rFonts w:ascii="Consolas" w:hAnsi="Consolas" w:cs="Consolas"/>
+          <w:color w:val="000000"/>
+          <w:sz w:val="20"/>
+          <w:szCs w:val="20"/>
+        </w:rPr>
+        <w:tab/>
+        <w:t>timeB4 = System.currentTimeMillis();</w:t>
+      </w:r>
+    </w:p>
+    <w:p>
+      <w:pPr>
+        <w:autoSpaceDE w:val="0"/>
+        <w:autoSpaceDN w:val="0"/>
+        <w:adjustRightInd w:val="0"/>
+        <w:spacing w:after="0" w:line="240" w:lineRule="auto"/>
+        <w:rPr>
+          <w:rFonts w:ascii="Consolas" w:hAnsi="Consolas" w:cs="Consolas"/>
+          <w:color w:val="000000"/>
+          <w:sz w:val="20"/>
+          <w:szCs w:val="20"/>
+        </w:rPr>
+      </w:pPr>
+      <w:r>
+        <w:rPr>
+          <w:rFonts w:ascii="Consolas" w:hAnsi="Consolas" w:cs="Consolas"/>
+          <w:color w:val="000000"/>
+          <w:sz w:val="20"/>
+          <w:szCs w:val="20"/>
+        </w:rPr>
+        <w:tab/>
+      </w:r>
+      <w:r>
+        <w:rPr>
+          <w:rFonts w:ascii="Consolas" w:hAnsi="Consolas" w:cs="Consolas"/>
+          <w:color w:val="000000"/>
+          <w:sz w:val="20"/>
+          <w:szCs w:val="20"/>
+        </w:rPr>
+        <w:tab/>
+        <w:t>SelectionSort.sort(list);</w:t>
+      </w:r>
+    </w:p>
+    <w:p>
+      <w:pPr>
+        <w:autoSpaceDE w:val="0"/>
+        <w:autoSpaceDN w:val="0"/>
+        <w:adjustRightInd w:val="0"/>
+        <w:spacing w:after="0" w:line="240" w:lineRule="auto"/>
+        <w:rPr>
+          <w:rFonts w:ascii="Consolas" w:hAnsi="Consolas" w:cs="Consolas"/>
+          <w:color w:val="000000"/>
+          <w:sz w:val="20"/>
+          <w:szCs w:val="20"/>
+        </w:rPr>
+      </w:pPr>
+      <w:r>
+        <w:rPr>
+          <w:rFonts w:ascii="Consolas" w:hAnsi="Consolas" w:cs="Consolas"/>
+          <w:color w:val="000000"/>
+          <w:sz w:val="20"/>
+          <w:szCs w:val="20"/>
+        </w:rPr>
+        <w:tab/>
+      </w:r>
+      <w:r>
+        <w:rPr>
+          <w:rFonts w:ascii="Consolas" w:hAnsi="Consolas" w:cs="Consolas"/>
+          <w:color w:val="000000"/>
+          <w:sz w:val="20"/>
+          <w:szCs w:val="20"/>
+        </w:rPr>
+        <w:tab/>
+        <w:t>timeAfter = System.currentTimeMillis();</w:t>
+      </w:r>
+    </w:p>
+    <w:p>
+      <w:pPr>
+        <w:autoSpaceDE w:val="0"/>
+        <w:autoSpaceDN w:val="0"/>
+        <w:adjustRightInd w:val="0"/>
+        <w:spacing w:after="0" w:line="240" w:lineRule="auto"/>
+        <w:rPr>
+          <w:rFonts w:ascii="Consolas" w:hAnsi="Consolas" w:cs="Consolas"/>
+          <w:color w:val="000000"/>
+          <w:sz w:val="20"/>
+          <w:szCs w:val="20"/>
+        </w:rPr>
+      </w:pPr>
+      <w:r>
+        <w:rPr>
+          <w:rFonts w:ascii="Consolas" w:hAnsi="Consolas" w:cs="Consolas"/>
+          <w:color w:val="000000"/>
+          <w:sz w:val="20"/>
+          <w:szCs w:val="20"/>
+        </w:rPr>
+        <w:tab/>
+      </w:r>
+      <w:r>
+        <w:rPr>
+          <w:rFonts w:ascii="Consolas" w:hAnsi="Consolas" w:cs="Consolas"/>
+          <w:color w:val="000000"/>
+          <w:sz w:val="20"/>
+          <w:szCs w:val="20"/>
+        </w:rPr>
+        <w:tab/>
+        <w:t>timeOfAction = timeAfter - timeB4;</w:t>
+      </w:r>
+    </w:p>
+    <w:p>
+      <w:pPr>
+        <w:autoSpaceDE w:val="0"/>
+        <w:autoSpaceDN w:val="0"/>
+        <w:adjustRightInd w:val="0"/>
+        <w:spacing w:after="0" w:line="240" w:lineRule="auto"/>
+        <w:rPr>
+          <w:rFonts w:ascii="Consolas" w:hAnsi="Consolas" w:cs="Consolas"/>
+          <w:color w:val="000000"/>
+          <w:sz w:val="20"/>
+          <w:szCs w:val="20"/>
+        </w:rPr>
+      </w:pPr>
+      <w:r>
+        <w:rPr>
+          <w:rFonts w:ascii="Consolas" w:hAnsi="Consolas" w:cs="Consolas"/>
+          <w:color w:val="000000"/>
+          <w:sz w:val="20"/>
+          <w:szCs w:val="20"/>
+        </w:rPr>
+        <w:tab/>
+      </w:r>
+      <w:r>
+        <w:rPr>
+          <w:rFonts w:ascii="Consolas" w:hAnsi="Consolas" w:cs="Consolas"/>
+          <w:color w:val="000000"/>
+          <w:sz w:val="20"/>
+          <w:szCs w:val="20"/>
+        </w:rPr>
+        <w:tab/>
+        <w:t>System.out.println("Selection Sort took: " + timeOfAction + "ms");</w:t>
+      </w:r>
+    </w:p>
+    <w:p>
+      <w:pPr>
+        <w:autoSpaceDE w:val="0"/>
+        <w:autoSpaceDN w:val="0"/>
+        <w:adjustRightInd w:val="0"/>
+        <w:spacing w:after="0" w:line="240" w:lineRule="auto"/>
+        <w:rPr>
+          <w:rFonts w:ascii="Consolas" w:hAnsi="Consolas" w:cs="Consolas"/>
+          <w:color w:val="000000"/>
+          <w:sz w:val="20"/>
+          <w:szCs w:val="20"/>
+        </w:rPr>
+      </w:pPr>
+      <w:r>
+        <w:rPr>
+          <w:rFonts w:ascii="Consolas" w:hAnsi="Consolas" w:cs="Consolas"/>
+          <w:color w:val="000000"/>
+          <w:sz w:val="20"/>
+          <w:szCs w:val="20"/>
+        </w:rPr>
+        <w:tab/>
+      </w:r>
+      <w:r>
+        <w:rPr>
+          <w:rFonts w:ascii="Consolas" w:hAnsi="Consolas" w:cs="Consolas"/>
+          <w:color w:val="000000"/>
+          <w:sz w:val="20"/>
+          <w:szCs w:val="20"/>
+        </w:rPr>
+        <w:tab/>
+      </w:r>
+    </w:p>
+    <w:p>
+      <w:pPr>
+        <w:autoSpaceDE w:val="0"/>
+        <w:autoSpaceDN w:val="0"/>
+        <w:adjustRightInd w:val="0"/>
+        <w:spacing w:after="0" w:line="240" w:lineRule="auto"/>
+        <w:rPr>
+          <w:rFonts w:ascii="Consolas" w:hAnsi="Consolas" w:cs="Consolas"/>
+          <w:color w:val="000000"/>
+          <w:sz w:val="20"/>
+          <w:szCs w:val="20"/>
+        </w:rPr>
+      </w:pPr>
+      <w:r>
+        <w:rPr>
+          <w:rFonts w:ascii="Consolas" w:hAnsi="Consolas" w:cs="Consolas"/>
+          <w:color w:val="000000"/>
+          <w:sz w:val="20"/>
+          <w:szCs w:val="20"/>
+        </w:rPr>
+        <w:tab/>
+      </w:r>
+      <w:r>
+        <w:rPr>
+          <w:rFonts w:ascii="Consolas" w:hAnsi="Consolas" w:cs="Consolas"/>
+          <w:color w:val="000000"/>
+          <w:sz w:val="20"/>
+          <w:szCs w:val="20"/>
+        </w:rPr>
+        <w:tab/>
+        <w:t>System.out.println("\nMerge Sort....");</w:t>
+      </w:r>
+    </w:p>
+    <w:p>
+      <w:pPr>
+        <w:autoSpaceDE w:val="0"/>
+        <w:autoSpaceDN w:val="0"/>
+        <w:adjustRightInd w:val="0"/>
+        <w:spacing w:after="0" w:line="240" w:lineRule="auto"/>
+        <w:rPr>
+          <w:rFonts w:ascii="Consolas" w:hAnsi="Consolas" w:cs="Consolas"/>
+          <w:color w:val="000000"/>
+          <w:sz w:val="20"/>
+          <w:szCs w:val="20"/>
+        </w:rPr>
+      </w:pPr>
+      <w:r>
+        <w:rPr>
+          <w:rFonts w:ascii="Consolas" w:hAnsi="Consolas" w:cs="Consolas"/>
+          <w:color w:val="000000"/>
+          <w:sz w:val="20"/>
+          <w:szCs w:val="20"/>
+        </w:rPr>
+        <w:tab/>
+      </w:r>
+      <w:r>
+        <w:rPr>
+          <w:rFonts w:ascii="Consolas" w:hAnsi="Consolas" w:cs="Consolas"/>
+          <w:color w:val="000000"/>
+          <w:sz w:val="20"/>
+          <w:szCs w:val="20"/>
+        </w:rPr>
+        <w:tab/>
+      </w:r>
+    </w:p>
+    <w:p>
+      <w:pPr>
+        <w:autoSpaceDE w:val="0"/>
+        <w:autoSpaceDN w:val="0"/>
+        <w:adjustRightInd w:val="0"/>
+        <w:spacing w:after="0" w:line="240" w:lineRule="auto"/>
+        <w:rPr>
+          <w:rFonts w:ascii="Consolas" w:hAnsi="Consolas" w:cs="Consolas"/>
+          <w:color w:val="000000"/>
+          <w:sz w:val="20"/>
+          <w:szCs w:val="20"/>
+        </w:rPr>
+      </w:pPr>
+      <w:r>
+        <w:rPr>
+          <w:rFonts w:ascii="Consolas" w:hAnsi="Consolas" w:cs="Consolas"/>
+          <w:color w:val="000000"/>
+          <w:sz w:val="20"/>
+          <w:szCs w:val="20"/>
+        </w:rPr>
+        <w:tab/>
+      </w:r>
+      <w:r>
+        <w:rPr>
+          <w:rFonts w:ascii="Consolas" w:hAnsi="Consolas" w:cs="Consolas"/>
+          <w:color w:val="000000"/>
+          <w:sz w:val="20"/>
+          <w:szCs w:val="20"/>
+        </w:rPr>
+        <w:tab/>
+        <w:t>timeB4 = System.currentTimeMillis();</w:t>
+      </w:r>
+    </w:p>
+    <w:p>
+      <w:pPr>
+        <w:autoSpaceDE w:val="0"/>
+        <w:autoSpaceDN w:val="0"/>
+        <w:adjustRightInd w:val="0"/>
+        <w:spacing w:after="0" w:line="240" w:lineRule="auto"/>
+        <w:rPr>
+          <w:rFonts w:ascii="Consolas" w:hAnsi="Consolas" w:cs="Consolas"/>
+          <w:color w:val="000000"/>
+          <w:sz w:val="20"/>
+          <w:szCs w:val="20"/>
+        </w:rPr>
+      </w:pPr>
+      <w:r>
+        <w:rPr>
+          <w:rFonts w:ascii="Consolas" w:hAnsi="Consolas" w:cs="Consolas"/>
+          <w:color w:val="000000"/>
+          <w:sz w:val="20"/>
+          <w:szCs w:val="20"/>
+        </w:rPr>
+        <w:tab/>
+      </w:r>
+      <w:r>
+        <w:rPr>
+          <w:rFonts w:ascii="Consolas" w:hAnsi="Consolas" w:cs="Consolas"/>
+          <w:color w:val="000000"/>
+          <w:sz w:val="20"/>
+          <w:szCs w:val="20"/>
+        </w:rPr>
+        <w:tab/>
+        <w:t>MergeSort.sort(list1);</w:t>
+      </w:r>
+    </w:p>
+    <w:p>
+      <w:pPr>
+        <w:autoSpaceDE w:val="0"/>
+        <w:autoSpaceDN w:val="0"/>
+        <w:adjustRightInd w:val="0"/>
+        <w:spacing w:after="0" w:line="240" w:lineRule="auto"/>
+        <w:rPr>
+          <w:rFonts w:ascii="Consolas" w:hAnsi="Consolas" w:cs="Consolas"/>
+          <w:color w:val="000000"/>
+          <w:sz w:val="20"/>
+          <w:szCs w:val="20"/>
+        </w:rPr>
+      </w:pPr>
+      <w:r>
+        <w:rPr>
+          <w:rFonts w:ascii="Consolas" w:hAnsi="Consolas" w:cs="Consolas"/>
+          <w:color w:val="000000"/>
+          <w:sz w:val="20"/>
+          <w:szCs w:val="20"/>
+        </w:rPr>
+        <w:tab/>
+      </w:r>
+      <w:r>
+        <w:rPr>
+          <w:rFonts w:ascii="Consolas" w:hAnsi="Consolas" w:cs="Consolas"/>
+          <w:color w:val="000000"/>
+          <w:sz w:val="20"/>
+          <w:szCs w:val="20"/>
+        </w:rPr>
+        <w:tab/>
+        <w:t>timeAfter = System.currentTimeMillis();</w:t>
+      </w:r>
+    </w:p>
+    <w:p>
+      <w:pPr>
+        <w:autoSpaceDE w:val="0"/>
+        <w:autoSpaceDN w:val="0"/>
+        <w:adjustRightInd w:val="0"/>
+        <w:spacing w:after="0" w:line="240" w:lineRule="auto"/>
+        <w:rPr>
+          <w:rFonts w:ascii="Consolas" w:hAnsi="Consolas" w:cs="Consolas"/>
+          <w:color w:val="000000"/>
+          <w:sz w:val="20"/>
+          <w:szCs w:val="20"/>
+        </w:rPr>
+      </w:pPr>
+      <w:r>
+        <w:rPr>
+          <w:rFonts w:ascii="Consolas" w:hAnsi="Consolas" w:cs="Consolas"/>
+          <w:color w:val="000000"/>
+          <w:sz w:val="20"/>
+          <w:szCs w:val="20"/>
+        </w:rPr>
+        <w:tab/>
+      </w:r>
+      <w:r>
+        <w:rPr>
+          <w:rFonts w:ascii="Consolas" w:hAnsi="Consolas" w:cs="Consolas"/>
+          <w:color w:val="000000"/>
+          <w:sz w:val="20"/>
+          <w:szCs w:val="20"/>
+        </w:rPr>
+        <w:tab/>
+        <w:t>timeOfAction = timeAfter - timeB4;</w:t>
+      </w:r>
+    </w:p>
+    <w:p>
+      <w:pPr>
+        <w:autoSpaceDE w:val="0"/>
+        <w:autoSpaceDN w:val="0"/>
+        <w:adjustRightInd w:val="0"/>
+        <w:spacing w:after="0" w:line="240" w:lineRule="auto"/>
+        <w:rPr>
+          <w:rFonts w:ascii="Consolas" w:hAnsi="Consolas" w:cs="Consolas"/>
+          <w:color w:val="000000"/>
+          <w:sz w:val="20"/>
+          <w:szCs w:val="20"/>
+        </w:rPr>
+      </w:pPr>
+      <w:r>
+        <w:rPr>
+          <w:rFonts w:ascii="Consolas" w:hAnsi="Consolas" w:cs="Consolas"/>
+          <w:color w:val="000000"/>
+          <w:sz w:val="20"/>
+          <w:szCs w:val="20"/>
+        </w:rPr>
+        <w:tab/>
+      </w:r>
+      <w:r>
+        <w:rPr>
+          <w:rFonts w:ascii="Consolas" w:hAnsi="Consolas" w:cs="Consolas"/>
+          <w:color w:val="000000"/>
+          <w:sz w:val="20"/>
+          <w:szCs w:val="20"/>
+        </w:rPr>
+        <w:tab/>
+        <w:t>System.out.println("Merge Sort took: " + timeOfAction + "ms");</w:t>
+      </w:r>
+    </w:p>
+    <w:p>
+      <w:pPr>
+        <w:autoSpaceDE w:val="0"/>
+        <w:autoSpaceDN w:val="0"/>
+        <w:adjustRightInd w:val="0"/>
+        <w:spacing w:after="0" w:line="240" w:lineRule="auto"/>
+        <w:rPr>
+          <w:rFonts w:ascii="Consolas" w:hAnsi="Consolas" w:cs="Consolas"/>
+          <w:color w:val="000000"/>
+          <w:sz w:val="20"/>
+          <w:szCs w:val="20"/>
+        </w:rPr>
+      </w:pPr>
+      <w:r>
+        <w:rPr>
+          <w:rFonts w:ascii="Consolas" w:hAnsi="Consolas" w:cs="Consolas"/>
+          <w:color w:val="000000"/>
+          <w:sz w:val="20"/>
+          <w:szCs w:val="20"/>
+        </w:rPr>
+        <w:tab/>
+      </w:r>
+      <w:r>
+        <w:rPr>
+          <w:rFonts w:ascii="Consolas" w:hAnsi="Consolas" w:cs="Consolas"/>
+          <w:color w:val="000000"/>
+          <w:sz w:val="20"/>
+          <w:szCs w:val="20"/>
+        </w:rPr>
+        <w:tab/>
+      </w:r>
+      <w:r>
+        <w:rPr>
+          <w:rFonts w:ascii="Consolas" w:hAnsi="Consolas" w:cs="Consolas"/>
+          <w:color w:val="000000"/>
+          <w:sz w:val="20"/>
+          <w:szCs w:val="20"/>
+        </w:rPr>
+        <w:tab/>
+      </w:r>
+      <w:r>
+        <w:rPr>
+          <w:rFonts w:ascii="Consolas" w:hAnsi="Consolas" w:cs="Consolas"/>
+          <w:color w:val="000000"/>
+          <w:sz w:val="20"/>
+          <w:szCs w:val="20"/>
+        </w:rPr>
+        <w:tab/>
+      </w:r>
+    </w:p>
+    <w:p>
+      <w:pPr>
+        <w:autoSpaceDE w:val="0"/>
+        <w:autoSpaceDN w:val="0"/>
+        <w:adjustRightInd w:val="0"/>
+        <w:spacing w:after="0" w:line="240" w:lineRule="auto"/>
+        <w:rPr>
+          <w:rFonts w:ascii="Consolas" w:hAnsi="Consolas" w:cs="Consolas"/>
+          <w:color w:val="000000"/>
+          <w:sz w:val="20"/>
+          <w:szCs w:val="20"/>
+        </w:rPr>
+      </w:pPr>
+      <w:r>
+        <w:rPr>
+          <w:rFonts w:ascii="Consolas" w:hAnsi="Consolas" w:cs="Consolas"/>
+          <w:color w:val="000000"/>
+          <w:sz w:val="20"/>
+          <w:szCs w:val="20"/>
+        </w:rPr>
+        <w:tab/>
+      </w:r>
+      <w:r>
+        <w:rPr>
+          <w:rFonts w:ascii="Consolas" w:hAnsi="Consolas" w:cs="Consolas"/>
+          <w:color w:val="000000"/>
+          <w:sz w:val="20"/>
+          <w:szCs w:val="20"/>
+        </w:rPr>
+        <w:tab/>
+        <w:t>System.out.println("\nLinear Search....");</w:t>
+      </w:r>
+    </w:p>
+    <w:p>
+      <w:pPr>
+        <w:autoSpaceDE w:val="0"/>
+        <w:autoSpaceDN w:val="0"/>
+        <w:adjustRightInd w:val="0"/>
+        <w:spacing w:after="0" w:line="240" w:lineRule="auto"/>
+        <w:rPr>
+          <w:rFonts w:ascii="Consolas" w:hAnsi="Consolas" w:cs="Consolas"/>
+          <w:color w:val="000000"/>
+          <w:sz w:val="20"/>
+          <w:szCs w:val="20"/>
+        </w:rPr>
+      </w:pPr>
+      <w:r>
+        <w:rPr>
+          <w:rFonts w:ascii="Consolas" w:hAnsi="Consolas" w:cs="Consolas"/>
+          <w:color w:val="000000"/>
+          <w:sz w:val="20"/>
+          <w:szCs w:val="20"/>
+        </w:rPr>
+        <w:tab/>
+      </w:r>
+      <w:r>
+        <w:rPr>
+          <w:rFonts w:ascii="Consolas" w:hAnsi="Consolas" w:cs="Consolas"/>
+          <w:color w:val="000000"/>
+          <w:sz w:val="20"/>
+          <w:szCs w:val="20"/>
+        </w:rPr>
+        <w:tab/>
+      </w:r>
+    </w:p>
+    <w:p>
+      <w:pPr>
+        <w:autoSpaceDE w:val="0"/>
+        <w:autoSpaceDN w:val="0"/>
+        <w:adjustRightInd w:val="0"/>
+        <w:spacing w:after="0" w:line="240" w:lineRule="auto"/>
+        <w:rPr>
+          <w:rFonts w:ascii="Consolas" w:hAnsi="Consolas" w:cs="Consolas"/>
+          <w:color w:val="000000"/>
+          <w:sz w:val="20"/>
+          <w:szCs w:val="20"/>
+        </w:rPr>
+      </w:pPr>
+      <w:r>
+        <w:rPr>
+          <w:rFonts w:ascii="Consolas" w:hAnsi="Consolas" w:cs="Consolas"/>
+          <w:color w:val="000000"/>
+          <w:sz w:val="20"/>
+          <w:szCs w:val="20"/>
+        </w:rPr>
+        <w:tab/>
+      </w:r>
+      <w:r>
+        <w:rPr>
+          <w:rFonts w:ascii="Consolas" w:hAnsi="Consolas" w:cs="Consolas"/>
+          <w:color w:val="000000"/>
+          <w:sz w:val="20"/>
+          <w:szCs w:val="20"/>
+        </w:rPr>
+        <w:tab/>
+        <w:t>timeB4 = System.currentTimeMillis();</w:t>
+      </w:r>
+    </w:p>
+    <w:p>
+      <w:pPr>
+        <w:autoSpaceDE w:val="0"/>
+        <w:autoSpaceDN w:val="0"/>
+        <w:adjustRightInd w:val="0"/>
+        <w:spacing w:after="0" w:line="240" w:lineRule="auto"/>
+        <w:rPr>
+          <w:rFonts w:ascii="Consolas" w:hAnsi="Consolas" w:cs="Consolas"/>
+          <w:color w:val="000000"/>
+          <w:sz w:val="20"/>
+          <w:szCs w:val="20"/>
+        </w:rPr>
+      </w:pPr>
+      <w:r>
+        <w:rPr>
+          <w:rFonts w:ascii="Consolas" w:hAnsi="Consolas" w:cs="Consolas"/>
+          <w:color w:val="000000"/>
+          <w:sz w:val="20"/>
+          <w:szCs w:val="20"/>
+        </w:rPr>
+        <w:tab/>
+      </w:r>
+      <w:r>
+        <w:rPr>
+          <w:rFonts w:ascii="Consolas" w:hAnsi="Consolas" w:cs="Consolas"/>
+          <w:color w:val="000000"/>
+          <w:sz w:val="20"/>
+          <w:szCs w:val="20"/>
+        </w:rPr>
+        <w:tab/>
+        <w:t>position = LinearSearch.search(list3, searchNum);</w:t>
+      </w:r>
+    </w:p>
+    <w:p>
+      <w:pPr>
+        <w:autoSpaceDE w:val="0"/>
+        <w:autoSpaceDN w:val="0"/>
+        <w:adjustRightInd w:val="0"/>
+        <w:spacing w:after="0" w:line="240" w:lineRule="auto"/>
+        <w:rPr>
+          <w:rFonts w:ascii="Consolas" w:hAnsi="Consolas" w:cs="Consolas"/>
+          <w:color w:val="000000"/>
+          <w:sz w:val="20"/>
+          <w:szCs w:val="20"/>
+        </w:rPr>
+      </w:pPr>
+      <w:r>
+        <w:rPr>
+          <w:rFonts w:ascii="Consolas" w:hAnsi="Consolas" w:cs="Consolas"/>
+          <w:color w:val="000000"/>
+          <w:sz w:val="20"/>
+          <w:szCs w:val="20"/>
+        </w:rPr>
+        <w:tab/>
+      </w:r>
+      <w:r>
+        <w:rPr>
+          <w:rFonts w:ascii="Consolas" w:hAnsi="Consolas" w:cs="Consolas"/>
+          <w:color w:val="000000"/>
+          <w:sz w:val="20"/>
+          <w:szCs w:val="20"/>
+        </w:rPr>
+        <w:tab/>
+        <w:t>timeAfter = System.currentTimeMillis();</w:t>
+      </w:r>
+    </w:p>
+    <w:p>
+      <w:pPr>
+        <w:autoSpaceDE w:val="0"/>
+        <w:autoSpaceDN w:val="0"/>
+        <w:adjustRightInd w:val="0"/>
+        <w:spacing w:after="0" w:line="240" w:lineRule="auto"/>
+        <w:rPr>
+          <w:rFonts w:ascii="Consolas" w:hAnsi="Consolas" w:cs="Consolas"/>
+          <w:color w:val="000000"/>
+          <w:sz w:val="20"/>
+          <w:szCs w:val="20"/>
+        </w:rPr>
+      </w:pPr>
+      <w:r>
+        <w:rPr>
+          <w:rFonts w:ascii="Consolas" w:hAnsi="Consolas" w:cs="Consolas"/>
+          <w:color w:val="000000"/>
+          <w:sz w:val="20"/>
+          <w:szCs w:val="20"/>
+        </w:rPr>
+        <w:tab/>
+      </w:r>
+      <w:r>
+        <w:rPr>
+          <w:rFonts w:ascii="Consolas" w:hAnsi="Consolas" w:cs="Consolas"/>
+          <w:color w:val="000000"/>
+          <w:sz w:val="20"/>
+          <w:szCs w:val="20"/>
+        </w:rPr>
+        <w:tab/>
+        <w:t>System.out.println("Found at position " + position);</w:t>
+      </w:r>
+    </w:p>
+    <w:p>
+      <w:pPr>
+        <w:autoSpaceDE w:val="0"/>
+        <w:autoSpaceDN w:val="0"/>
+        <w:adjustRightInd w:val="0"/>
+        <w:spacing w:after="0" w:line="240" w:lineRule="auto"/>
+        <w:rPr>
+          <w:rFonts w:ascii="Consolas" w:hAnsi="Consolas" w:cs="Consolas"/>
+          <w:color w:val="000000"/>
+          <w:sz w:val="20"/>
+          <w:szCs w:val="20"/>
+        </w:rPr>
+      </w:pPr>
+      <w:r>
+        <w:rPr>
+          <w:rFonts w:ascii="Consolas" w:hAnsi="Consolas" w:cs="Consolas"/>
+          <w:color w:val="000000"/>
+          <w:sz w:val="20"/>
+          <w:szCs w:val="20"/>
+        </w:rPr>
+        <w:tab/>
+      </w:r>
+      <w:r>
+        <w:rPr>
+          <w:rFonts w:ascii="Consolas" w:hAnsi="Consolas" w:cs="Consolas"/>
+          <w:color w:val="000000"/>
+          <w:sz w:val="20"/>
+          <w:szCs w:val="20"/>
+        </w:rPr>
+        <w:tab/>
+        <w:t>timeOfAction = timeAfter - timeB4;</w:t>
+      </w:r>
+    </w:p>
+    <w:p>
+      <w:pPr>
+        <w:autoSpaceDE w:val="0"/>
+        <w:autoSpaceDN w:val="0"/>
+        <w:adjustRightInd w:val="0"/>
+        <w:spacing w:after="0" w:line="240" w:lineRule="auto"/>
+        <w:rPr>
+          <w:rFonts w:ascii="Consolas" w:hAnsi="Consolas" w:cs="Consolas"/>
+          <w:color w:val="000000"/>
+          <w:sz w:val="20"/>
+          <w:szCs w:val="20"/>
+        </w:rPr>
+      </w:pPr>
+      <w:r>
+        <w:rPr>
+          <w:rFonts w:ascii="Consolas" w:hAnsi="Consolas" w:cs="Consolas"/>
+          <w:color w:val="000000"/>
+          <w:sz w:val="20"/>
+          <w:szCs w:val="20"/>
+        </w:rPr>
+        <w:tab/>
+      </w:r>
+      <w:r>
+        <w:rPr>
+          <w:rFonts w:ascii="Consolas" w:hAnsi="Consolas" w:cs="Consolas"/>
+          <w:color w:val="000000"/>
+          <w:sz w:val="20"/>
+          <w:szCs w:val="20"/>
+        </w:rPr>
+        <w:tab/>
+        <w:t>System.out.println("Linear search took: " + timeOfAction + "ms");</w:t>
+      </w:r>
+      <w:r>
+        <w:rPr>
+          <w:rFonts w:ascii="Consolas" w:hAnsi="Consolas" w:cs="Consolas"/>
+          <w:color w:val="000000"/>
+          <w:sz w:val="20"/>
+          <w:szCs w:val="20"/>
+        </w:rPr>
+        <w:tab/>
+      </w:r>
+      <w:r>
+        <w:rPr>
+          <w:rFonts w:ascii="Consolas" w:hAnsi="Consolas" w:cs="Consolas"/>
+          <w:color w:val="000000"/>
+          <w:sz w:val="20"/>
+          <w:szCs w:val="20"/>
+        </w:rPr>
+        <w:tab/>
+      </w:r>
+    </w:p>
+    <w:p>
+      <w:pPr>
+        <w:autoSpaceDE w:val="0"/>
+        <w:autoSpaceDN w:val="0"/>
+        <w:adjustRightInd w:val="0"/>
+        <w:spacing w:after="0" w:line="240" w:lineRule="auto"/>
+        <w:rPr>
+          <w:rFonts w:ascii="Consolas" w:hAnsi="Consolas" w:cs="Consolas"/>
+          <w:color w:val="000000"/>
+          <w:sz w:val="20"/>
+          <w:szCs w:val="20"/>
+        </w:rPr>
+      </w:pPr>
+      <w:r>
+        <w:rPr>
+          <w:rFonts w:ascii="Consolas" w:hAnsi="Consolas" w:cs="Consolas"/>
+          <w:color w:val="000000"/>
+          <w:sz w:val="20"/>
+          <w:szCs w:val="20"/>
+        </w:rPr>
+        <w:tab/>
+      </w:r>
+      <w:r>
+        <w:rPr>
+          <w:rFonts w:ascii="Consolas" w:hAnsi="Consolas" w:cs="Consolas"/>
+          <w:color w:val="000000"/>
+          <w:sz w:val="20"/>
+          <w:szCs w:val="20"/>
+        </w:rPr>
+        <w:tab/>
+      </w:r>
+    </w:p>
+    <w:p>
+      <w:pPr>
+        <w:autoSpaceDE w:val="0"/>
+        <w:autoSpaceDN w:val="0"/>
+        <w:adjustRightInd w:val="0"/>
+        <w:spacing w:after="0" w:line="240" w:lineRule="auto"/>
+        <w:rPr>
+          <w:rFonts w:ascii="Consolas" w:hAnsi="Consolas" w:cs="Consolas"/>
+          <w:color w:val="000000"/>
+          <w:sz w:val="20"/>
+          <w:szCs w:val="20"/>
+        </w:rPr>
+      </w:pPr>
+      <w:r>
+        <w:rPr>
+          <w:rFonts w:ascii="Consolas" w:hAnsi="Consolas" w:cs="Consolas"/>
+          <w:color w:val="000000"/>
+          <w:sz w:val="20"/>
+          <w:szCs w:val="20"/>
+        </w:rPr>
+        <w:tab/>
+      </w:r>
+      <w:r>
+        <w:rPr>
+          <w:rFonts w:ascii="Consolas" w:hAnsi="Consolas" w:cs="Consolas"/>
+          <w:color w:val="000000"/>
+          <w:sz w:val="20"/>
+          <w:szCs w:val="20"/>
+        </w:rPr>
+        <w:tab/>
+        <w:t>System.out.println("\nArrays.Binary Search....");</w:t>
+      </w:r>
+    </w:p>
+    <w:p>
+      <w:pPr>
+        <w:autoSpaceDE w:val="0"/>
+        <w:autoSpaceDN w:val="0"/>
+        <w:adjustRightInd w:val="0"/>
+        <w:spacing w:after="0" w:line="240" w:lineRule="auto"/>
+        <w:rPr>
+          <w:rFonts w:ascii="Consolas" w:hAnsi="Consolas" w:cs="Consolas"/>
+          <w:color w:val="000000"/>
+          <w:sz w:val="20"/>
+          <w:szCs w:val="20"/>
+        </w:rPr>
+      </w:pPr>
+      <w:r>
+        <w:rPr>
+          <w:rFonts w:ascii="Consolas" w:hAnsi="Consolas" w:cs="Consolas"/>
+          <w:color w:val="000000"/>
+          <w:sz w:val="20"/>
+          <w:szCs w:val="20"/>
+        </w:rPr>
+        <w:lastRenderedPageBreak/>
+        <w:tab/>
+      </w:r>
+      <w:r>
+        <w:rPr>
+          <w:rFonts w:ascii="Consolas" w:hAnsi="Consolas" w:cs="Consolas"/>
+          <w:color w:val="000000"/>
+          <w:sz w:val="20"/>
+          <w:szCs w:val="20"/>
+        </w:rPr>
+        <w:tab/>
+      </w:r>
+    </w:p>
+    <w:p>
+      <w:pPr>
+        <w:autoSpaceDE w:val="0"/>
+        <w:autoSpaceDN w:val="0"/>
+        <w:adjustRightInd w:val="0"/>
+        <w:spacing w:after="0" w:line="240" w:lineRule="auto"/>
+        <w:rPr>
+          <w:rFonts w:ascii="Consolas" w:hAnsi="Consolas" w:cs="Consolas"/>
+          <w:color w:val="000000"/>
+          <w:sz w:val="20"/>
+          <w:szCs w:val="20"/>
+        </w:rPr>
+      </w:pPr>
+      <w:r>
+        <w:rPr>
+          <w:rFonts w:ascii="Consolas" w:hAnsi="Consolas" w:cs="Consolas"/>
+          <w:color w:val="000000"/>
+          <w:sz w:val="20"/>
+          <w:szCs w:val="20"/>
+        </w:rPr>
+        <w:tab/>
+      </w:r>
+      <w:r>
+        <w:rPr>
+          <w:rFonts w:ascii="Consolas" w:hAnsi="Consolas" w:cs="Consolas"/>
+          <w:color w:val="000000"/>
+          <w:sz w:val="20"/>
+          <w:szCs w:val="20"/>
+        </w:rPr>
+        <w:tab/>
+        <w:t>timeB4 = System.currentTimeMillis();</w:t>
+      </w:r>
+    </w:p>
+    <w:p>
+      <w:pPr>
+        <w:autoSpaceDE w:val="0"/>
+        <w:autoSpaceDN w:val="0"/>
+        <w:adjustRightInd w:val="0"/>
+        <w:spacing w:after="0" w:line="240" w:lineRule="auto"/>
+        <w:rPr>
+          <w:rFonts w:ascii="Consolas" w:hAnsi="Consolas" w:cs="Consolas"/>
+          <w:color w:val="000000"/>
+          <w:sz w:val="20"/>
+          <w:szCs w:val="20"/>
+        </w:rPr>
+      </w:pPr>
+      <w:r>
+        <w:rPr>
+          <w:rFonts w:ascii="Consolas" w:hAnsi="Consolas" w:cs="Consolas"/>
+          <w:color w:val="000000"/>
+          <w:sz w:val="20"/>
+          <w:szCs w:val="20"/>
+        </w:rPr>
+        <w:tab/>
+      </w:r>
+      <w:r>
+        <w:rPr>
+          <w:rFonts w:ascii="Consolas" w:hAnsi="Consolas" w:cs="Consolas"/>
+          <w:color w:val="000000"/>
+          <w:sz w:val="20"/>
+          <w:szCs w:val="20"/>
+        </w:rPr>
+        <w:tab/>
+        <w:t>Arrays.sort(list3);</w:t>
+      </w:r>
+    </w:p>
+    <w:p>
+      <w:pPr>
+        <w:autoSpaceDE w:val="0"/>
+        <w:autoSpaceDN w:val="0"/>
+        <w:adjustRightInd w:val="0"/>
+        <w:spacing w:after="0" w:line="240" w:lineRule="auto"/>
+        <w:rPr>
+          <w:rFonts w:ascii="Consolas" w:hAnsi="Consolas" w:cs="Consolas"/>
+          <w:color w:val="000000"/>
+          <w:sz w:val="20"/>
+          <w:szCs w:val="20"/>
+        </w:rPr>
+      </w:pPr>
+      <w:r>
+        <w:rPr>
+          <w:rFonts w:ascii="Consolas" w:hAnsi="Consolas" w:cs="Consolas"/>
+          <w:color w:val="000000"/>
+          <w:sz w:val="20"/>
+          <w:szCs w:val="20"/>
+        </w:rPr>
+        <w:tab/>
+      </w:r>
+      <w:r>
+        <w:rPr>
+          <w:rFonts w:ascii="Consolas" w:hAnsi="Consolas" w:cs="Consolas"/>
+          <w:color w:val="000000"/>
+          <w:sz w:val="20"/>
+          <w:szCs w:val="20"/>
+        </w:rPr>
+        <w:tab/>
+        <w:t>timeAfter = System.currentTimeMillis();</w:t>
+      </w:r>
+    </w:p>
+    <w:p>
+      <w:pPr>
+        <w:autoSpaceDE w:val="0"/>
+        <w:autoSpaceDN w:val="0"/>
+        <w:adjustRightInd w:val="0"/>
+        <w:spacing w:after="0" w:line="240" w:lineRule="auto"/>
+        <w:rPr>
+          <w:rFonts w:ascii="Consolas" w:hAnsi="Consolas" w:cs="Consolas"/>
+          <w:color w:val="000000"/>
+          <w:sz w:val="20"/>
+          <w:szCs w:val="20"/>
+        </w:rPr>
+      </w:pPr>
+      <w:r>
+        <w:rPr>
+          <w:rFonts w:ascii="Consolas" w:hAnsi="Consolas" w:cs="Consolas"/>
+          <w:color w:val="000000"/>
+          <w:sz w:val="20"/>
+          <w:szCs w:val="20"/>
+        </w:rPr>
+        <w:tab/>
+      </w:r>
+      <w:r>
+        <w:rPr>
+          <w:rFonts w:ascii="Consolas" w:hAnsi="Consolas" w:cs="Consolas"/>
+          <w:color w:val="000000"/>
+          <w:sz w:val="20"/>
+          <w:szCs w:val="20"/>
+        </w:rPr>
+        <w:tab/>
+        <w:t>timeOfSort = timeAfter - timeB4;</w:t>
+      </w:r>
+    </w:p>
+    <w:p>
+      <w:pPr>
+        <w:autoSpaceDE w:val="0"/>
+        <w:autoSpaceDN w:val="0"/>
+        <w:adjustRightInd w:val="0"/>
+        <w:spacing w:after="0" w:line="240" w:lineRule="auto"/>
+        <w:rPr>
+          <w:rFonts w:ascii="Consolas" w:hAnsi="Consolas" w:cs="Consolas"/>
+          <w:color w:val="000000"/>
+          <w:sz w:val="20"/>
+          <w:szCs w:val="20"/>
+        </w:rPr>
+      </w:pPr>
+      <w:r>
+        <w:rPr>
+          <w:rFonts w:ascii="Consolas" w:hAnsi="Consolas" w:cs="Consolas"/>
+          <w:color w:val="000000"/>
+          <w:sz w:val="20"/>
+          <w:szCs w:val="20"/>
+        </w:rPr>
+        <w:tab/>
+      </w:r>
+      <w:r>
+        <w:rPr>
+          <w:rFonts w:ascii="Consolas" w:hAnsi="Consolas" w:cs="Consolas"/>
+          <w:color w:val="000000"/>
+          <w:sz w:val="20"/>
+          <w:szCs w:val="20"/>
+        </w:rPr>
+        <w:tab/>
+        <w:t>timeB4 = System.currentTimeMillis();</w:t>
+      </w:r>
+    </w:p>
+    <w:p>
+      <w:pPr>
+        <w:autoSpaceDE w:val="0"/>
+        <w:autoSpaceDN w:val="0"/>
+        <w:adjustRightInd w:val="0"/>
+        <w:spacing w:after="0" w:line="240" w:lineRule="auto"/>
+        <w:rPr>
+          <w:rFonts w:ascii="Consolas" w:hAnsi="Consolas" w:cs="Consolas"/>
+          <w:color w:val="000000"/>
+          <w:sz w:val="20"/>
+          <w:szCs w:val="20"/>
+        </w:rPr>
+      </w:pPr>
+      <w:r>
+        <w:rPr>
+          <w:rFonts w:ascii="Consolas" w:hAnsi="Consolas" w:cs="Consolas"/>
+          <w:color w:val="000000"/>
+          <w:sz w:val="20"/>
+          <w:szCs w:val="20"/>
+        </w:rPr>
+        <w:tab/>
+      </w:r>
+      <w:r>
+        <w:rPr>
+          <w:rFonts w:ascii="Consolas" w:hAnsi="Consolas" w:cs="Consolas"/>
+          <w:color w:val="000000"/>
+          <w:sz w:val="20"/>
+          <w:szCs w:val="20"/>
+        </w:rPr>
+        <w:tab/>
+        <w:t>position = Arrays.binarySearch(list3, searchNum);</w:t>
+      </w:r>
+    </w:p>
+    <w:p>
+      <w:pPr>
+        <w:autoSpaceDE w:val="0"/>
+        <w:autoSpaceDN w:val="0"/>
+        <w:adjustRightInd w:val="0"/>
+        <w:spacing w:after="0" w:line="240" w:lineRule="auto"/>
+        <w:rPr>
+          <w:rFonts w:ascii="Consolas" w:hAnsi="Consolas" w:cs="Consolas"/>
+          <w:color w:val="000000"/>
+          <w:sz w:val="20"/>
+          <w:szCs w:val="20"/>
+        </w:rPr>
+      </w:pPr>
+      <w:r>
+        <w:rPr>
+          <w:rFonts w:ascii="Consolas" w:hAnsi="Consolas" w:cs="Consolas"/>
+          <w:color w:val="000000"/>
+          <w:sz w:val="20"/>
+          <w:szCs w:val="20"/>
+        </w:rPr>
+        <w:tab/>
+      </w:r>
+      <w:r>
+        <w:rPr>
+          <w:rFonts w:ascii="Consolas" w:hAnsi="Consolas" w:cs="Consolas"/>
+          <w:color w:val="000000"/>
+          <w:sz w:val="20"/>
+          <w:szCs w:val="20"/>
+        </w:rPr>
+        <w:tab/>
+        <w:t>timeAfter = System.currentTimeMillis();</w:t>
+      </w:r>
+    </w:p>
+    <w:p>
+      <w:pPr>
+        <w:autoSpaceDE w:val="0"/>
+        <w:autoSpaceDN w:val="0"/>
+        <w:adjustRightInd w:val="0"/>
+        <w:spacing w:after="0" w:line="240" w:lineRule="auto"/>
+        <w:rPr>
+          <w:rFonts w:ascii="Consolas" w:hAnsi="Consolas" w:cs="Consolas"/>
+          <w:color w:val="000000"/>
+          <w:sz w:val="20"/>
+          <w:szCs w:val="20"/>
+        </w:rPr>
+      </w:pPr>
+      <w:r>
+        <w:rPr>
+          <w:rFonts w:ascii="Consolas" w:hAnsi="Consolas" w:cs="Consolas"/>
+          <w:color w:val="000000"/>
+          <w:sz w:val="20"/>
+          <w:szCs w:val="20"/>
+        </w:rPr>
+        <w:tab/>
+      </w:r>
+      <w:r>
+        <w:rPr>
+          <w:rFonts w:ascii="Consolas" w:hAnsi="Consolas" w:cs="Consolas"/>
+          <w:color w:val="000000"/>
+          <w:sz w:val="20"/>
+          <w:szCs w:val="20"/>
+        </w:rPr>
+        <w:tab/>
+        <w:t>if (position &lt; 0)</w:t>
       </w:r>
     </w:p>
     <w:p>
@@ -22026,49 +24195,7 @@
           <w:szCs w:val="20"/>
         </w:rPr>
         <w:tab/>
-        <w:t>maxRange = (int) in.nextInt();</w:t>
-      </w:r>
-    </w:p>
-    <w:p>
-      <w:pPr>
-        <w:autoSpaceDE w:val="0"/>
-        <w:autoSpaceDN w:val="0"/>
-        <w:adjustRightInd w:val="0"/>
-        <w:spacing w:after="0" w:line="240" w:lineRule="auto"/>
-        <w:rPr>
-          <w:rFonts w:ascii="Consolas" w:hAnsi="Consolas" w:cs="Consolas"/>
-          <w:color w:val="000000"/>
-          <w:sz w:val="20"/>
-          <w:szCs w:val="20"/>
-        </w:rPr>
-      </w:pPr>
-      <w:r>
-        <w:rPr>
-          <w:rFonts w:ascii="Consolas" w:hAnsi="Consolas" w:cs="Consolas"/>
-          <w:color w:val="000000"/>
-          <w:sz w:val="20"/>
-          <w:szCs w:val="20"/>
-        </w:rPr>
-        <w:tab/>
-      </w:r>
-      <w:r>
-        <w:rPr>
-          <w:rFonts w:ascii="Consolas" w:hAnsi="Consolas" w:cs="Consolas"/>
-          <w:color w:val="000000"/>
-          <w:sz w:val="20"/>
-          <w:szCs w:val="20"/>
-        </w:rPr>
-        <w:tab/>
-      </w:r>
-      <w:r>
-        <w:rPr>
-          <w:rFonts w:ascii="Consolas" w:hAnsi="Consolas" w:cs="Consolas"/>
-          <w:color w:val="000000"/>
-          <w:sz w:val="20"/>
-          <w:szCs w:val="20"/>
-        </w:rPr>
-        <w:tab/>
-        <w:t>counterMax++;</w:t>
+        <w:t>position = -1;</w:t>
       </w:r>
     </w:p>
     <w:p>
@@ -22134,574 +24261,312 @@
           <w:szCs w:val="20"/>
         </w:rPr>
         <w:tab/>
-      </w:r>
-      <w:r>
-        <w:rPr>
-          <w:rFonts w:ascii="Consolas" w:hAnsi="Consolas" w:cs="Consolas"/>
-          <w:color w:val="000000"/>
-          <w:sz w:val="20"/>
-          <w:szCs w:val="20"/>
-        </w:rPr>
-        <w:tab/>
-      </w:r>
-    </w:p>
-    <w:p>
-      <w:pPr>
-        <w:autoSpaceDE w:val="0"/>
-        <w:autoSpaceDN w:val="0"/>
-        <w:adjustRightInd w:val="0"/>
-        <w:spacing w:after="0" w:line="240" w:lineRule="auto"/>
-        <w:rPr>
-          <w:rFonts w:ascii="Consolas" w:hAnsi="Consolas" w:cs="Consolas"/>
-          <w:color w:val="000000"/>
-          <w:sz w:val="20"/>
-          <w:szCs w:val="20"/>
-        </w:rPr>
-      </w:pPr>
-      <w:r>
-        <w:rPr>
-          <w:rFonts w:ascii="Consolas" w:hAnsi="Consolas" w:cs="Consolas"/>
-          <w:color w:val="000000"/>
-          <w:sz w:val="20"/>
-          <w:szCs w:val="20"/>
-        </w:rPr>
-        <w:tab/>
-      </w:r>
-      <w:r>
-        <w:rPr>
-          <w:rFonts w:ascii="Consolas" w:hAnsi="Consolas" w:cs="Consolas"/>
-          <w:color w:val="000000"/>
-          <w:sz w:val="20"/>
-          <w:szCs w:val="20"/>
-        </w:rPr>
-        <w:tab/>
-        <w:t>Random r = new Random();</w:t>
-      </w:r>
-    </w:p>
-    <w:p>
-      <w:pPr>
-        <w:autoSpaceDE w:val="0"/>
-        <w:autoSpaceDN w:val="0"/>
-        <w:adjustRightInd w:val="0"/>
-        <w:spacing w:after="0" w:line="240" w:lineRule="auto"/>
-        <w:rPr>
-          <w:rFonts w:ascii="Consolas" w:hAnsi="Consolas" w:cs="Consolas"/>
-          <w:color w:val="000000"/>
-          <w:sz w:val="20"/>
-          <w:szCs w:val="20"/>
-        </w:rPr>
-      </w:pPr>
-      <w:r>
-        <w:rPr>
-          <w:rFonts w:ascii="Consolas" w:hAnsi="Consolas" w:cs="Consolas"/>
-          <w:color w:val="000000"/>
-          <w:sz w:val="20"/>
-          <w:szCs w:val="20"/>
-        </w:rPr>
-        <w:tab/>
-      </w:r>
-      <w:r>
-        <w:rPr>
-          <w:rFonts w:ascii="Consolas" w:hAnsi="Consolas" w:cs="Consolas"/>
-          <w:color w:val="000000"/>
-          <w:sz w:val="20"/>
-          <w:szCs w:val="20"/>
-        </w:rPr>
-        <w:tab/>
-      </w:r>
-    </w:p>
-    <w:p>
-      <w:pPr>
-        <w:autoSpaceDE w:val="0"/>
-        <w:autoSpaceDN w:val="0"/>
-        <w:adjustRightInd w:val="0"/>
-        <w:spacing w:after="0" w:line="240" w:lineRule="auto"/>
-        <w:rPr>
-          <w:rFonts w:ascii="Consolas" w:hAnsi="Consolas" w:cs="Consolas"/>
-          <w:color w:val="000000"/>
-          <w:sz w:val="20"/>
-          <w:szCs w:val="20"/>
-        </w:rPr>
-      </w:pPr>
-      <w:r>
-        <w:rPr>
-          <w:rFonts w:ascii="Consolas" w:hAnsi="Consolas" w:cs="Consolas"/>
-          <w:color w:val="000000"/>
-          <w:sz w:val="20"/>
-          <w:szCs w:val="20"/>
-        </w:rPr>
-        <w:tab/>
-      </w:r>
-      <w:r>
-        <w:rPr>
-          <w:rFonts w:ascii="Consolas" w:hAnsi="Consolas" w:cs="Consolas"/>
-          <w:color w:val="000000"/>
-          <w:sz w:val="20"/>
-          <w:szCs w:val="20"/>
-        </w:rPr>
-        <w:tab/>
-        <w:t>System.out.println("Building data...");</w:t>
-      </w:r>
-    </w:p>
-    <w:p>
-      <w:pPr>
-        <w:autoSpaceDE w:val="0"/>
-        <w:autoSpaceDN w:val="0"/>
-        <w:adjustRightInd w:val="0"/>
-        <w:spacing w:after="0" w:line="240" w:lineRule="auto"/>
-        <w:rPr>
-          <w:rFonts w:ascii="Consolas" w:hAnsi="Consolas" w:cs="Consolas"/>
-          <w:color w:val="000000"/>
-          <w:sz w:val="20"/>
-          <w:szCs w:val="20"/>
-        </w:rPr>
-      </w:pPr>
-      <w:r>
-        <w:rPr>
-          <w:rFonts w:ascii="Consolas" w:hAnsi="Consolas" w:cs="Consolas"/>
-          <w:color w:val="000000"/>
-          <w:sz w:val="20"/>
-          <w:szCs w:val="20"/>
-        </w:rPr>
-        <w:tab/>
-      </w:r>
-      <w:r>
-        <w:rPr>
-          <w:rFonts w:ascii="Consolas" w:hAnsi="Consolas" w:cs="Consolas"/>
-          <w:color w:val="000000"/>
-          <w:sz w:val="20"/>
-          <w:szCs w:val="20"/>
-        </w:rPr>
-        <w:tab/>
-      </w:r>
-    </w:p>
-    <w:p>
-      <w:pPr>
-        <w:autoSpaceDE w:val="0"/>
-        <w:autoSpaceDN w:val="0"/>
-        <w:adjustRightInd w:val="0"/>
-        <w:spacing w:after="0" w:line="240" w:lineRule="auto"/>
-        <w:rPr>
-          <w:rFonts w:ascii="Consolas" w:hAnsi="Consolas" w:cs="Consolas"/>
-          <w:color w:val="000000"/>
-          <w:sz w:val="20"/>
-          <w:szCs w:val="20"/>
-        </w:rPr>
-      </w:pPr>
-      <w:r>
-        <w:rPr>
-          <w:rFonts w:ascii="Consolas" w:hAnsi="Consolas" w:cs="Consolas"/>
-          <w:color w:val="000000"/>
-          <w:sz w:val="20"/>
-          <w:szCs w:val="20"/>
-        </w:rPr>
-        <w:tab/>
-      </w:r>
-      <w:r>
-        <w:rPr>
-          <w:rFonts w:ascii="Consolas" w:hAnsi="Consolas" w:cs="Consolas"/>
-          <w:color w:val="000000"/>
-          <w:sz w:val="20"/>
-          <w:szCs w:val="20"/>
-        </w:rPr>
-        <w:tab/>
-        <w:t>for(int i = 0; i &lt; list.length; i++)</w:t>
-      </w:r>
-    </w:p>
-    <w:p>
-      <w:pPr>
-        <w:autoSpaceDE w:val="0"/>
-        <w:autoSpaceDN w:val="0"/>
-        <w:adjustRightInd w:val="0"/>
-        <w:spacing w:after="0" w:line="240" w:lineRule="auto"/>
-        <w:rPr>
-          <w:rFonts w:ascii="Consolas" w:hAnsi="Consolas" w:cs="Consolas"/>
-          <w:color w:val="000000"/>
-          <w:sz w:val="20"/>
-          <w:szCs w:val="20"/>
-        </w:rPr>
-      </w:pPr>
-      <w:r>
-        <w:rPr>
-          <w:rFonts w:ascii="Consolas" w:hAnsi="Consolas" w:cs="Consolas"/>
-          <w:color w:val="000000"/>
-          <w:sz w:val="20"/>
-          <w:szCs w:val="20"/>
-        </w:rPr>
-        <w:tab/>
-      </w:r>
-      <w:r>
-        <w:rPr>
-          <w:rFonts w:ascii="Consolas" w:hAnsi="Consolas" w:cs="Consolas"/>
-          <w:color w:val="000000"/>
-          <w:sz w:val="20"/>
-          <w:szCs w:val="20"/>
-        </w:rPr>
-        <w:tab/>
-        <w:t>{</w:t>
-      </w:r>
-    </w:p>
-    <w:p>
-      <w:pPr>
-        <w:autoSpaceDE w:val="0"/>
-        <w:autoSpaceDN w:val="0"/>
-        <w:adjustRightInd w:val="0"/>
-        <w:spacing w:after="0" w:line="240" w:lineRule="auto"/>
-        <w:rPr>
-          <w:rFonts w:ascii="Consolas" w:hAnsi="Consolas" w:cs="Consolas"/>
-          <w:color w:val="000000"/>
-          <w:sz w:val="20"/>
-          <w:szCs w:val="20"/>
-        </w:rPr>
-      </w:pPr>
-      <w:r>
-        <w:rPr>
-          <w:rFonts w:ascii="Consolas" w:hAnsi="Consolas" w:cs="Consolas"/>
-          <w:color w:val="000000"/>
-          <w:sz w:val="20"/>
-          <w:szCs w:val="20"/>
-        </w:rPr>
-        <w:tab/>
-      </w:r>
-      <w:r>
-        <w:rPr>
-          <w:rFonts w:ascii="Consolas" w:hAnsi="Consolas" w:cs="Consolas"/>
-          <w:color w:val="000000"/>
-          <w:sz w:val="20"/>
-          <w:szCs w:val="20"/>
-        </w:rPr>
-        <w:tab/>
-      </w:r>
-      <w:r>
-        <w:rPr>
-          <w:rFonts w:ascii="Consolas" w:hAnsi="Consolas" w:cs="Consolas"/>
-          <w:color w:val="000000"/>
-          <w:sz w:val="20"/>
-          <w:szCs w:val="20"/>
-        </w:rPr>
-        <w:tab/>
-        <w:t>list[i] = r.nextInt((maxRange - minRange) + 1) + minRange;</w:t>
-      </w:r>
-    </w:p>
-    <w:p>
-      <w:pPr>
-        <w:autoSpaceDE w:val="0"/>
-        <w:autoSpaceDN w:val="0"/>
-        <w:adjustRightInd w:val="0"/>
-        <w:spacing w:after="0" w:line="240" w:lineRule="auto"/>
-        <w:rPr>
-          <w:rFonts w:ascii="Consolas" w:hAnsi="Consolas" w:cs="Consolas"/>
-          <w:color w:val="000000"/>
-          <w:sz w:val="20"/>
-          <w:szCs w:val="20"/>
-        </w:rPr>
-      </w:pPr>
-      <w:r>
-        <w:rPr>
-          <w:rFonts w:ascii="Consolas" w:hAnsi="Consolas" w:cs="Consolas"/>
-          <w:color w:val="000000"/>
-          <w:sz w:val="20"/>
-          <w:szCs w:val="20"/>
-        </w:rPr>
-        <w:tab/>
-      </w:r>
-      <w:r>
-        <w:rPr>
-          <w:rFonts w:ascii="Consolas" w:hAnsi="Consolas" w:cs="Consolas"/>
-          <w:color w:val="000000"/>
-          <w:sz w:val="20"/>
-          <w:szCs w:val="20"/>
-        </w:rPr>
-        <w:tab/>
-      </w:r>
-      <w:r>
-        <w:rPr>
-          <w:rFonts w:ascii="Consolas" w:hAnsi="Consolas" w:cs="Consolas"/>
-          <w:color w:val="000000"/>
-          <w:sz w:val="20"/>
-          <w:szCs w:val="20"/>
-        </w:rPr>
-        <w:tab/>
-        <w:t>list1[i] = list[i];</w:t>
-      </w:r>
-    </w:p>
-    <w:p>
-      <w:pPr>
-        <w:autoSpaceDE w:val="0"/>
-        <w:autoSpaceDN w:val="0"/>
-        <w:adjustRightInd w:val="0"/>
-        <w:spacing w:after="0" w:line="240" w:lineRule="auto"/>
-        <w:rPr>
-          <w:rFonts w:ascii="Consolas" w:hAnsi="Consolas" w:cs="Consolas"/>
-          <w:color w:val="000000"/>
-          <w:sz w:val="20"/>
-          <w:szCs w:val="20"/>
-        </w:rPr>
-      </w:pPr>
-      <w:r>
-        <w:rPr>
-          <w:rFonts w:ascii="Consolas" w:hAnsi="Consolas" w:cs="Consolas"/>
-          <w:color w:val="000000"/>
-          <w:sz w:val="20"/>
-          <w:szCs w:val="20"/>
-        </w:rPr>
-        <w:tab/>
-      </w:r>
-      <w:r>
-        <w:rPr>
-          <w:rFonts w:ascii="Consolas" w:hAnsi="Consolas" w:cs="Consolas"/>
-          <w:color w:val="000000"/>
-          <w:sz w:val="20"/>
-          <w:szCs w:val="20"/>
-        </w:rPr>
-        <w:tab/>
-      </w:r>
-      <w:r>
-        <w:rPr>
-          <w:rFonts w:ascii="Consolas" w:hAnsi="Consolas" w:cs="Consolas"/>
-          <w:color w:val="000000"/>
-          <w:sz w:val="20"/>
-          <w:szCs w:val="20"/>
-        </w:rPr>
-        <w:tab/>
-        <w:t>list2[i] = list[i];</w:t>
-      </w:r>
-    </w:p>
-    <w:p>
-      <w:pPr>
-        <w:autoSpaceDE w:val="0"/>
-        <w:autoSpaceDN w:val="0"/>
-        <w:adjustRightInd w:val="0"/>
-        <w:spacing w:after="0" w:line="240" w:lineRule="auto"/>
-        <w:rPr>
-          <w:rFonts w:ascii="Consolas" w:hAnsi="Consolas" w:cs="Consolas"/>
-          <w:color w:val="000000"/>
-          <w:sz w:val="20"/>
-          <w:szCs w:val="20"/>
-        </w:rPr>
-      </w:pPr>
-      <w:r>
-        <w:rPr>
-          <w:rFonts w:ascii="Consolas" w:hAnsi="Consolas" w:cs="Consolas"/>
-          <w:color w:val="000000"/>
-          <w:sz w:val="20"/>
-          <w:szCs w:val="20"/>
-        </w:rPr>
-        <w:tab/>
-      </w:r>
-      <w:r>
-        <w:rPr>
-          <w:rFonts w:ascii="Consolas" w:hAnsi="Consolas" w:cs="Consolas"/>
-          <w:color w:val="000000"/>
-          <w:sz w:val="20"/>
-          <w:szCs w:val="20"/>
-        </w:rPr>
-        <w:tab/>
-      </w:r>
-      <w:r>
-        <w:rPr>
-          <w:rFonts w:ascii="Consolas" w:hAnsi="Consolas" w:cs="Consolas"/>
-          <w:color w:val="000000"/>
-          <w:sz w:val="20"/>
-          <w:szCs w:val="20"/>
-        </w:rPr>
-        <w:tab/>
-        <w:t>list3[i] = list[i];</w:t>
-      </w:r>
-    </w:p>
-    <w:p>
-      <w:pPr>
-        <w:autoSpaceDE w:val="0"/>
-        <w:autoSpaceDN w:val="0"/>
-        <w:adjustRightInd w:val="0"/>
-        <w:spacing w:after="0" w:line="240" w:lineRule="auto"/>
-        <w:rPr>
-          <w:rFonts w:ascii="Consolas" w:hAnsi="Consolas" w:cs="Consolas"/>
-          <w:color w:val="000000"/>
-          <w:sz w:val="20"/>
-          <w:szCs w:val="20"/>
-        </w:rPr>
-      </w:pPr>
-      <w:r>
-        <w:rPr>
-          <w:rFonts w:ascii="Consolas" w:hAnsi="Consolas" w:cs="Consolas"/>
-          <w:color w:val="000000"/>
-          <w:sz w:val="20"/>
-          <w:szCs w:val="20"/>
-        </w:rPr>
-        <w:tab/>
-      </w:r>
-      <w:r>
-        <w:rPr>
-          <w:rFonts w:ascii="Consolas" w:hAnsi="Consolas" w:cs="Consolas"/>
-          <w:color w:val="000000"/>
-          <w:sz w:val="20"/>
-          <w:szCs w:val="20"/>
-        </w:rPr>
-        <w:tab/>
-      </w:r>
-      <w:r>
-        <w:rPr>
-          <w:rFonts w:ascii="Consolas" w:hAnsi="Consolas" w:cs="Consolas"/>
-          <w:color w:val="000000"/>
-          <w:sz w:val="20"/>
-          <w:szCs w:val="20"/>
-        </w:rPr>
-        <w:tab/>
-        <w:t>list4[i] = list[i];</w:t>
-      </w:r>
-    </w:p>
-    <w:p>
-      <w:pPr>
-        <w:autoSpaceDE w:val="0"/>
-        <w:autoSpaceDN w:val="0"/>
-        <w:adjustRightInd w:val="0"/>
-        <w:spacing w:after="0" w:line="240" w:lineRule="auto"/>
-        <w:rPr>
-          <w:rFonts w:ascii="Consolas" w:hAnsi="Consolas" w:cs="Consolas"/>
-          <w:color w:val="000000"/>
-          <w:sz w:val="20"/>
-          <w:szCs w:val="20"/>
-        </w:rPr>
-      </w:pPr>
-      <w:r>
-        <w:rPr>
-          <w:rFonts w:ascii="Consolas" w:hAnsi="Consolas" w:cs="Consolas"/>
-          <w:color w:val="000000"/>
-          <w:sz w:val="20"/>
-          <w:szCs w:val="20"/>
-        </w:rPr>
-        <w:tab/>
-      </w:r>
-      <w:r>
-        <w:rPr>
-          <w:rFonts w:ascii="Consolas" w:hAnsi="Consolas" w:cs="Consolas"/>
-          <w:color w:val="000000"/>
-          <w:sz w:val="20"/>
-          <w:szCs w:val="20"/>
-        </w:rPr>
-        <w:tab/>
-        <w:t>}</w:t>
-      </w:r>
-    </w:p>
-    <w:p>
-      <w:pPr>
-        <w:autoSpaceDE w:val="0"/>
-        <w:autoSpaceDN w:val="0"/>
-        <w:adjustRightInd w:val="0"/>
-        <w:spacing w:after="0" w:line="240" w:lineRule="auto"/>
-        <w:rPr>
-          <w:rFonts w:ascii="Consolas" w:hAnsi="Consolas" w:cs="Consolas"/>
-          <w:color w:val="000000"/>
-          <w:sz w:val="20"/>
-          <w:szCs w:val="20"/>
-        </w:rPr>
-      </w:pPr>
-      <w:r>
-        <w:rPr>
-          <w:rFonts w:ascii="Consolas" w:hAnsi="Consolas" w:cs="Consolas"/>
-          <w:color w:val="000000"/>
-          <w:sz w:val="20"/>
-          <w:szCs w:val="20"/>
-        </w:rPr>
-        <w:tab/>
-      </w:r>
-      <w:r>
-        <w:rPr>
-          <w:rFonts w:ascii="Consolas" w:hAnsi="Consolas" w:cs="Consolas"/>
-          <w:color w:val="000000"/>
-          <w:sz w:val="20"/>
-          <w:szCs w:val="20"/>
-        </w:rPr>
-        <w:tab/>
-      </w:r>
-    </w:p>
-    <w:p>
-      <w:pPr>
-        <w:autoSpaceDE w:val="0"/>
-        <w:autoSpaceDN w:val="0"/>
-        <w:adjustRightInd w:val="0"/>
-        <w:spacing w:after="0" w:line="240" w:lineRule="auto"/>
-        <w:rPr>
-          <w:rFonts w:ascii="Consolas" w:hAnsi="Consolas" w:cs="Consolas"/>
-          <w:color w:val="000000"/>
-          <w:sz w:val="20"/>
-          <w:szCs w:val="20"/>
-        </w:rPr>
-      </w:pPr>
-      <w:r>
-        <w:rPr>
-          <w:rFonts w:ascii="Consolas" w:hAnsi="Consolas" w:cs="Consolas"/>
-          <w:color w:val="000000"/>
-          <w:sz w:val="20"/>
-          <w:szCs w:val="20"/>
-        </w:rPr>
-        <w:tab/>
-      </w:r>
-      <w:r>
-        <w:rPr>
-          <w:rFonts w:ascii="Consolas" w:hAnsi="Consolas" w:cs="Consolas"/>
-          <w:color w:val="000000"/>
-          <w:sz w:val="20"/>
-          <w:szCs w:val="20"/>
-        </w:rPr>
-        <w:tab/>
-        <w:t>System.out.println("\nInsertion Sort....");</w:t>
-      </w:r>
-    </w:p>
-    <w:p>
-      <w:pPr>
-        <w:autoSpaceDE w:val="0"/>
-        <w:autoSpaceDN w:val="0"/>
-        <w:adjustRightInd w:val="0"/>
-        <w:spacing w:after="0" w:line="240" w:lineRule="auto"/>
-        <w:rPr>
-          <w:rFonts w:ascii="Consolas" w:hAnsi="Consolas" w:cs="Consolas"/>
-          <w:color w:val="000000"/>
-          <w:sz w:val="20"/>
-          <w:szCs w:val="20"/>
-        </w:rPr>
-      </w:pPr>
-      <w:r>
-        <w:rPr>
-          <w:rFonts w:ascii="Consolas" w:hAnsi="Consolas" w:cs="Consolas"/>
-          <w:color w:val="000000"/>
-          <w:sz w:val="20"/>
-          <w:szCs w:val="20"/>
-        </w:rPr>
-        <w:tab/>
-      </w:r>
-      <w:r>
-        <w:rPr>
-          <w:rFonts w:ascii="Consolas" w:hAnsi="Consolas" w:cs="Consolas"/>
-          <w:color w:val="000000"/>
-          <w:sz w:val="20"/>
-          <w:szCs w:val="20"/>
-        </w:rPr>
-        <w:tab/>
-      </w:r>
-    </w:p>
-    <w:p>
-      <w:pPr>
-        <w:autoSpaceDE w:val="0"/>
-        <w:autoSpaceDN w:val="0"/>
-        <w:adjustRightInd w:val="0"/>
-        <w:spacing w:after="0" w:line="240" w:lineRule="auto"/>
-        <w:rPr>
-          <w:rFonts w:ascii="Consolas" w:hAnsi="Consolas" w:cs="Consolas"/>
-          <w:color w:val="000000"/>
-          <w:sz w:val="20"/>
-          <w:szCs w:val="20"/>
-        </w:rPr>
-      </w:pPr>
-      <w:r>
-        <w:rPr>
-          <w:rFonts w:ascii="Consolas" w:hAnsi="Consolas" w:cs="Consolas"/>
-          <w:color w:val="000000"/>
-          <w:sz w:val="20"/>
-          <w:szCs w:val="20"/>
-        </w:rPr>
-        <w:lastRenderedPageBreak/>
+        <w:t>System.out.println("Found at position " + position);</w:t>
+      </w:r>
+    </w:p>
+    <w:p>
+      <w:pPr>
+        <w:autoSpaceDE w:val="0"/>
+        <w:autoSpaceDN w:val="0"/>
+        <w:adjustRightInd w:val="0"/>
+        <w:spacing w:after="0" w:line="240" w:lineRule="auto"/>
+        <w:rPr>
+          <w:rFonts w:ascii="Consolas" w:hAnsi="Consolas" w:cs="Consolas"/>
+          <w:color w:val="000000"/>
+          <w:sz w:val="20"/>
+          <w:szCs w:val="20"/>
+        </w:rPr>
+      </w:pPr>
+      <w:r>
+        <w:rPr>
+          <w:rFonts w:ascii="Consolas" w:hAnsi="Consolas" w:cs="Consolas"/>
+          <w:color w:val="000000"/>
+          <w:sz w:val="20"/>
+          <w:szCs w:val="20"/>
+        </w:rPr>
+        <w:tab/>
+      </w:r>
+      <w:r>
+        <w:rPr>
+          <w:rFonts w:ascii="Consolas" w:hAnsi="Consolas" w:cs="Consolas"/>
+          <w:color w:val="000000"/>
+          <w:sz w:val="20"/>
+          <w:szCs w:val="20"/>
+        </w:rPr>
+        <w:tab/>
+        <w:t>timeOfAction = timeAfter - timeB4;</w:t>
+      </w:r>
+    </w:p>
+    <w:p>
+      <w:pPr>
+        <w:autoSpaceDE w:val="0"/>
+        <w:autoSpaceDN w:val="0"/>
+        <w:adjustRightInd w:val="0"/>
+        <w:spacing w:after="0" w:line="240" w:lineRule="auto"/>
+        <w:rPr>
+          <w:rFonts w:ascii="Consolas" w:hAnsi="Consolas" w:cs="Consolas"/>
+          <w:color w:val="000000"/>
+          <w:sz w:val="20"/>
+          <w:szCs w:val="20"/>
+        </w:rPr>
+      </w:pPr>
+      <w:r>
+        <w:rPr>
+          <w:rFonts w:ascii="Consolas" w:hAnsi="Consolas" w:cs="Consolas"/>
+          <w:color w:val="000000"/>
+          <w:sz w:val="20"/>
+          <w:szCs w:val="20"/>
+        </w:rPr>
+        <w:tab/>
+      </w:r>
+      <w:r>
+        <w:rPr>
+          <w:rFonts w:ascii="Consolas" w:hAnsi="Consolas" w:cs="Consolas"/>
+          <w:color w:val="000000"/>
+          <w:sz w:val="20"/>
+          <w:szCs w:val="20"/>
+        </w:rPr>
+        <w:tab/>
+        <w:t>System.out.println("Binary search took: " + timeOfAction + "ms" +</w:t>
+      </w:r>
+    </w:p>
+    <w:p>
+      <w:pPr>
+        <w:autoSpaceDE w:val="0"/>
+        <w:autoSpaceDN w:val="0"/>
+        <w:adjustRightInd w:val="0"/>
+        <w:spacing w:after="0" w:line="240" w:lineRule="auto"/>
+        <w:rPr>
+          <w:rFonts w:ascii="Consolas" w:hAnsi="Consolas" w:cs="Consolas"/>
+          <w:color w:val="000000"/>
+          <w:sz w:val="20"/>
+          <w:szCs w:val="20"/>
+        </w:rPr>
+      </w:pPr>
+      <w:r>
+        <w:rPr>
+          <w:rFonts w:ascii="Consolas" w:hAnsi="Consolas" w:cs="Consolas"/>
+          <w:color w:val="000000"/>
+          <w:sz w:val="20"/>
+          <w:szCs w:val="20"/>
+        </w:rPr>
+        <w:tab/>
+      </w:r>
+      <w:r>
+        <w:rPr>
+          <w:rFonts w:ascii="Consolas" w:hAnsi="Consolas" w:cs="Consolas"/>
+          <w:color w:val="000000"/>
+          <w:sz w:val="20"/>
+          <w:szCs w:val="20"/>
+        </w:rPr>
+        <w:tab/>
+      </w:r>
+      <w:r>
+        <w:rPr>
+          <w:rFonts w:ascii="Consolas" w:hAnsi="Consolas" w:cs="Consolas"/>
+          <w:color w:val="000000"/>
+          <w:sz w:val="20"/>
+          <w:szCs w:val="20"/>
+        </w:rPr>
+        <w:tab/>
+      </w:r>
+      <w:r>
+        <w:rPr>
+          <w:rFonts w:ascii="Consolas" w:hAnsi="Consolas" w:cs="Consolas"/>
+          <w:color w:val="000000"/>
+          <w:sz w:val="20"/>
+          <w:szCs w:val="20"/>
+        </w:rPr>
+        <w:tab/>
+        <w:t xml:space="preserve">"\n+ " + timeOfSort + "ms for Arrays.sort() to prepare data for search.\nTotal time of binary: " </w:t>
+      </w:r>
+    </w:p>
+    <w:p>
+      <w:pPr>
+        <w:autoSpaceDE w:val="0"/>
+        <w:autoSpaceDN w:val="0"/>
+        <w:adjustRightInd w:val="0"/>
+        <w:spacing w:after="0" w:line="240" w:lineRule="auto"/>
+        <w:rPr>
+          <w:rFonts w:ascii="Consolas" w:hAnsi="Consolas" w:cs="Consolas"/>
+          <w:color w:val="000000"/>
+          <w:sz w:val="20"/>
+          <w:szCs w:val="20"/>
+        </w:rPr>
+      </w:pPr>
+      <w:r>
+        <w:rPr>
+          <w:rFonts w:ascii="Consolas" w:hAnsi="Consolas" w:cs="Consolas"/>
+          <w:color w:val="000000"/>
+          <w:sz w:val="20"/>
+          <w:szCs w:val="20"/>
+        </w:rPr>
+        <w:tab/>
+      </w:r>
+      <w:r>
+        <w:rPr>
+          <w:rFonts w:ascii="Consolas" w:hAnsi="Consolas" w:cs="Consolas"/>
+          <w:color w:val="000000"/>
+          <w:sz w:val="20"/>
+          <w:szCs w:val="20"/>
+        </w:rPr>
+        <w:tab/>
+      </w:r>
+      <w:r>
+        <w:rPr>
+          <w:rFonts w:ascii="Consolas" w:hAnsi="Consolas" w:cs="Consolas"/>
+          <w:color w:val="000000"/>
+          <w:sz w:val="20"/>
+          <w:szCs w:val="20"/>
+        </w:rPr>
+        <w:tab/>
+      </w:r>
+      <w:r>
+        <w:rPr>
+          <w:rFonts w:ascii="Consolas" w:hAnsi="Consolas" w:cs="Consolas"/>
+          <w:color w:val="000000"/>
+          <w:sz w:val="20"/>
+          <w:szCs w:val="20"/>
+        </w:rPr>
+        <w:tab/>
+        <w:t>+ (timeOfSort + timeOfAction) + "ms");</w:t>
+      </w:r>
+      <w:r>
+        <w:rPr>
+          <w:rFonts w:ascii="Consolas" w:hAnsi="Consolas" w:cs="Consolas"/>
+          <w:color w:val="000000"/>
+          <w:sz w:val="20"/>
+          <w:szCs w:val="20"/>
+        </w:rPr>
+        <w:tab/>
+      </w:r>
+      <w:r>
+        <w:rPr>
+          <w:rFonts w:ascii="Consolas" w:hAnsi="Consolas" w:cs="Consolas"/>
+          <w:color w:val="000000"/>
+          <w:sz w:val="20"/>
+          <w:szCs w:val="20"/>
+        </w:rPr>
+        <w:tab/>
+      </w:r>
+    </w:p>
+    <w:p>
+      <w:pPr>
+        <w:autoSpaceDE w:val="0"/>
+        <w:autoSpaceDN w:val="0"/>
+        <w:adjustRightInd w:val="0"/>
+        <w:spacing w:after="0" w:line="240" w:lineRule="auto"/>
+        <w:rPr>
+          <w:rFonts w:ascii="Consolas" w:hAnsi="Consolas" w:cs="Consolas"/>
+          <w:color w:val="000000"/>
+          <w:sz w:val="20"/>
+          <w:szCs w:val="20"/>
+        </w:rPr>
+      </w:pPr>
+      <w:r>
+        <w:rPr>
+          <w:rFonts w:ascii="Consolas" w:hAnsi="Consolas" w:cs="Consolas"/>
+          <w:color w:val="000000"/>
+          <w:sz w:val="20"/>
+          <w:szCs w:val="20"/>
+        </w:rPr>
+        <w:tab/>
+      </w:r>
+      <w:r>
+        <w:rPr>
+          <w:rFonts w:ascii="Consolas" w:hAnsi="Consolas" w:cs="Consolas"/>
+          <w:color w:val="000000"/>
+          <w:sz w:val="20"/>
+          <w:szCs w:val="20"/>
+        </w:rPr>
+        <w:tab/>
+      </w:r>
+    </w:p>
+    <w:p>
+      <w:pPr>
+        <w:autoSpaceDE w:val="0"/>
+        <w:autoSpaceDN w:val="0"/>
+        <w:adjustRightInd w:val="0"/>
+        <w:spacing w:after="0" w:line="240" w:lineRule="auto"/>
+        <w:rPr>
+          <w:rFonts w:ascii="Consolas" w:hAnsi="Consolas" w:cs="Consolas"/>
+          <w:color w:val="000000"/>
+          <w:sz w:val="20"/>
+          <w:szCs w:val="20"/>
+        </w:rPr>
+      </w:pPr>
+      <w:r>
+        <w:rPr>
+          <w:rFonts w:ascii="Consolas" w:hAnsi="Consolas" w:cs="Consolas"/>
+          <w:color w:val="000000"/>
+          <w:sz w:val="20"/>
+          <w:szCs w:val="20"/>
+        </w:rPr>
+        <w:tab/>
+      </w:r>
+      <w:r>
+        <w:rPr>
+          <w:rFonts w:ascii="Consolas" w:hAnsi="Consolas" w:cs="Consolas"/>
+          <w:color w:val="000000"/>
+          <w:sz w:val="20"/>
+          <w:szCs w:val="20"/>
+        </w:rPr>
+        <w:tab/>
+        <w:t>System.out.println("\nBinary Search....");</w:t>
+      </w:r>
+    </w:p>
+    <w:p>
+      <w:pPr>
+        <w:autoSpaceDE w:val="0"/>
+        <w:autoSpaceDN w:val="0"/>
+        <w:adjustRightInd w:val="0"/>
+        <w:spacing w:after="0" w:line="240" w:lineRule="auto"/>
+        <w:rPr>
+          <w:rFonts w:ascii="Consolas" w:hAnsi="Consolas" w:cs="Consolas"/>
+          <w:color w:val="000000"/>
+          <w:sz w:val="20"/>
+          <w:szCs w:val="20"/>
+        </w:rPr>
+      </w:pPr>
+      <w:r>
+        <w:rPr>
+          <w:rFonts w:ascii="Consolas" w:hAnsi="Consolas" w:cs="Consolas"/>
+          <w:color w:val="000000"/>
+          <w:sz w:val="20"/>
+          <w:szCs w:val="20"/>
+        </w:rPr>
+        <w:tab/>
+      </w:r>
+      <w:r>
+        <w:rPr>
+          <w:rFonts w:ascii="Consolas" w:hAnsi="Consolas" w:cs="Consolas"/>
+          <w:color w:val="000000"/>
+          <w:sz w:val="20"/>
+          <w:szCs w:val="20"/>
+        </w:rPr>
+        <w:tab/>
+      </w:r>
+    </w:p>
+    <w:p>
+      <w:pPr>
+        <w:autoSpaceDE w:val="0"/>
+        <w:autoSpaceDN w:val="0"/>
+        <w:adjustRightInd w:val="0"/>
+        <w:spacing w:after="0" w:line="240" w:lineRule="auto"/>
+        <w:rPr>
+          <w:rFonts w:ascii="Consolas" w:hAnsi="Consolas" w:cs="Consolas"/>
+          <w:color w:val="000000"/>
+          <w:sz w:val="20"/>
+          <w:szCs w:val="20"/>
+        </w:rPr>
+      </w:pPr>
+      <w:r>
+        <w:rPr>
+          <w:rFonts w:ascii="Consolas" w:hAnsi="Consolas" w:cs="Consolas"/>
+          <w:color w:val="000000"/>
+          <w:sz w:val="20"/>
+          <w:szCs w:val="20"/>
+        </w:rPr>
         <w:tab/>
       </w:r>
       <w:r>
@@ -22745,1811 +24610,6 @@
           <w:szCs w:val="20"/>
         </w:rPr>
         <w:tab/>
-        <w:t>InsertionSort.sort(list2);</w:t>
-      </w:r>
-    </w:p>
-    <w:p>
-      <w:pPr>
-        <w:autoSpaceDE w:val="0"/>
-        <w:autoSpaceDN w:val="0"/>
-        <w:adjustRightInd w:val="0"/>
-        <w:spacing w:after="0" w:line="240" w:lineRule="auto"/>
-        <w:rPr>
-          <w:rFonts w:ascii="Consolas" w:hAnsi="Consolas" w:cs="Consolas"/>
-          <w:color w:val="000000"/>
-          <w:sz w:val="20"/>
-          <w:szCs w:val="20"/>
-        </w:rPr>
-      </w:pPr>
-      <w:r>
-        <w:rPr>
-          <w:rFonts w:ascii="Consolas" w:hAnsi="Consolas" w:cs="Consolas"/>
-          <w:color w:val="000000"/>
-          <w:sz w:val="20"/>
-          <w:szCs w:val="20"/>
-        </w:rPr>
-        <w:tab/>
-      </w:r>
-      <w:r>
-        <w:rPr>
-          <w:rFonts w:ascii="Consolas" w:hAnsi="Consolas" w:cs="Consolas"/>
-          <w:color w:val="000000"/>
-          <w:sz w:val="20"/>
-          <w:szCs w:val="20"/>
-        </w:rPr>
-        <w:tab/>
-        <w:t>timeAfter = System.currentTimeMillis();</w:t>
-      </w:r>
-    </w:p>
-    <w:p>
-      <w:pPr>
-        <w:autoSpaceDE w:val="0"/>
-        <w:autoSpaceDN w:val="0"/>
-        <w:adjustRightInd w:val="0"/>
-        <w:spacing w:after="0" w:line="240" w:lineRule="auto"/>
-        <w:rPr>
-          <w:rFonts w:ascii="Consolas" w:hAnsi="Consolas" w:cs="Consolas"/>
-          <w:color w:val="000000"/>
-          <w:sz w:val="20"/>
-          <w:szCs w:val="20"/>
-        </w:rPr>
-      </w:pPr>
-      <w:r>
-        <w:rPr>
-          <w:rFonts w:ascii="Consolas" w:hAnsi="Consolas" w:cs="Consolas"/>
-          <w:color w:val="000000"/>
-          <w:sz w:val="20"/>
-          <w:szCs w:val="20"/>
-        </w:rPr>
-        <w:tab/>
-      </w:r>
-      <w:r>
-        <w:rPr>
-          <w:rFonts w:ascii="Consolas" w:hAnsi="Consolas" w:cs="Consolas"/>
-          <w:color w:val="000000"/>
-          <w:sz w:val="20"/>
-          <w:szCs w:val="20"/>
-        </w:rPr>
-        <w:tab/>
-        <w:t>timeOfAction = timeAfter - timeB4;</w:t>
-      </w:r>
-    </w:p>
-    <w:p>
-      <w:pPr>
-        <w:autoSpaceDE w:val="0"/>
-        <w:autoSpaceDN w:val="0"/>
-        <w:adjustRightInd w:val="0"/>
-        <w:spacing w:after="0" w:line="240" w:lineRule="auto"/>
-        <w:rPr>
-          <w:rFonts w:ascii="Consolas" w:hAnsi="Consolas" w:cs="Consolas"/>
-          <w:color w:val="000000"/>
-          <w:sz w:val="20"/>
-          <w:szCs w:val="20"/>
-        </w:rPr>
-      </w:pPr>
-      <w:r>
-        <w:rPr>
-          <w:rFonts w:ascii="Consolas" w:hAnsi="Consolas" w:cs="Consolas"/>
-          <w:color w:val="000000"/>
-          <w:sz w:val="20"/>
-          <w:szCs w:val="20"/>
-        </w:rPr>
-        <w:tab/>
-      </w:r>
-      <w:r>
-        <w:rPr>
-          <w:rFonts w:ascii="Consolas" w:hAnsi="Consolas" w:cs="Consolas"/>
-          <w:color w:val="000000"/>
-          <w:sz w:val="20"/>
-          <w:szCs w:val="20"/>
-        </w:rPr>
-        <w:tab/>
-        <w:t>System.out.println("Insertion Sort took: " + timeOfAction + "ms");</w:t>
-      </w:r>
-    </w:p>
-    <w:p>
-      <w:pPr>
-        <w:autoSpaceDE w:val="0"/>
-        <w:autoSpaceDN w:val="0"/>
-        <w:adjustRightInd w:val="0"/>
-        <w:spacing w:after="0" w:line="240" w:lineRule="auto"/>
-        <w:rPr>
-          <w:rFonts w:ascii="Consolas" w:hAnsi="Consolas" w:cs="Consolas"/>
-          <w:color w:val="000000"/>
-          <w:sz w:val="20"/>
-          <w:szCs w:val="20"/>
-        </w:rPr>
-      </w:pPr>
-      <w:r>
-        <w:rPr>
-          <w:rFonts w:ascii="Consolas" w:hAnsi="Consolas" w:cs="Consolas"/>
-          <w:color w:val="000000"/>
-          <w:sz w:val="20"/>
-          <w:szCs w:val="20"/>
-        </w:rPr>
-        <w:tab/>
-      </w:r>
-      <w:r>
-        <w:rPr>
-          <w:rFonts w:ascii="Consolas" w:hAnsi="Consolas" w:cs="Consolas"/>
-          <w:color w:val="000000"/>
-          <w:sz w:val="20"/>
-          <w:szCs w:val="20"/>
-        </w:rPr>
-        <w:tab/>
-      </w:r>
-    </w:p>
-    <w:p>
-      <w:pPr>
-        <w:autoSpaceDE w:val="0"/>
-        <w:autoSpaceDN w:val="0"/>
-        <w:adjustRightInd w:val="0"/>
-        <w:spacing w:after="0" w:line="240" w:lineRule="auto"/>
-        <w:rPr>
-          <w:rFonts w:ascii="Consolas" w:hAnsi="Consolas" w:cs="Consolas"/>
-          <w:color w:val="000000"/>
-          <w:sz w:val="20"/>
-          <w:szCs w:val="20"/>
-        </w:rPr>
-      </w:pPr>
-      <w:r>
-        <w:rPr>
-          <w:rFonts w:ascii="Consolas" w:hAnsi="Consolas" w:cs="Consolas"/>
-          <w:color w:val="000000"/>
-          <w:sz w:val="20"/>
-          <w:szCs w:val="20"/>
-        </w:rPr>
-        <w:tab/>
-      </w:r>
-      <w:r>
-        <w:rPr>
-          <w:rFonts w:ascii="Consolas" w:hAnsi="Consolas" w:cs="Consolas"/>
-          <w:color w:val="000000"/>
-          <w:sz w:val="20"/>
-          <w:szCs w:val="20"/>
-        </w:rPr>
-        <w:tab/>
-        <w:t>System.out.println("\nSelection Sort....");</w:t>
-      </w:r>
-    </w:p>
-    <w:p>
-      <w:pPr>
-        <w:autoSpaceDE w:val="0"/>
-        <w:autoSpaceDN w:val="0"/>
-        <w:adjustRightInd w:val="0"/>
-        <w:spacing w:after="0" w:line="240" w:lineRule="auto"/>
-        <w:rPr>
-          <w:rFonts w:ascii="Consolas" w:hAnsi="Consolas" w:cs="Consolas"/>
-          <w:color w:val="000000"/>
-          <w:sz w:val="20"/>
-          <w:szCs w:val="20"/>
-        </w:rPr>
-      </w:pPr>
-      <w:r>
-        <w:rPr>
-          <w:rFonts w:ascii="Consolas" w:hAnsi="Consolas" w:cs="Consolas"/>
-          <w:color w:val="000000"/>
-          <w:sz w:val="20"/>
-          <w:szCs w:val="20"/>
-        </w:rPr>
-        <w:tab/>
-      </w:r>
-      <w:r>
-        <w:rPr>
-          <w:rFonts w:ascii="Consolas" w:hAnsi="Consolas" w:cs="Consolas"/>
-          <w:color w:val="000000"/>
-          <w:sz w:val="20"/>
-          <w:szCs w:val="20"/>
-        </w:rPr>
-        <w:tab/>
-      </w:r>
-    </w:p>
-    <w:p>
-      <w:pPr>
-        <w:autoSpaceDE w:val="0"/>
-        <w:autoSpaceDN w:val="0"/>
-        <w:adjustRightInd w:val="0"/>
-        <w:spacing w:after="0" w:line="240" w:lineRule="auto"/>
-        <w:rPr>
-          <w:rFonts w:ascii="Consolas" w:hAnsi="Consolas" w:cs="Consolas"/>
-          <w:color w:val="000000"/>
-          <w:sz w:val="20"/>
-          <w:szCs w:val="20"/>
-        </w:rPr>
-      </w:pPr>
-      <w:r>
-        <w:rPr>
-          <w:rFonts w:ascii="Consolas" w:hAnsi="Consolas" w:cs="Consolas"/>
-          <w:color w:val="000000"/>
-          <w:sz w:val="20"/>
-          <w:szCs w:val="20"/>
-        </w:rPr>
-        <w:tab/>
-      </w:r>
-      <w:r>
-        <w:rPr>
-          <w:rFonts w:ascii="Consolas" w:hAnsi="Consolas" w:cs="Consolas"/>
-          <w:color w:val="000000"/>
-          <w:sz w:val="20"/>
-          <w:szCs w:val="20"/>
-        </w:rPr>
-        <w:tab/>
-        <w:t>timeB4 = System.currentTimeMillis();</w:t>
-      </w:r>
-    </w:p>
-    <w:p>
-      <w:pPr>
-        <w:autoSpaceDE w:val="0"/>
-        <w:autoSpaceDN w:val="0"/>
-        <w:adjustRightInd w:val="0"/>
-        <w:spacing w:after="0" w:line="240" w:lineRule="auto"/>
-        <w:rPr>
-          <w:rFonts w:ascii="Consolas" w:hAnsi="Consolas" w:cs="Consolas"/>
-          <w:color w:val="000000"/>
-          <w:sz w:val="20"/>
-          <w:szCs w:val="20"/>
-        </w:rPr>
-      </w:pPr>
-      <w:r>
-        <w:rPr>
-          <w:rFonts w:ascii="Consolas" w:hAnsi="Consolas" w:cs="Consolas"/>
-          <w:color w:val="000000"/>
-          <w:sz w:val="20"/>
-          <w:szCs w:val="20"/>
-        </w:rPr>
-        <w:tab/>
-      </w:r>
-      <w:r>
-        <w:rPr>
-          <w:rFonts w:ascii="Consolas" w:hAnsi="Consolas" w:cs="Consolas"/>
-          <w:color w:val="000000"/>
-          <w:sz w:val="20"/>
-          <w:szCs w:val="20"/>
-        </w:rPr>
-        <w:tab/>
-        <w:t>SelectionSort.sort(list);</w:t>
-      </w:r>
-    </w:p>
-    <w:p>
-      <w:pPr>
-        <w:autoSpaceDE w:val="0"/>
-        <w:autoSpaceDN w:val="0"/>
-        <w:adjustRightInd w:val="0"/>
-        <w:spacing w:after="0" w:line="240" w:lineRule="auto"/>
-        <w:rPr>
-          <w:rFonts w:ascii="Consolas" w:hAnsi="Consolas" w:cs="Consolas"/>
-          <w:color w:val="000000"/>
-          <w:sz w:val="20"/>
-          <w:szCs w:val="20"/>
-        </w:rPr>
-      </w:pPr>
-      <w:r>
-        <w:rPr>
-          <w:rFonts w:ascii="Consolas" w:hAnsi="Consolas" w:cs="Consolas"/>
-          <w:color w:val="000000"/>
-          <w:sz w:val="20"/>
-          <w:szCs w:val="20"/>
-        </w:rPr>
-        <w:tab/>
-      </w:r>
-      <w:r>
-        <w:rPr>
-          <w:rFonts w:ascii="Consolas" w:hAnsi="Consolas" w:cs="Consolas"/>
-          <w:color w:val="000000"/>
-          <w:sz w:val="20"/>
-          <w:szCs w:val="20"/>
-        </w:rPr>
-        <w:tab/>
-        <w:t>timeAfter = System.currentTimeMillis();</w:t>
-      </w:r>
-    </w:p>
-    <w:p>
-      <w:pPr>
-        <w:autoSpaceDE w:val="0"/>
-        <w:autoSpaceDN w:val="0"/>
-        <w:adjustRightInd w:val="0"/>
-        <w:spacing w:after="0" w:line="240" w:lineRule="auto"/>
-        <w:rPr>
-          <w:rFonts w:ascii="Consolas" w:hAnsi="Consolas" w:cs="Consolas"/>
-          <w:color w:val="000000"/>
-          <w:sz w:val="20"/>
-          <w:szCs w:val="20"/>
-        </w:rPr>
-      </w:pPr>
-      <w:r>
-        <w:rPr>
-          <w:rFonts w:ascii="Consolas" w:hAnsi="Consolas" w:cs="Consolas"/>
-          <w:color w:val="000000"/>
-          <w:sz w:val="20"/>
-          <w:szCs w:val="20"/>
-        </w:rPr>
-        <w:tab/>
-      </w:r>
-      <w:r>
-        <w:rPr>
-          <w:rFonts w:ascii="Consolas" w:hAnsi="Consolas" w:cs="Consolas"/>
-          <w:color w:val="000000"/>
-          <w:sz w:val="20"/>
-          <w:szCs w:val="20"/>
-        </w:rPr>
-        <w:tab/>
-        <w:t>timeOfAction = timeAfter - timeB4;</w:t>
-      </w:r>
-    </w:p>
-    <w:p>
-      <w:pPr>
-        <w:autoSpaceDE w:val="0"/>
-        <w:autoSpaceDN w:val="0"/>
-        <w:adjustRightInd w:val="0"/>
-        <w:spacing w:after="0" w:line="240" w:lineRule="auto"/>
-        <w:rPr>
-          <w:rFonts w:ascii="Consolas" w:hAnsi="Consolas" w:cs="Consolas"/>
-          <w:color w:val="000000"/>
-          <w:sz w:val="20"/>
-          <w:szCs w:val="20"/>
-        </w:rPr>
-      </w:pPr>
-      <w:r>
-        <w:rPr>
-          <w:rFonts w:ascii="Consolas" w:hAnsi="Consolas" w:cs="Consolas"/>
-          <w:color w:val="000000"/>
-          <w:sz w:val="20"/>
-          <w:szCs w:val="20"/>
-        </w:rPr>
-        <w:tab/>
-      </w:r>
-      <w:r>
-        <w:rPr>
-          <w:rFonts w:ascii="Consolas" w:hAnsi="Consolas" w:cs="Consolas"/>
-          <w:color w:val="000000"/>
-          <w:sz w:val="20"/>
-          <w:szCs w:val="20"/>
-        </w:rPr>
-        <w:tab/>
-        <w:t>System.out.println("Selection Sort took: " + timeOfAction + "ms");</w:t>
-      </w:r>
-    </w:p>
-    <w:p>
-      <w:pPr>
-        <w:autoSpaceDE w:val="0"/>
-        <w:autoSpaceDN w:val="0"/>
-        <w:adjustRightInd w:val="0"/>
-        <w:spacing w:after="0" w:line="240" w:lineRule="auto"/>
-        <w:rPr>
-          <w:rFonts w:ascii="Consolas" w:hAnsi="Consolas" w:cs="Consolas"/>
-          <w:color w:val="000000"/>
-          <w:sz w:val="20"/>
-          <w:szCs w:val="20"/>
-        </w:rPr>
-      </w:pPr>
-      <w:r>
-        <w:rPr>
-          <w:rFonts w:ascii="Consolas" w:hAnsi="Consolas" w:cs="Consolas"/>
-          <w:color w:val="000000"/>
-          <w:sz w:val="20"/>
-          <w:szCs w:val="20"/>
-        </w:rPr>
-        <w:tab/>
-      </w:r>
-      <w:r>
-        <w:rPr>
-          <w:rFonts w:ascii="Consolas" w:hAnsi="Consolas" w:cs="Consolas"/>
-          <w:color w:val="000000"/>
-          <w:sz w:val="20"/>
-          <w:szCs w:val="20"/>
-        </w:rPr>
-        <w:tab/>
-      </w:r>
-    </w:p>
-    <w:p>
-      <w:pPr>
-        <w:autoSpaceDE w:val="0"/>
-        <w:autoSpaceDN w:val="0"/>
-        <w:adjustRightInd w:val="0"/>
-        <w:spacing w:after="0" w:line="240" w:lineRule="auto"/>
-        <w:rPr>
-          <w:rFonts w:ascii="Consolas" w:hAnsi="Consolas" w:cs="Consolas"/>
-          <w:color w:val="000000"/>
-          <w:sz w:val="20"/>
-          <w:szCs w:val="20"/>
-        </w:rPr>
-      </w:pPr>
-      <w:r>
-        <w:rPr>
-          <w:rFonts w:ascii="Consolas" w:hAnsi="Consolas" w:cs="Consolas"/>
-          <w:color w:val="000000"/>
-          <w:sz w:val="20"/>
-          <w:szCs w:val="20"/>
-        </w:rPr>
-        <w:tab/>
-      </w:r>
-      <w:r>
-        <w:rPr>
-          <w:rFonts w:ascii="Consolas" w:hAnsi="Consolas" w:cs="Consolas"/>
-          <w:color w:val="000000"/>
-          <w:sz w:val="20"/>
-          <w:szCs w:val="20"/>
-        </w:rPr>
-        <w:tab/>
-        <w:t>System.out.println("\nMerge Sort....");</w:t>
-      </w:r>
-    </w:p>
-    <w:p>
-      <w:pPr>
-        <w:autoSpaceDE w:val="0"/>
-        <w:autoSpaceDN w:val="0"/>
-        <w:adjustRightInd w:val="0"/>
-        <w:spacing w:after="0" w:line="240" w:lineRule="auto"/>
-        <w:rPr>
-          <w:rFonts w:ascii="Consolas" w:hAnsi="Consolas" w:cs="Consolas"/>
-          <w:color w:val="000000"/>
-          <w:sz w:val="20"/>
-          <w:szCs w:val="20"/>
-        </w:rPr>
-      </w:pPr>
-      <w:r>
-        <w:rPr>
-          <w:rFonts w:ascii="Consolas" w:hAnsi="Consolas" w:cs="Consolas"/>
-          <w:color w:val="000000"/>
-          <w:sz w:val="20"/>
-          <w:szCs w:val="20"/>
-        </w:rPr>
-        <w:tab/>
-      </w:r>
-      <w:r>
-        <w:rPr>
-          <w:rFonts w:ascii="Consolas" w:hAnsi="Consolas" w:cs="Consolas"/>
-          <w:color w:val="000000"/>
-          <w:sz w:val="20"/>
-          <w:szCs w:val="20"/>
-        </w:rPr>
-        <w:tab/>
-      </w:r>
-    </w:p>
-    <w:p>
-      <w:pPr>
-        <w:autoSpaceDE w:val="0"/>
-        <w:autoSpaceDN w:val="0"/>
-        <w:adjustRightInd w:val="0"/>
-        <w:spacing w:after="0" w:line="240" w:lineRule="auto"/>
-        <w:rPr>
-          <w:rFonts w:ascii="Consolas" w:hAnsi="Consolas" w:cs="Consolas"/>
-          <w:color w:val="000000"/>
-          <w:sz w:val="20"/>
-          <w:szCs w:val="20"/>
-        </w:rPr>
-      </w:pPr>
-      <w:r>
-        <w:rPr>
-          <w:rFonts w:ascii="Consolas" w:hAnsi="Consolas" w:cs="Consolas"/>
-          <w:color w:val="000000"/>
-          <w:sz w:val="20"/>
-          <w:szCs w:val="20"/>
-        </w:rPr>
-        <w:tab/>
-      </w:r>
-      <w:r>
-        <w:rPr>
-          <w:rFonts w:ascii="Consolas" w:hAnsi="Consolas" w:cs="Consolas"/>
-          <w:color w:val="000000"/>
-          <w:sz w:val="20"/>
-          <w:szCs w:val="20"/>
-        </w:rPr>
-        <w:tab/>
-        <w:t>timeB4 = System.currentTimeMillis();</w:t>
-      </w:r>
-    </w:p>
-    <w:p>
-      <w:pPr>
-        <w:autoSpaceDE w:val="0"/>
-        <w:autoSpaceDN w:val="0"/>
-        <w:adjustRightInd w:val="0"/>
-        <w:spacing w:after="0" w:line="240" w:lineRule="auto"/>
-        <w:rPr>
-          <w:rFonts w:ascii="Consolas" w:hAnsi="Consolas" w:cs="Consolas"/>
-          <w:color w:val="000000"/>
-          <w:sz w:val="20"/>
-          <w:szCs w:val="20"/>
-        </w:rPr>
-      </w:pPr>
-      <w:r>
-        <w:rPr>
-          <w:rFonts w:ascii="Consolas" w:hAnsi="Consolas" w:cs="Consolas"/>
-          <w:color w:val="000000"/>
-          <w:sz w:val="20"/>
-          <w:szCs w:val="20"/>
-        </w:rPr>
-        <w:tab/>
-      </w:r>
-      <w:r>
-        <w:rPr>
-          <w:rFonts w:ascii="Consolas" w:hAnsi="Consolas" w:cs="Consolas"/>
-          <w:color w:val="000000"/>
-          <w:sz w:val="20"/>
-          <w:szCs w:val="20"/>
-        </w:rPr>
-        <w:tab/>
-        <w:t>MergeSort.sort(list1);</w:t>
-      </w:r>
-    </w:p>
-    <w:p>
-      <w:pPr>
-        <w:autoSpaceDE w:val="0"/>
-        <w:autoSpaceDN w:val="0"/>
-        <w:adjustRightInd w:val="0"/>
-        <w:spacing w:after="0" w:line="240" w:lineRule="auto"/>
-        <w:rPr>
-          <w:rFonts w:ascii="Consolas" w:hAnsi="Consolas" w:cs="Consolas"/>
-          <w:color w:val="000000"/>
-          <w:sz w:val="20"/>
-          <w:szCs w:val="20"/>
-        </w:rPr>
-      </w:pPr>
-      <w:r>
-        <w:rPr>
-          <w:rFonts w:ascii="Consolas" w:hAnsi="Consolas" w:cs="Consolas"/>
-          <w:color w:val="000000"/>
-          <w:sz w:val="20"/>
-          <w:szCs w:val="20"/>
-        </w:rPr>
-        <w:tab/>
-      </w:r>
-      <w:r>
-        <w:rPr>
-          <w:rFonts w:ascii="Consolas" w:hAnsi="Consolas" w:cs="Consolas"/>
-          <w:color w:val="000000"/>
-          <w:sz w:val="20"/>
-          <w:szCs w:val="20"/>
-        </w:rPr>
-        <w:tab/>
-        <w:t>timeAfter = System.currentTimeMillis();</w:t>
-      </w:r>
-    </w:p>
-    <w:p>
-      <w:pPr>
-        <w:autoSpaceDE w:val="0"/>
-        <w:autoSpaceDN w:val="0"/>
-        <w:adjustRightInd w:val="0"/>
-        <w:spacing w:after="0" w:line="240" w:lineRule="auto"/>
-        <w:rPr>
-          <w:rFonts w:ascii="Consolas" w:hAnsi="Consolas" w:cs="Consolas"/>
-          <w:color w:val="000000"/>
-          <w:sz w:val="20"/>
-          <w:szCs w:val="20"/>
-        </w:rPr>
-      </w:pPr>
-      <w:r>
-        <w:rPr>
-          <w:rFonts w:ascii="Consolas" w:hAnsi="Consolas" w:cs="Consolas"/>
-          <w:color w:val="000000"/>
-          <w:sz w:val="20"/>
-          <w:szCs w:val="20"/>
-        </w:rPr>
-        <w:tab/>
-      </w:r>
-      <w:r>
-        <w:rPr>
-          <w:rFonts w:ascii="Consolas" w:hAnsi="Consolas" w:cs="Consolas"/>
-          <w:color w:val="000000"/>
-          <w:sz w:val="20"/>
-          <w:szCs w:val="20"/>
-        </w:rPr>
-        <w:tab/>
-        <w:t>timeOfAction = timeAfter - timeB4;</w:t>
-      </w:r>
-    </w:p>
-    <w:p>
-      <w:pPr>
-        <w:autoSpaceDE w:val="0"/>
-        <w:autoSpaceDN w:val="0"/>
-        <w:adjustRightInd w:val="0"/>
-        <w:spacing w:after="0" w:line="240" w:lineRule="auto"/>
-        <w:rPr>
-          <w:rFonts w:ascii="Consolas" w:hAnsi="Consolas" w:cs="Consolas"/>
-          <w:color w:val="000000"/>
-          <w:sz w:val="20"/>
-          <w:szCs w:val="20"/>
-        </w:rPr>
-      </w:pPr>
-      <w:r>
-        <w:rPr>
-          <w:rFonts w:ascii="Consolas" w:hAnsi="Consolas" w:cs="Consolas"/>
-          <w:color w:val="000000"/>
-          <w:sz w:val="20"/>
-          <w:szCs w:val="20"/>
-        </w:rPr>
-        <w:tab/>
-      </w:r>
-      <w:r>
-        <w:rPr>
-          <w:rFonts w:ascii="Consolas" w:hAnsi="Consolas" w:cs="Consolas"/>
-          <w:color w:val="000000"/>
-          <w:sz w:val="20"/>
-          <w:szCs w:val="20"/>
-        </w:rPr>
-        <w:tab/>
-        <w:t>System.out.println("Merge Sort took: " + timeOfAction + "ms");</w:t>
-      </w:r>
-    </w:p>
-    <w:p>
-      <w:pPr>
-        <w:autoSpaceDE w:val="0"/>
-        <w:autoSpaceDN w:val="0"/>
-        <w:adjustRightInd w:val="0"/>
-        <w:spacing w:after="0" w:line="240" w:lineRule="auto"/>
-        <w:rPr>
-          <w:rFonts w:ascii="Consolas" w:hAnsi="Consolas" w:cs="Consolas"/>
-          <w:color w:val="000000"/>
-          <w:sz w:val="20"/>
-          <w:szCs w:val="20"/>
-        </w:rPr>
-      </w:pPr>
-      <w:r>
-        <w:rPr>
-          <w:rFonts w:ascii="Consolas" w:hAnsi="Consolas" w:cs="Consolas"/>
-          <w:color w:val="000000"/>
-          <w:sz w:val="20"/>
-          <w:szCs w:val="20"/>
-        </w:rPr>
-        <w:tab/>
-      </w:r>
-      <w:r>
-        <w:rPr>
-          <w:rFonts w:ascii="Consolas" w:hAnsi="Consolas" w:cs="Consolas"/>
-          <w:color w:val="000000"/>
-          <w:sz w:val="20"/>
-          <w:szCs w:val="20"/>
-        </w:rPr>
-        <w:tab/>
-      </w:r>
-      <w:r>
-        <w:rPr>
-          <w:rFonts w:ascii="Consolas" w:hAnsi="Consolas" w:cs="Consolas"/>
-          <w:color w:val="000000"/>
-          <w:sz w:val="20"/>
-          <w:szCs w:val="20"/>
-        </w:rPr>
-        <w:tab/>
-      </w:r>
-      <w:r>
-        <w:rPr>
-          <w:rFonts w:ascii="Consolas" w:hAnsi="Consolas" w:cs="Consolas"/>
-          <w:color w:val="000000"/>
-          <w:sz w:val="20"/>
-          <w:szCs w:val="20"/>
-        </w:rPr>
-        <w:tab/>
-      </w:r>
-    </w:p>
-    <w:p>
-      <w:pPr>
-        <w:autoSpaceDE w:val="0"/>
-        <w:autoSpaceDN w:val="0"/>
-        <w:adjustRightInd w:val="0"/>
-        <w:spacing w:after="0" w:line="240" w:lineRule="auto"/>
-        <w:rPr>
-          <w:rFonts w:ascii="Consolas" w:hAnsi="Consolas" w:cs="Consolas"/>
-          <w:color w:val="000000"/>
-          <w:sz w:val="20"/>
-          <w:szCs w:val="20"/>
-        </w:rPr>
-      </w:pPr>
-      <w:r>
-        <w:rPr>
-          <w:rFonts w:ascii="Consolas" w:hAnsi="Consolas" w:cs="Consolas"/>
-          <w:color w:val="000000"/>
-          <w:sz w:val="20"/>
-          <w:szCs w:val="20"/>
-        </w:rPr>
-        <w:tab/>
-      </w:r>
-      <w:r>
-        <w:rPr>
-          <w:rFonts w:ascii="Consolas" w:hAnsi="Consolas" w:cs="Consolas"/>
-          <w:color w:val="000000"/>
-          <w:sz w:val="20"/>
-          <w:szCs w:val="20"/>
-        </w:rPr>
-        <w:tab/>
-        <w:t>System.out.println("\nLinear Search....");</w:t>
-      </w:r>
-    </w:p>
-    <w:p>
-      <w:pPr>
-        <w:autoSpaceDE w:val="0"/>
-        <w:autoSpaceDN w:val="0"/>
-        <w:adjustRightInd w:val="0"/>
-        <w:spacing w:after="0" w:line="240" w:lineRule="auto"/>
-        <w:rPr>
-          <w:rFonts w:ascii="Consolas" w:hAnsi="Consolas" w:cs="Consolas"/>
-          <w:color w:val="000000"/>
-          <w:sz w:val="20"/>
-          <w:szCs w:val="20"/>
-        </w:rPr>
-      </w:pPr>
-      <w:r>
-        <w:rPr>
-          <w:rFonts w:ascii="Consolas" w:hAnsi="Consolas" w:cs="Consolas"/>
-          <w:color w:val="000000"/>
-          <w:sz w:val="20"/>
-          <w:szCs w:val="20"/>
-        </w:rPr>
-        <w:tab/>
-      </w:r>
-      <w:r>
-        <w:rPr>
-          <w:rFonts w:ascii="Consolas" w:hAnsi="Consolas" w:cs="Consolas"/>
-          <w:color w:val="000000"/>
-          <w:sz w:val="20"/>
-          <w:szCs w:val="20"/>
-        </w:rPr>
-        <w:tab/>
-      </w:r>
-    </w:p>
-    <w:p>
-      <w:pPr>
-        <w:autoSpaceDE w:val="0"/>
-        <w:autoSpaceDN w:val="0"/>
-        <w:adjustRightInd w:val="0"/>
-        <w:spacing w:after="0" w:line="240" w:lineRule="auto"/>
-        <w:rPr>
-          <w:rFonts w:ascii="Consolas" w:hAnsi="Consolas" w:cs="Consolas"/>
-          <w:color w:val="000000"/>
-          <w:sz w:val="20"/>
-          <w:szCs w:val="20"/>
-        </w:rPr>
-      </w:pPr>
-      <w:r>
-        <w:rPr>
-          <w:rFonts w:ascii="Consolas" w:hAnsi="Consolas" w:cs="Consolas"/>
-          <w:color w:val="000000"/>
-          <w:sz w:val="20"/>
-          <w:szCs w:val="20"/>
-        </w:rPr>
-        <w:tab/>
-      </w:r>
-      <w:r>
-        <w:rPr>
-          <w:rFonts w:ascii="Consolas" w:hAnsi="Consolas" w:cs="Consolas"/>
-          <w:color w:val="000000"/>
-          <w:sz w:val="20"/>
-          <w:szCs w:val="20"/>
-        </w:rPr>
-        <w:tab/>
-        <w:t>timeB4 = System.currentTimeMillis();</w:t>
-      </w:r>
-    </w:p>
-    <w:p>
-      <w:pPr>
-        <w:autoSpaceDE w:val="0"/>
-        <w:autoSpaceDN w:val="0"/>
-        <w:adjustRightInd w:val="0"/>
-        <w:spacing w:after="0" w:line="240" w:lineRule="auto"/>
-        <w:rPr>
-          <w:rFonts w:ascii="Consolas" w:hAnsi="Consolas" w:cs="Consolas"/>
-          <w:color w:val="000000"/>
-          <w:sz w:val="20"/>
-          <w:szCs w:val="20"/>
-        </w:rPr>
-      </w:pPr>
-      <w:r>
-        <w:rPr>
-          <w:rFonts w:ascii="Consolas" w:hAnsi="Consolas" w:cs="Consolas"/>
-          <w:color w:val="000000"/>
-          <w:sz w:val="20"/>
-          <w:szCs w:val="20"/>
-        </w:rPr>
-        <w:tab/>
-      </w:r>
-      <w:r>
-        <w:rPr>
-          <w:rFonts w:ascii="Consolas" w:hAnsi="Consolas" w:cs="Consolas"/>
-          <w:color w:val="000000"/>
-          <w:sz w:val="20"/>
-          <w:szCs w:val="20"/>
-        </w:rPr>
-        <w:tab/>
-        <w:t>position = LinearSearch.search(list3, searchNum);</w:t>
-      </w:r>
-    </w:p>
-    <w:p>
-      <w:pPr>
-        <w:autoSpaceDE w:val="0"/>
-        <w:autoSpaceDN w:val="0"/>
-        <w:adjustRightInd w:val="0"/>
-        <w:spacing w:after="0" w:line="240" w:lineRule="auto"/>
-        <w:rPr>
-          <w:rFonts w:ascii="Consolas" w:hAnsi="Consolas" w:cs="Consolas"/>
-          <w:color w:val="000000"/>
-          <w:sz w:val="20"/>
-          <w:szCs w:val="20"/>
-        </w:rPr>
-      </w:pPr>
-      <w:r>
-        <w:rPr>
-          <w:rFonts w:ascii="Consolas" w:hAnsi="Consolas" w:cs="Consolas"/>
-          <w:color w:val="000000"/>
-          <w:sz w:val="20"/>
-          <w:szCs w:val="20"/>
-        </w:rPr>
-        <w:tab/>
-      </w:r>
-      <w:r>
-        <w:rPr>
-          <w:rFonts w:ascii="Consolas" w:hAnsi="Consolas" w:cs="Consolas"/>
-          <w:color w:val="000000"/>
-          <w:sz w:val="20"/>
-          <w:szCs w:val="20"/>
-        </w:rPr>
-        <w:tab/>
-        <w:t>timeAfter = System.currentTimeMillis();</w:t>
-      </w:r>
-    </w:p>
-    <w:p>
-      <w:pPr>
-        <w:autoSpaceDE w:val="0"/>
-        <w:autoSpaceDN w:val="0"/>
-        <w:adjustRightInd w:val="0"/>
-        <w:spacing w:after="0" w:line="240" w:lineRule="auto"/>
-        <w:rPr>
-          <w:rFonts w:ascii="Consolas" w:hAnsi="Consolas" w:cs="Consolas"/>
-          <w:color w:val="000000"/>
-          <w:sz w:val="20"/>
-          <w:szCs w:val="20"/>
-        </w:rPr>
-      </w:pPr>
-      <w:r>
-        <w:rPr>
-          <w:rFonts w:ascii="Consolas" w:hAnsi="Consolas" w:cs="Consolas"/>
-          <w:color w:val="000000"/>
-          <w:sz w:val="20"/>
-          <w:szCs w:val="20"/>
-        </w:rPr>
-        <w:tab/>
-      </w:r>
-      <w:r>
-        <w:rPr>
-          <w:rFonts w:ascii="Consolas" w:hAnsi="Consolas" w:cs="Consolas"/>
-          <w:color w:val="000000"/>
-          <w:sz w:val="20"/>
-          <w:szCs w:val="20"/>
-        </w:rPr>
-        <w:tab/>
-        <w:t>System.out.println("Found at position " + position);</w:t>
-      </w:r>
-    </w:p>
-    <w:p>
-      <w:pPr>
-        <w:autoSpaceDE w:val="0"/>
-        <w:autoSpaceDN w:val="0"/>
-        <w:adjustRightInd w:val="0"/>
-        <w:spacing w:after="0" w:line="240" w:lineRule="auto"/>
-        <w:rPr>
-          <w:rFonts w:ascii="Consolas" w:hAnsi="Consolas" w:cs="Consolas"/>
-          <w:color w:val="000000"/>
-          <w:sz w:val="20"/>
-          <w:szCs w:val="20"/>
-        </w:rPr>
-      </w:pPr>
-      <w:r>
-        <w:rPr>
-          <w:rFonts w:ascii="Consolas" w:hAnsi="Consolas" w:cs="Consolas"/>
-          <w:color w:val="000000"/>
-          <w:sz w:val="20"/>
-          <w:szCs w:val="20"/>
-        </w:rPr>
-        <w:tab/>
-      </w:r>
-      <w:r>
-        <w:rPr>
-          <w:rFonts w:ascii="Consolas" w:hAnsi="Consolas" w:cs="Consolas"/>
-          <w:color w:val="000000"/>
-          <w:sz w:val="20"/>
-          <w:szCs w:val="20"/>
-        </w:rPr>
-        <w:tab/>
-        <w:t>timeOfAction = timeAfter - timeB4;</w:t>
-      </w:r>
-    </w:p>
-    <w:p>
-      <w:pPr>
-        <w:autoSpaceDE w:val="0"/>
-        <w:autoSpaceDN w:val="0"/>
-        <w:adjustRightInd w:val="0"/>
-        <w:spacing w:after="0" w:line="240" w:lineRule="auto"/>
-        <w:rPr>
-          <w:rFonts w:ascii="Consolas" w:hAnsi="Consolas" w:cs="Consolas"/>
-          <w:color w:val="000000"/>
-          <w:sz w:val="20"/>
-          <w:szCs w:val="20"/>
-        </w:rPr>
-      </w:pPr>
-      <w:r>
-        <w:rPr>
-          <w:rFonts w:ascii="Consolas" w:hAnsi="Consolas" w:cs="Consolas"/>
-          <w:color w:val="000000"/>
-          <w:sz w:val="20"/>
-          <w:szCs w:val="20"/>
-        </w:rPr>
-        <w:tab/>
-      </w:r>
-      <w:r>
-        <w:rPr>
-          <w:rFonts w:ascii="Consolas" w:hAnsi="Consolas" w:cs="Consolas"/>
-          <w:color w:val="000000"/>
-          <w:sz w:val="20"/>
-          <w:szCs w:val="20"/>
-        </w:rPr>
-        <w:tab/>
-        <w:t>System.out.println("Linear search took: " + timeOfAction + "ms");</w:t>
-      </w:r>
-      <w:r>
-        <w:rPr>
-          <w:rFonts w:ascii="Consolas" w:hAnsi="Consolas" w:cs="Consolas"/>
-          <w:color w:val="000000"/>
-          <w:sz w:val="20"/>
-          <w:szCs w:val="20"/>
-        </w:rPr>
-        <w:tab/>
-      </w:r>
-      <w:r>
-        <w:rPr>
-          <w:rFonts w:ascii="Consolas" w:hAnsi="Consolas" w:cs="Consolas"/>
-          <w:color w:val="000000"/>
-          <w:sz w:val="20"/>
-          <w:szCs w:val="20"/>
-        </w:rPr>
-        <w:tab/>
-      </w:r>
-    </w:p>
-    <w:p>
-      <w:pPr>
-        <w:autoSpaceDE w:val="0"/>
-        <w:autoSpaceDN w:val="0"/>
-        <w:adjustRightInd w:val="0"/>
-        <w:spacing w:after="0" w:line="240" w:lineRule="auto"/>
-        <w:rPr>
-          <w:rFonts w:ascii="Consolas" w:hAnsi="Consolas" w:cs="Consolas"/>
-          <w:color w:val="000000"/>
-          <w:sz w:val="20"/>
-          <w:szCs w:val="20"/>
-        </w:rPr>
-      </w:pPr>
-      <w:r>
-        <w:rPr>
-          <w:rFonts w:ascii="Consolas" w:hAnsi="Consolas" w:cs="Consolas"/>
-          <w:color w:val="000000"/>
-          <w:sz w:val="20"/>
-          <w:szCs w:val="20"/>
-        </w:rPr>
-        <w:tab/>
-      </w:r>
-      <w:r>
-        <w:rPr>
-          <w:rFonts w:ascii="Consolas" w:hAnsi="Consolas" w:cs="Consolas"/>
-          <w:color w:val="000000"/>
-          <w:sz w:val="20"/>
-          <w:szCs w:val="20"/>
-        </w:rPr>
-        <w:tab/>
-      </w:r>
-    </w:p>
-    <w:p>
-      <w:pPr>
-        <w:autoSpaceDE w:val="0"/>
-        <w:autoSpaceDN w:val="0"/>
-        <w:adjustRightInd w:val="0"/>
-        <w:spacing w:after="0" w:line="240" w:lineRule="auto"/>
-        <w:rPr>
-          <w:rFonts w:ascii="Consolas" w:hAnsi="Consolas" w:cs="Consolas"/>
-          <w:color w:val="000000"/>
-          <w:sz w:val="20"/>
-          <w:szCs w:val="20"/>
-        </w:rPr>
-      </w:pPr>
-      <w:r>
-        <w:rPr>
-          <w:rFonts w:ascii="Consolas" w:hAnsi="Consolas" w:cs="Consolas"/>
-          <w:color w:val="000000"/>
-          <w:sz w:val="20"/>
-          <w:szCs w:val="20"/>
-        </w:rPr>
-        <w:tab/>
-      </w:r>
-      <w:r>
-        <w:rPr>
-          <w:rFonts w:ascii="Consolas" w:hAnsi="Consolas" w:cs="Consolas"/>
-          <w:color w:val="000000"/>
-          <w:sz w:val="20"/>
-          <w:szCs w:val="20"/>
-        </w:rPr>
-        <w:tab/>
-        <w:t>System.out.println("\nArrays.Binary Search....");</w:t>
-      </w:r>
-    </w:p>
-    <w:p>
-      <w:pPr>
-        <w:autoSpaceDE w:val="0"/>
-        <w:autoSpaceDN w:val="0"/>
-        <w:adjustRightInd w:val="0"/>
-        <w:spacing w:after="0" w:line="240" w:lineRule="auto"/>
-        <w:rPr>
-          <w:rFonts w:ascii="Consolas" w:hAnsi="Consolas" w:cs="Consolas"/>
-          <w:color w:val="000000"/>
-          <w:sz w:val="20"/>
-          <w:szCs w:val="20"/>
-        </w:rPr>
-      </w:pPr>
-      <w:r>
-        <w:rPr>
-          <w:rFonts w:ascii="Consolas" w:hAnsi="Consolas" w:cs="Consolas"/>
-          <w:color w:val="000000"/>
-          <w:sz w:val="20"/>
-          <w:szCs w:val="20"/>
-        </w:rPr>
-        <w:tab/>
-      </w:r>
-      <w:r>
-        <w:rPr>
-          <w:rFonts w:ascii="Consolas" w:hAnsi="Consolas" w:cs="Consolas"/>
-          <w:color w:val="000000"/>
-          <w:sz w:val="20"/>
-          <w:szCs w:val="20"/>
-        </w:rPr>
-        <w:tab/>
-      </w:r>
-    </w:p>
-    <w:p>
-      <w:pPr>
-        <w:autoSpaceDE w:val="0"/>
-        <w:autoSpaceDN w:val="0"/>
-        <w:adjustRightInd w:val="0"/>
-        <w:spacing w:after="0" w:line="240" w:lineRule="auto"/>
-        <w:rPr>
-          <w:rFonts w:ascii="Consolas" w:hAnsi="Consolas" w:cs="Consolas"/>
-          <w:color w:val="000000"/>
-          <w:sz w:val="20"/>
-          <w:szCs w:val="20"/>
-        </w:rPr>
-      </w:pPr>
-      <w:r>
-        <w:rPr>
-          <w:rFonts w:ascii="Consolas" w:hAnsi="Consolas" w:cs="Consolas"/>
-          <w:color w:val="000000"/>
-          <w:sz w:val="20"/>
-          <w:szCs w:val="20"/>
-        </w:rPr>
-        <w:tab/>
-      </w:r>
-      <w:r>
-        <w:rPr>
-          <w:rFonts w:ascii="Consolas" w:hAnsi="Consolas" w:cs="Consolas"/>
-          <w:color w:val="000000"/>
-          <w:sz w:val="20"/>
-          <w:szCs w:val="20"/>
-        </w:rPr>
-        <w:tab/>
-        <w:t>timeB4 = System.currentTimeMillis();</w:t>
-      </w:r>
-    </w:p>
-    <w:p>
-      <w:pPr>
-        <w:autoSpaceDE w:val="0"/>
-        <w:autoSpaceDN w:val="0"/>
-        <w:adjustRightInd w:val="0"/>
-        <w:spacing w:after="0" w:line="240" w:lineRule="auto"/>
-        <w:rPr>
-          <w:rFonts w:ascii="Consolas" w:hAnsi="Consolas" w:cs="Consolas"/>
-          <w:color w:val="000000"/>
-          <w:sz w:val="20"/>
-          <w:szCs w:val="20"/>
-        </w:rPr>
-      </w:pPr>
-      <w:r>
-        <w:rPr>
-          <w:rFonts w:ascii="Consolas" w:hAnsi="Consolas" w:cs="Consolas"/>
-          <w:color w:val="000000"/>
-          <w:sz w:val="20"/>
-          <w:szCs w:val="20"/>
-        </w:rPr>
-        <w:tab/>
-      </w:r>
-      <w:r>
-        <w:rPr>
-          <w:rFonts w:ascii="Consolas" w:hAnsi="Consolas" w:cs="Consolas"/>
-          <w:color w:val="000000"/>
-          <w:sz w:val="20"/>
-          <w:szCs w:val="20"/>
-        </w:rPr>
-        <w:tab/>
-        <w:t>Arrays.sort(list3);</w:t>
-      </w:r>
-    </w:p>
-    <w:p>
-      <w:pPr>
-        <w:autoSpaceDE w:val="0"/>
-        <w:autoSpaceDN w:val="0"/>
-        <w:adjustRightInd w:val="0"/>
-        <w:spacing w:after="0" w:line="240" w:lineRule="auto"/>
-        <w:rPr>
-          <w:rFonts w:ascii="Consolas" w:hAnsi="Consolas" w:cs="Consolas"/>
-          <w:color w:val="000000"/>
-          <w:sz w:val="20"/>
-          <w:szCs w:val="20"/>
-        </w:rPr>
-      </w:pPr>
-      <w:r>
-        <w:rPr>
-          <w:rFonts w:ascii="Consolas" w:hAnsi="Consolas" w:cs="Consolas"/>
-          <w:color w:val="000000"/>
-          <w:sz w:val="20"/>
-          <w:szCs w:val="20"/>
-        </w:rPr>
-        <w:tab/>
-      </w:r>
-      <w:r>
-        <w:rPr>
-          <w:rFonts w:ascii="Consolas" w:hAnsi="Consolas" w:cs="Consolas"/>
-          <w:color w:val="000000"/>
-          <w:sz w:val="20"/>
-          <w:szCs w:val="20"/>
-        </w:rPr>
-        <w:tab/>
-        <w:t>timeAfter = System.currentTimeMillis();</w:t>
-      </w:r>
-    </w:p>
-    <w:p>
-      <w:pPr>
-        <w:autoSpaceDE w:val="0"/>
-        <w:autoSpaceDN w:val="0"/>
-        <w:adjustRightInd w:val="0"/>
-        <w:spacing w:after="0" w:line="240" w:lineRule="auto"/>
-        <w:rPr>
-          <w:rFonts w:ascii="Consolas" w:hAnsi="Consolas" w:cs="Consolas"/>
-          <w:color w:val="000000"/>
-          <w:sz w:val="20"/>
-          <w:szCs w:val="20"/>
-        </w:rPr>
-      </w:pPr>
-      <w:r>
-        <w:rPr>
-          <w:rFonts w:ascii="Consolas" w:hAnsi="Consolas" w:cs="Consolas"/>
-          <w:color w:val="000000"/>
-          <w:sz w:val="20"/>
-          <w:szCs w:val="20"/>
-        </w:rPr>
-        <w:tab/>
-      </w:r>
-      <w:r>
-        <w:rPr>
-          <w:rFonts w:ascii="Consolas" w:hAnsi="Consolas" w:cs="Consolas"/>
-          <w:color w:val="000000"/>
-          <w:sz w:val="20"/>
-          <w:szCs w:val="20"/>
-        </w:rPr>
-        <w:tab/>
-        <w:t>timeOfSort = timeAfter - timeB4;</w:t>
-      </w:r>
-    </w:p>
-    <w:p>
-      <w:pPr>
-        <w:autoSpaceDE w:val="0"/>
-        <w:autoSpaceDN w:val="0"/>
-        <w:adjustRightInd w:val="0"/>
-        <w:spacing w:after="0" w:line="240" w:lineRule="auto"/>
-        <w:rPr>
-          <w:rFonts w:ascii="Consolas" w:hAnsi="Consolas" w:cs="Consolas"/>
-          <w:color w:val="000000"/>
-          <w:sz w:val="20"/>
-          <w:szCs w:val="20"/>
-        </w:rPr>
-      </w:pPr>
-      <w:r>
-        <w:rPr>
-          <w:rFonts w:ascii="Consolas" w:hAnsi="Consolas" w:cs="Consolas"/>
-          <w:color w:val="000000"/>
-          <w:sz w:val="20"/>
-          <w:szCs w:val="20"/>
-        </w:rPr>
-        <w:tab/>
-      </w:r>
-      <w:r>
-        <w:rPr>
-          <w:rFonts w:ascii="Consolas" w:hAnsi="Consolas" w:cs="Consolas"/>
-          <w:color w:val="000000"/>
-          <w:sz w:val="20"/>
-          <w:szCs w:val="20"/>
-        </w:rPr>
-        <w:tab/>
-        <w:t>timeB4 = System.currentTimeMillis();</w:t>
-      </w:r>
-    </w:p>
-    <w:p>
-      <w:pPr>
-        <w:autoSpaceDE w:val="0"/>
-        <w:autoSpaceDN w:val="0"/>
-        <w:adjustRightInd w:val="0"/>
-        <w:spacing w:after="0" w:line="240" w:lineRule="auto"/>
-        <w:rPr>
-          <w:rFonts w:ascii="Consolas" w:hAnsi="Consolas" w:cs="Consolas"/>
-          <w:color w:val="000000"/>
-          <w:sz w:val="20"/>
-          <w:szCs w:val="20"/>
-        </w:rPr>
-      </w:pPr>
-      <w:r>
-        <w:rPr>
-          <w:rFonts w:ascii="Consolas" w:hAnsi="Consolas" w:cs="Consolas"/>
-          <w:color w:val="000000"/>
-          <w:sz w:val="20"/>
-          <w:szCs w:val="20"/>
-        </w:rPr>
-        <w:tab/>
-      </w:r>
-      <w:r>
-        <w:rPr>
-          <w:rFonts w:ascii="Consolas" w:hAnsi="Consolas" w:cs="Consolas"/>
-          <w:color w:val="000000"/>
-          <w:sz w:val="20"/>
-          <w:szCs w:val="20"/>
-        </w:rPr>
-        <w:tab/>
-        <w:t>position = Arrays.binarySearch(list3, searchNum);</w:t>
-      </w:r>
-    </w:p>
-    <w:p>
-      <w:pPr>
-        <w:autoSpaceDE w:val="0"/>
-        <w:autoSpaceDN w:val="0"/>
-        <w:adjustRightInd w:val="0"/>
-        <w:spacing w:after="0" w:line="240" w:lineRule="auto"/>
-        <w:rPr>
-          <w:rFonts w:ascii="Consolas" w:hAnsi="Consolas" w:cs="Consolas"/>
-          <w:color w:val="000000"/>
-          <w:sz w:val="20"/>
-          <w:szCs w:val="20"/>
-        </w:rPr>
-      </w:pPr>
-      <w:r>
-        <w:rPr>
-          <w:rFonts w:ascii="Consolas" w:hAnsi="Consolas" w:cs="Consolas"/>
-          <w:color w:val="000000"/>
-          <w:sz w:val="20"/>
-          <w:szCs w:val="20"/>
-        </w:rPr>
-        <w:tab/>
-      </w:r>
-      <w:r>
-        <w:rPr>
-          <w:rFonts w:ascii="Consolas" w:hAnsi="Consolas" w:cs="Consolas"/>
-          <w:color w:val="000000"/>
-          <w:sz w:val="20"/>
-          <w:szCs w:val="20"/>
-        </w:rPr>
-        <w:tab/>
-        <w:t>timeAfter = System.currentTimeMillis();</w:t>
-      </w:r>
-    </w:p>
-    <w:p>
-      <w:pPr>
-        <w:autoSpaceDE w:val="0"/>
-        <w:autoSpaceDN w:val="0"/>
-        <w:adjustRightInd w:val="0"/>
-        <w:spacing w:after="0" w:line="240" w:lineRule="auto"/>
-        <w:rPr>
-          <w:rFonts w:ascii="Consolas" w:hAnsi="Consolas" w:cs="Consolas"/>
-          <w:color w:val="000000"/>
-          <w:sz w:val="20"/>
-          <w:szCs w:val="20"/>
-        </w:rPr>
-      </w:pPr>
-      <w:r>
-        <w:rPr>
-          <w:rFonts w:ascii="Consolas" w:hAnsi="Consolas" w:cs="Consolas"/>
-          <w:color w:val="000000"/>
-          <w:sz w:val="20"/>
-          <w:szCs w:val="20"/>
-        </w:rPr>
-        <w:tab/>
-      </w:r>
-      <w:r>
-        <w:rPr>
-          <w:rFonts w:ascii="Consolas" w:hAnsi="Consolas" w:cs="Consolas"/>
-          <w:color w:val="000000"/>
-          <w:sz w:val="20"/>
-          <w:szCs w:val="20"/>
-        </w:rPr>
-        <w:tab/>
-        <w:t>if (position &lt; 0)</w:t>
-      </w:r>
-    </w:p>
-    <w:p>
-      <w:pPr>
-        <w:autoSpaceDE w:val="0"/>
-        <w:autoSpaceDN w:val="0"/>
-        <w:adjustRightInd w:val="0"/>
-        <w:spacing w:after="0" w:line="240" w:lineRule="auto"/>
-        <w:rPr>
-          <w:rFonts w:ascii="Consolas" w:hAnsi="Consolas" w:cs="Consolas"/>
-          <w:color w:val="000000"/>
-          <w:sz w:val="20"/>
-          <w:szCs w:val="20"/>
-        </w:rPr>
-      </w:pPr>
-      <w:r>
-        <w:rPr>
-          <w:rFonts w:ascii="Consolas" w:hAnsi="Consolas" w:cs="Consolas"/>
-          <w:color w:val="000000"/>
-          <w:sz w:val="20"/>
-          <w:szCs w:val="20"/>
-        </w:rPr>
-        <w:tab/>
-      </w:r>
-      <w:r>
-        <w:rPr>
-          <w:rFonts w:ascii="Consolas" w:hAnsi="Consolas" w:cs="Consolas"/>
-          <w:color w:val="000000"/>
-          <w:sz w:val="20"/>
-          <w:szCs w:val="20"/>
-        </w:rPr>
-        <w:tab/>
-        <w:t>{</w:t>
-      </w:r>
-    </w:p>
-    <w:p>
-      <w:pPr>
-        <w:autoSpaceDE w:val="0"/>
-        <w:autoSpaceDN w:val="0"/>
-        <w:adjustRightInd w:val="0"/>
-        <w:spacing w:after="0" w:line="240" w:lineRule="auto"/>
-        <w:rPr>
-          <w:rFonts w:ascii="Consolas" w:hAnsi="Consolas" w:cs="Consolas"/>
-          <w:color w:val="000000"/>
-          <w:sz w:val="20"/>
-          <w:szCs w:val="20"/>
-        </w:rPr>
-      </w:pPr>
-      <w:r>
-        <w:rPr>
-          <w:rFonts w:ascii="Consolas" w:hAnsi="Consolas" w:cs="Consolas"/>
-          <w:color w:val="000000"/>
-          <w:sz w:val="20"/>
-          <w:szCs w:val="20"/>
-        </w:rPr>
-        <w:tab/>
-      </w:r>
-      <w:r>
-        <w:rPr>
-          <w:rFonts w:ascii="Consolas" w:hAnsi="Consolas" w:cs="Consolas"/>
-          <w:color w:val="000000"/>
-          <w:sz w:val="20"/>
-          <w:szCs w:val="20"/>
-        </w:rPr>
-        <w:tab/>
-      </w:r>
-      <w:r>
-        <w:rPr>
-          <w:rFonts w:ascii="Consolas" w:hAnsi="Consolas" w:cs="Consolas"/>
-          <w:color w:val="000000"/>
-          <w:sz w:val="20"/>
-          <w:szCs w:val="20"/>
-        </w:rPr>
-        <w:tab/>
-        <w:t>position = -1;</w:t>
-      </w:r>
-    </w:p>
-    <w:p>
-      <w:pPr>
-        <w:autoSpaceDE w:val="0"/>
-        <w:autoSpaceDN w:val="0"/>
-        <w:adjustRightInd w:val="0"/>
-        <w:spacing w:after="0" w:line="240" w:lineRule="auto"/>
-        <w:rPr>
-          <w:rFonts w:ascii="Consolas" w:hAnsi="Consolas" w:cs="Consolas"/>
-          <w:color w:val="000000"/>
-          <w:sz w:val="20"/>
-          <w:szCs w:val="20"/>
-        </w:rPr>
-      </w:pPr>
-      <w:r>
-        <w:rPr>
-          <w:rFonts w:ascii="Consolas" w:hAnsi="Consolas" w:cs="Consolas"/>
-          <w:color w:val="000000"/>
-          <w:sz w:val="20"/>
-          <w:szCs w:val="20"/>
-        </w:rPr>
-        <w:tab/>
-      </w:r>
-      <w:r>
-        <w:rPr>
-          <w:rFonts w:ascii="Consolas" w:hAnsi="Consolas" w:cs="Consolas"/>
-          <w:color w:val="000000"/>
-          <w:sz w:val="20"/>
-          <w:szCs w:val="20"/>
-        </w:rPr>
-        <w:tab/>
-        <w:t>}</w:t>
-      </w:r>
-    </w:p>
-    <w:p>
-      <w:pPr>
-        <w:autoSpaceDE w:val="0"/>
-        <w:autoSpaceDN w:val="0"/>
-        <w:adjustRightInd w:val="0"/>
-        <w:spacing w:after="0" w:line="240" w:lineRule="auto"/>
-        <w:rPr>
-          <w:rFonts w:ascii="Consolas" w:hAnsi="Consolas" w:cs="Consolas"/>
-          <w:color w:val="000000"/>
-          <w:sz w:val="20"/>
-          <w:szCs w:val="20"/>
-        </w:rPr>
-      </w:pPr>
-      <w:r>
-        <w:rPr>
-          <w:rFonts w:ascii="Consolas" w:hAnsi="Consolas" w:cs="Consolas"/>
-          <w:color w:val="000000"/>
-          <w:sz w:val="20"/>
-          <w:szCs w:val="20"/>
-        </w:rPr>
-        <w:tab/>
-      </w:r>
-      <w:r>
-        <w:rPr>
-          <w:rFonts w:ascii="Consolas" w:hAnsi="Consolas" w:cs="Consolas"/>
-          <w:color w:val="000000"/>
-          <w:sz w:val="20"/>
-          <w:szCs w:val="20"/>
-        </w:rPr>
-        <w:tab/>
-        <w:t>System.out.println("Found at position " + position);</w:t>
-      </w:r>
-    </w:p>
-    <w:p>
-      <w:pPr>
-        <w:autoSpaceDE w:val="0"/>
-        <w:autoSpaceDN w:val="0"/>
-        <w:adjustRightInd w:val="0"/>
-        <w:spacing w:after="0" w:line="240" w:lineRule="auto"/>
-        <w:rPr>
-          <w:rFonts w:ascii="Consolas" w:hAnsi="Consolas" w:cs="Consolas"/>
-          <w:color w:val="000000"/>
-          <w:sz w:val="20"/>
-          <w:szCs w:val="20"/>
-        </w:rPr>
-      </w:pPr>
-      <w:r>
-        <w:rPr>
-          <w:rFonts w:ascii="Consolas" w:hAnsi="Consolas" w:cs="Consolas"/>
-          <w:color w:val="000000"/>
-          <w:sz w:val="20"/>
-          <w:szCs w:val="20"/>
-        </w:rPr>
-        <w:tab/>
-      </w:r>
-      <w:r>
-        <w:rPr>
-          <w:rFonts w:ascii="Consolas" w:hAnsi="Consolas" w:cs="Consolas"/>
-          <w:color w:val="000000"/>
-          <w:sz w:val="20"/>
-          <w:szCs w:val="20"/>
-        </w:rPr>
-        <w:tab/>
-        <w:t>timeOfAction = timeAfter - timeB4;</w:t>
-      </w:r>
-    </w:p>
-    <w:p>
-      <w:pPr>
-        <w:autoSpaceDE w:val="0"/>
-        <w:autoSpaceDN w:val="0"/>
-        <w:adjustRightInd w:val="0"/>
-        <w:spacing w:after="0" w:line="240" w:lineRule="auto"/>
-        <w:rPr>
-          <w:rFonts w:ascii="Consolas" w:hAnsi="Consolas" w:cs="Consolas"/>
-          <w:color w:val="000000"/>
-          <w:sz w:val="20"/>
-          <w:szCs w:val="20"/>
-        </w:rPr>
-      </w:pPr>
-      <w:r>
-        <w:rPr>
-          <w:rFonts w:ascii="Consolas" w:hAnsi="Consolas" w:cs="Consolas"/>
-          <w:color w:val="000000"/>
-          <w:sz w:val="20"/>
-          <w:szCs w:val="20"/>
-        </w:rPr>
-        <w:tab/>
-      </w:r>
-      <w:r>
-        <w:rPr>
-          <w:rFonts w:ascii="Consolas" w:hAnsi="Consolas" w:cs="Consolas"/>
-          <w:color w:val="000000"/>
-          <w:sz w:val="20"/>
-          <w:szCs w:val="20"/>
-        </w:rPr>
-        <w:tab/>
-        <w:t>System.out.println("Binary search took: " + timeOfAction + "ms" +</w:t>
-      </w:r>
-    </w:p>
-    <w:p>
-      <w:pPr>
-        <w:autoSpaceDE w:val="0"/>
-        <w:autoSpaceDN w:val="0"/>
-        <w:adjustRightInd w:val="0"/>
-        <w:spacing w:after="0" w:line="240" w:lineRule="auto"/>
-        <w:rPr>
-          <w:rFonts w:ascii="Consolas" w:hAnsi="Consolas" w:cs="Consolas"/>
-          <w:color w:val="000000"/>
-          <w:sz w:val="20"/>
-          <w:szCs w:val="20"/>
-        </w:rPr>
-      </w:pPr>
-      <w:r>
-        <w:rPr>
-          <w:rFonts w:ascii="Consolas" w:hAnsi="Consolas" w:cs="Consolas"/>
-          <w:color w:val="000000"/>
-          <w:sz w:val="20"/>
-          <w:szCs w:val="20"/>
-        </w:rPr>
-        <w:tab/>
-      </w:r>
-      <w:r>
-        <w:rPr>
-          <w:rFonts w:ascii="Consolas" w:hAnsi="Consolas" w:cs="Consolas"/>
-          <w:color w:val="000000"/>
-          <w:sz w:val="20"/>
-          <w:szCs w:val="20"/>
-        </w:rPr>
-        <w:tab/>
-      </w:r>
-      <w:r>
-        <w:rPr>
-          <w:rFonts w:ascii="Consolas" w:hAnsi="Consolas" w:cs="Consolas"/>
-          <w:color w:val="000000"/>
-          <w:sz w:val="20"/>
-          <w:szCs w:val="20"/>
-        </w:rPr>
-        <w:tab/>
-      </w:r>
-      <w:r>
-        <w:rPr>
-          <w:rFonts w:ascii="Consolas" w:hAnsi="Consolas" w:cs="Consolas"/>
-          <w:color w:val="000000"/>
-          <w:sz w:val="20"/>
-          <w:szCs w:val="20"/>
-        </w:rPr>
-        <w:tab/>
-        <w:t xml:space="preserve">"\n+ " + timeOfSort + "ms for Arrays.sort() to prepare data for search.\nTotal time of binary: " </w:t>
-      </w:r>
-    </w:p>
-    <w:p>
-      <w:pPr>
-        <w:autoSpaceDE w:val="0"/>
-        <w:autoSpaceDN w:val="0"/>
-        <w:adjustRightInd w:val="0"/>
-        <w:spacing w:after="0" w:line="240" w:lineRule="auto"/>
-        <w:rPr>
-          <w:rFonts w:ascii="Consolas" w:hAnsi="Consolas" w:cs="Consolas"/>
-          <w:color w:val="000000"/>
-          <w:sz w:val="20"/>
-          <w:szCs w:val="20"/>
-        </w:rPr>
-      </w:pPr>
-      <w:r>
-        <w:rPr>
-          <w:rFonts w:ascii="Consolas" w:hAnsi="Consolas" w:cs="Consolas"/>
-          <w:color w:val="000000"/>
-          <w:sz w:val="20"/>
-          <w:szCs w:val="20"/>
-        </w:rPr>
-        <w:tab/>
-      </w:r>
-      <w:r>
-        <w:rPr>
-          <w:rFonts w:ascii="Consolas" w:hAnsi="Consolas" w:cs="Consolas"/>
-          <w:color w:val="000000"/>
-          <w:sz w:val="20"/>
-          <w:szCs w:val="20"/>
-        </w:rPr>
-        <w:tab/>
-      </w:r>
-      <w:r>
-        <w:rPr>
-          <w:rFonts w:ascii="Consolas" w:hAnsi="Consolas" w:cs="Consolas"/>
-          <w:color w:val="000000"/>
-          <w:sz w:val="20"/>
-          <w:szCs w:val="20"/>
-        </w:rPr>
-        <w:tab/>
-      </w:r>
-      <w:r>
-        <w:rPr>
-          <w:rFonts w:ascii="Consolas" w:hAnsi="Consolas" w:cs="Consolas"/>
-          <w:color w:val="000000"/>
-          <w:sz w:val="20"/>
-          <w:szCs w:val="20"/>
-        </w:rPr>
-        <w:tab/>
-        <w:t>+ (timeOfSort + timeOfAction) + "ms");</w:t>
-      </w:r>
-      <w:r>
-        <w:rPr>
-          <w:rFonts w:ascii="Consolas" w:hAnsi="Consolas" w:cs="Consolas"/>
-          <w:color w:val="000000"/>
-          <w:sz w:val="20"/>
-          <w:szCs w:val="20"/>
-        </w:rPr>
-        <w:tab/>
-      </w:r>
-      <w:r>
-        <w:rPr>
-          <w:rFonts w:ascii="Consolas" w:hAnsi="Consolas" w:cs="Consolas"/>
-          <w:color w:val="000000"/>
-          <w:sz w:val="20"/>
-          <w:szCs w:val="20"/>
-        </w:rPr>
-        <w:tab/>
-      </w:r>
-    </w:p>
-    <w:p>
-      <w:pPr>
-        <w:autoSpaceDE w:val="0"/>
-        <w:autoSpaceDN w:val="0"/>
-        <w:adjustRightInd w:val="0"/>
-        <w:spacing w:after="0" w:line="240" w:lineRule="auto"/>
-        <w:rPr>
-          <w:rFonts w:ascii="Consolas" w:hAnsi="Consolas" w:cs="Consolas"/>
-          <w:color w:val="000000"/>
-          <w:sz w:val="20"/>
-          <w:szCs w:val="20"/>
-        </w:rPr>
-      </w:pPr>
-      <w:r>
-        <w:rPr>
-          <w:rFonts w:ascii="Consolas" w:hAnsi="Consolas" w:cs="Consolas"/>
-          <w:color w:val="000000"/>
-          <w:sz w:val="20"/>
-          <w:szCs w:val="20"/>
-        </w:rPr>
-        <w:tab/>
-      </w:r>
-      <w:r>
-        <w:rPr>
-          <w:rFonts w:ascii="Consolas" w:hAnsi="Consolas" w:cs="Consolas"/>
-          <w:color w:val="000000"/>
-          <w:sz w:val="20"/>
-          <w:szCs w:val="20"/>
-        </w:rPr>
-        <w:tab/>
-      </w:r>
-    </w:p>
-    <w:p>
-      <w:pPr>
-        <w:autoSpaceDE w:val="0"/>
-        <w:autoSpaceDN w:val="0"/>
-        <w:adjustRightInd w:val="0"/>
-        <w:spacing w:after="0" w:line="240" w:lineRule="auto"/>
-        <w:rPr>
-          <w:rFonts w:ascii="Consolas" w:hAnsi="Consolas" w:cs="Consolas"/>
-          <w:color w:val="000000"/>
-          <w:sz w:val="20"/>
-          <w:szCs w:val="20"/>
-        </w:rPr>
-      </w:pPr>
-      <w:r>
-        <w:rPr>
-          <w:rFonts w:ascii="Consolas" w:hAnsi="Consolas" w:cs="Consolas"/>
-          <w:color w:val="000000"/>
-          <w:sz w:val="20"/>
-          <w:szCs w:val="20"/>
-        </w:rPr>
-        <w:tab/>
-      </w:r>
-      <w:r>
-        <w:rPr>
-          <w:rFonts w:ascii="Consolas" w:hAnsi="Consolas" w:cs="Consolas"/>
-          <w:color w:val="000000"/>
-          <w:sz w:val="20"/>
-          <w:szCs w:val="20"/>
-        </w:rPr>
-        <w:tab/>
-        <w:t>System.out.println("\nBinary Search....");</w:t>
-      </w:r>
-    </w:p>
-    <w:p>
-      <w:pPr>
-        <w:autoSpaceDE w:val="0"/>
-        <w:autoSpaceDN w:val="0"/>
-        <w:adjustRightInd w:val="0"/>
-        <w:spacing w:after="0" w:line="240" w:lineRule="auto"/>
-        <w:rPr>
-          <w:rFonts w:ascii="Consolas" w:hAnsi="Consolas" w:cs="Consolas"/>
-          <w:color w:val="000000"/>
-          <w:sz w:val="20"/>
-          <w:szCs w:val="20"/>
-        </w:rPr>
-      </w:pPr>
-      <w:r>
-        <w:rPr>
-          <w:rFonts w:ascii="Consolas" w:hAnsi="Consolas" w:cs="Consolas"/>
-          <w:color w:val="000000"/>
-          <w:sz w:val="20"/>
-          <w:szCs w:val="20"/>
-        </w:rPr>
-        <w:tab/>
-      </w:r>
-      <w:r>
-        <w:rPr>
-          <w:rFonts w:ascii="Consolas" w:hAnsi="Consolas" w:cs="Consolas"/>
-          <w:color w:val="000000"/>
-          <w:sz w:val="20"/>
-          <w:szCs w:val="20"/>
-        </w:rPr>
-        <w:tab/>
-      </w:r>
-    </w:p>
-    <w:p>
-      <w:pPr>
-        <w:autoSpaceDE w:val="0"/>
-        <w:autoSpaceDN w:val="0"/>
-        <w:adjustRightInd w:val="0"/>
-        <w:spacing w:after="0" w:line="240" w:lineRule="auto"/>
-        <w:rPr>
-          <w:rFonts w:ascii="Consolas" w:hAnsi="Consolas" w:cs="Consolas"/>
-          <w:color w:val="000000"/>
-          <w:sz w:val="20"/>
-          <w:szCs w:val="20"/>
-        </w:rPr>
-      </w:pPr>
-      <w:r>
-        <w:rPr>
-          <w:rFonts w:ascii="Consolas" w:hAnsi="Consolas" w:cs="Consolas"/>
-          <w:color w:val="000000"/>
-          <w:sz w:val="20"/>
-          <w:szCs w:val="20"/>
-        </w:rPr>
-        <w:tab/>
-      </w:r>
-      <w:r>
-        <w:rPr>
-          <w:rFonts w:ascii="Consolas" w:hAnsi="Consolas" w:cs="Consolas"/>
-          <w:color w:val="000000"/>
-          <w:sz w:val="20"/>
-          <w:szCs w:val="20"/>
-        </w:rPr>
-        <w:tab/>
-        <w:t>timeB4 = System.currentTimeMillis();</w:t>
-      </w:r>
-    </w:p>
-    <w:p>
-      <w:pPr>
-        <w:autoSpaceDE w:val="0"/>
-        <w:autoSpaceDN w:val="0"/>
-        <w:adjustRightInd w:val="0"/>
-        <w:spacing w:after="0" w:line="240" w:lineRule="auto"/>
-        <w:rPr>
-          <w:rFonts w:ascii="Consolas" w:hAnsi="Consolas" w:cs="Consolas"/>
-          <w:color w:val="000000"/>
-          <w:sz w:val="20"/>
-          <w:szCs w:val="20"/>
-        </w:rPr>
-      </w:pPr>
-      <w:r>
-        <w:rPr>
-          <w:rFonts w:ascii="Consolas" w:hAnsi="Consolas" w:cs="Consolas"/>
-          <w:color w:val="000000"/>
-          <w:sz w:val="20"/>
-          <w:szCs w:val="20"/>
-        </w:rPr>
-        <w:tab/>
-      </w:r>
-      <w:r>
-        <w:rPr>
-          <w:rFonts w:ascii="Consolas" w:hAnsi="Consolas" w:cs="Consolas"/>
-          <w:color w:val="000000"/>
-          <w:sz w:val="20"/>
-          <w:szCs w:val="20"/>
-        </w:rPr>
-        <w:tab/>
         <w:t>Arrays.sort(list4);</w:t>
       </w:r>
     </w:p>
@@ -24573,7 +24633,6 @@
           <w:sz w:val="20"/>
           <w:szCs w:val="20"/>
         </w:rPr>
-        <w:lastRenderedPageBreak/>
         <w:tab/>
       </w:r>
       <w:r>
